--- a/Questions.docx
+++ b/Questions.docx
@@ -1,6 +1,6 @@
 
 <file path=word/document.xml><?xml version="1.0" encoding="utf-8"?>
-<w:document xmlns:wpc="http://schemas.microsoft.com/office/word/2010/wordprocessingCanvas" xmlns:cx="http://schemas.microsoft.com/office/drawing/2014/chartex" xmlns:cx1="http://schemas.microsoft.com/office/drawing/2015/9/8/chartex" xmlns:cx2="http://schemas.microsoft.com/office/drawing/2015/10/21/chartex" xmlns:cx3="http://schemas.microsoft.com/office/drawing/2016/5/9/chartex" xmlns:cx4="http://schemas.microsoft.com/office/drawing/2016/5/10/chartex" xmlns:cx5="http://schemas.microsoft.com/office/drawing/2016/5/11/chartex" xmlns:cx6="http://schemas.microsoft.com/office/drawing/2016/5/12/chartex" xmlns:cx7="http://schemas.microsoft.com/office/drawing/2016/5/13/chartex" xmlns:cx8="http://schemas.microsoft.com/office/drawing/2016/5/14/chartex" xmlns:mc="http://schemas.openxmlformats.org/markup-compatibility/2006" xmlns:aink="http://schemas.microsoft.com/office/drawing/2016/ink" xmlns:am3d="http://schemas.microsoft.com/office/drawing/2017/model3d" xmlns:o="urn:schemas-microsoft-com:office:office" xmlns:oel="http://schemas.microsoft.com/office/2019/extlst" xmlns:r="http://schemas.openxmlformats.org/officeDocument/2006/relationships" xmlns:m="http://schemas.openxmlformats.org/officeDocument/2006/math" xmlns:v="urn:schemas-microsoft-com:vml" xmlns:wp14="http://schemas.microsoft.com/office/word/2010/wordprocessingDrawing" xmlns:wp="http://schemas.openxmlformats.org/drawingml/2006/wordprocessingDrawing" xmlns:w10="urn:schemas-microsoft-com:office:word" xmlns:w="http://schemas.openxmlformats.org/wordprocessingml/2006/main" xmlns:w14="http://schemas.microsoft.com/office/word/2010/wordml" xmlns:w15="http://schemas.microsoft.com/office/word/2012/wordml" xmlns:w16cex="http://schemas.microsoft.com/office/word/2018/wordml/cex" xmlns:w16cid="http://schemas.microsoft.com/office/word/2016/wordml/cid" xmlns:w16="http://schemas.microsoft.com/office/word/2018/wordml" xmlns:w16du="http://schemas.microsoft.com/office/word/2023/wordml/word16du" xmlns:w16sdtdh="http://schemas.microsoft.com/office/word/2020/wordml/sdtdatahash" xmlns:w16sdtfl="http://schemas.microsoft.com/office/word/2024/wordml/sdtformatlock" xmlns:w16se="http://schemas.microsoft.com/office/word/2015/wordml/symex" xmlns:wpg="http://schemas.microsoft.com/office/word/2010/wordprocessingGroup" xmlns:wpi="http://schemas.microsoft.com/office/word/2010/wordprocessingInk" xmlns:wne="http://schemas.microsoft.com/office/word/2006/wordml" xmlns:wps="http://schemas.microsoft.com/office/word/2010/wordprocessingShape" mc:Ignorable="w14 w15 w16se w16cid w16 w16cex w16sdtdh w16sdtfl w16du wp14">
+<w:document xmlns:wpc="http://schemas.microsoft.com/office/word/2010/wordprocessingCanvas" xmlns:cx="http://schemas.microsoft.com/office/drawing/2014/chartex" xmlns:cx1="http://schemas.microsoft.com/office/drawing/2015/9/8/chartex" xmlns:mc="http://schemas.openxmlformats.org/markup-compatibility/2006" xmlns:o="urn:schemas-microsoft-com:office:office" xmlns:r="http://schemas.openxmlformats.org/officeDocument/2006/relationships" xmlns:m="http://schemas.openxmlformats.org/officeDocument/2006/math" xmlns:v="urn:schemas-microsoft-com:vml" xmlns:wp14="http://schemas.microsoft.com/office/word/2010/wordprocessingDrawing" xmlns:wp="http://schemas.openxmlformats.org/drawingml/2006/wordprocessingDrawing" xmlns:w10="urn:schemas-microsoft-com:office:word" xmlns:w="http://schemas.openxmlformats.org/wordprocessingml/2006/main" xmlns:w14="http://schemas.microsoft.com/office/word/2010/wordml" xmlns:w15="http://schemas.microsoft.com/office/word/2012/wordml" xmlns:w16se="http://schemas.microsoft.com/office/word/2015/wordml/symex" xmlns:wpg="http://schemas.microsoft.com/office/word/2010/wordprocessingGroup" xmlns:wpi="http://schemas.microsoft.com/office/word/2010/wordprocessingInk" xmlns:wne="http://schemas.microsoft.com/office/word/2006/wordml" xmlns:wps="http://schemas.microsoft.com/office/word/2010/wordprocessingShape" mc:Ignorable="w14 w15 w16se wp14">
   <w:body>
     <w:p>
       <w:pPr>
@@ -44,22 +44,1168 @@
           <w:b/>
           <w:bCs/>
         </w:rPr>
-        <w:t>Question:</w:t>
-      </w:r>
+        <w:t>Question</w:t>
+      </w:r>
+      <w:proofErr w:type="gramStart"/>
+      <w:r>
+        <w:rPr>
+          <w:b/>
+          <w:bCs/>
+        </w:rPr>
+        <w:t>:</w:t>
+      </w:r>
+      <w:proofErr w:type="gramEnd"/>
       <w:r>
         <w:br/>
         <w:t>Write a trigger to maintain an audit log and explain how storage engines (LSM-tree vs B-tree) would impact trigger performance.</w:t>
       </w:r>
     </w:p>
+    <w:p/>
+    <w:p>
+      <w:r>
+        <w:t xml:space="preserve">CREATE TRIGGER </w:t>
+      </w:r>
+      <w:proofErr w:type="spellStart"/>
+      <w:r>
+        <w:t>trg_orders_update_audit</w:t>
+      </w:r>
+      <w:proofErr w:type="spellEnd"/>
+    </w:p>
+    <w:p>
+      <w:r>
+        <w:t>AFTER UPDATE ON Orders</w:t>
+      </w:r>
+    </w:p>
+    <w:p>
+      <w:r>
+        <w:t>FOR EACH ROW</w:t>
+      </w:r>
+    </w:p>
+    <w:p>
+      <w:r>
+        <w:t>BEGIN</w:t>
+      </w:r>
+    </w:p>
+    <w:p>
+      <w:r>
+        <w:t xml:space="preserve">    INSERT INTO </w:t>
+      </w:r>
+      <w:proofErr w:type="spellStart"/>
+      <w:r>
+        <w:t>Orders_Audit</w:t>
+      </w:r>
+      <w:proofErr w:type="spellEnd"/>
+      <w:r>
+        <w:t xml:space="preserve"> (</w:t>
+      </w:r>
+    </w:p>
+    <w:p>
+      <w:r>
+        <w:t xml:space="preserve">        </w:t>
+      </w:r>
+      <w:proofErr w:type="spellStart"/>
+      <w:r>
+        <w:t>order_id</w:t>
+      </w:r>
+      <w:proofErr w:type="spellEnd"/>
+      <w:r>
+        <w:t>,</w:t>
+      </w:r>
+    </w:p>
+    <w:p>
+      <w:r>
+        <w:t xml:space="preserve">        </w:t>
+      </w:r>
+      <w:proofErr w:type="spellStart"/>
+      <w:r>
+        <w:t>old_status</w:t>
+      </w:r>
+      <w:proofErr w:type="spellEnd"/>
+      <w:r>
+        <w:t xml:space="preserve">, </w:t>
+      </w:r>
+      <w:proofErr w:type="spellStart"/>
+      <w:r>
+        <w:t>new_status</w:t>
+      </w:r>
+      <w:proofErr w:type="spellEnd"/>
+      <w:r>
+        <w:t>,</w:t>
+      </w:r>
+    </w:p>
+    <w:p>
+      <w:r>
+        <w:t xml:space="preserve">        </w:t>
+      </w:r>
+      <w:proofErr w:type="spellStart"/>
+      <w:r>
+        <w:t>old_amount</w:t>
+      </w:r>
+      <w:proofErr w:type="spellEnd"/>
+      <w:r>
+        <w:t xml:space="preserve">, </w:t>
+      </w:r>
+      <w:proofErr w:type="spellStart"/>
+      <w:r>
+        <w:t>new_amount</w:t>
+      </w:r>
+      <w:proofErr w:type="spellEnd"/>
+      <w:r>
+        <w:t>,</w:t>
+      </w:r>
+    </w:p>
+    <w:p>
+      <w:r>
+        <w:t xml:space="preserve">        </w:t>
+      </w:r>
+      <w:proofErr w:type="spellStart"/>
+      <w:r>
+        <w:t>updated_by</w:t>
+      </w:r>
+      <w:proofErr w:type="spellEnd"/>
+      <w:r>
+        <w:t>,</w:t>
+      </w:r>
+    </w:p>
+    <w:p>
+      <w:r>
+        <w:t xml:space="preserve">        </w:t>
+      </w:r>
+      <w:proofErr w:type="spellStart"/>
+      <w:r>
+        <w:t>updated_at</w:t>
+      </w:r>
+      <w:proofErr w:type="spellEnd"/>
+      <w:r>
+        <w:t>,</w:t>
+      </w:r>
+    </w:p>
+    <w:p>
+      <w:r>
+        <w:t xml:space="preserve">        </w:t>
+      </w:r>
+      <w:proofErr w:type="spellStart"/>
+      <w:r>
+        <w:t>change_source</w:t>
+      </w:r>
+      <w:proofErr w:type="spellEnd"/>
+    </w:p>
+    <w:p>
+      <w:r>
+        <w:t xml:space="preserve">    )</w:t>
+      </w:r>
+    </w:p>
+    <w:p>
+      <w:r>
+        <w:t xml:space="preserve">    VALUES (</w:t>
+      </w:r>
+    </w:p>
+    <w:p>
+      <w:r>
+        <w:t xml:space="preserve">        </w:t>
+      </w:r>
+      <w:proofErr w:type="spellStart"/>
+      <w:r>
+        <w:t>OLD.order_id</w:t>
+      </w:r>
+      <w:proofErr w:type="spellEnd"/>
+      <w:r>
+        <w:t>,</w:t>
+      </w:r>
+    </w:p>
+    <w:p>
+      <w:r>
+        <w:t xml:space="preserve">        </w:t>
+      </w:r>
+      <w:proofErr w:type="spellStart"/>
+      <w:r>
+        <w:t>OLD.status</w:t>
+      </w:r>
+      <w:proofErr w:type="spellEnd"/>
+      <w:r>
+        <w:t xml:space="preserve">, </w:t>
+      </w:r>
+      <w:proofErr w:type="spellStart"/>
+      <w:r>
+        <w:t>NEW.status</w:t>
+      </w:r>
+      <w:proofErr w:type="spellEnd"/>
+      <w:r>
+        <w:t>,</w:t>
+      </w:r>
+    </w:p>
+    <w:p>
+      <w:r>
+        <w:t xml:space="preserve">        </w:t>
+      </w:r>
+      <w:proofErr w:type="spellStart"/>
+      <w:r>
+        <w:t>OLD.amount</w:t>
+      </w:r>
+      <w:proofErr w:type="spellEnd"/>
+      <w:r>
+        <w:t xml:space="preserve">, </w:t>
+      </w:r>
+      <w:proofErr w:type="spellStart"/>
+      <w:r>
+        <w:t>NEW.amount</w:t>
+      </w:r>
+      <w:proofErr w:type="spellEnd"/>
+      <w:r>
+        <w:t>,</w:t>
+      </w:r>
+    </w:p>
+    <w:p>
+      <w:r>
+        <w:t xml:space="preserve">        </w:t>
+      </w:r>
+      <w:proofErr w:type="spellStart"/>
+      <w:r>
+        <w:t>NEW.updated_by</w:t>
+      </w:r>
+      <w:proofErr w:type="spellEnd"/>
+      <w:r>
+        <w:t>,</w:t>
+      </w:r>
+    </w:p>
+    <w:p>
+      <w:r>
+        <w:t xml:space="preserve">        </w:t>
+      </w:r>
+      <w:proofErr w:type="gramStart"/>
+      <w:r>
+        <w:t>NOW(</w:t>
+      </w:r>
+      <w:proofErr w:type="gramEnd"/>
+      <w:r>
+        <w:t>),</w:t>
+      </w:r>
+    </w:p>
+    <w:p>
+      <w:r>
+        <w:lastRenderedPageBreak/>
+        <w:t xml:space="preserve">        '</w:t>
+      </w:r>
+      <w:proofErr w:type="gramStart"/>
+      <w:r>
+        <w:t>trigger</w:t>
+      </w:r>
+      <w:proofErr w:type="gramEnd"/>
+      <w:r>
+        <w:t>'</w:t>
+      </w:r>
+    </w:p>
+    <w:p>
+      <w:r>
+        <w:t xml:space="preserve">    );</w:t>
+      </w:r>
+    </w:p>
+    <w:p>
+      <w:r>
+        <w:t>END;</w:t>
+      </w:r>
+    </w:p>
+    <w:p/>
+    <w:p>
+      <w:pPr>
+        <w:pStyle w:val="Heading1"/>
+      </w:pPr>
+      <w:r>
+        <w:rPr>
+          <w:rFonts w:ascii="Segoe UI Symbol" w:hAnsi="Segoe UI Symbol" w:cs="Segoe UI Symbol"/>
+        </w:rPr>
+        <w:t>✅</w:t>
+      </w:r>
+      <w:r>
+        <w:t xml:space="preserve"> </w:t>
+      </w:r>
+      <w:r>
+        <w:rPr>
+          <w:rStyle w:val="Strong"/>
+          <w:b w:val="0"/>
+          <w:bCs w:val="0"/>
+        </w:rPr>
+        <w:t xml:space="preserve">2. Trigger </w:t>
+      </w:r>
+      <w:proofErr w:type="spellStart"/>
+      <w:r>
+        <w:rPr>
+          <w:rStyle w:val="Strong"/>
+          <w:b w:val="0"/>
+          <w:bCs w:val="0"/>
+        </w:rPr>
+        <w:t>ka</w:t>
+      </w:r>
+      <w:proofErr w:type="spellEnd"/>
+      <w:r>
+        <w:rPr>
+          <w:rStyle w:val="Strong"/>
+          <w:b w:val="0"/>
+          <w:bCs w:val="0"/>
+        </w:rPr>
+        <w:t xml:space="preserve"> speed LSM-tree </w:t>
+      </w:r>
+      <w:proofErr w:type="spellStart"/>
+      <w:r>
+        <w:rPr>
+          <w:rStyle w:val="Strong"/>
+          <w:b w:val="0"/>
+          <w:bCs w:val="0"/>
+        </w:rPr>
+        <w:t>aur</w:t>
+      </w:r>
+      <w:proofErr w:type="spellEnd"/>
+      <w:r>
+        <w:rPr>
+          <w:rStyle w:val="Strong"/>
+          <w:b w:val="0"/>
+          <w:bCs w:val="0"/>
+        </w:rPr>
+        <w:t xml:space="preserve"> B-tree se </w:t>
+      </w:r>
+      <w:proofErr w:type="spellStart"/>
+      <w:r>
+        <w:rPr>
+          <w:rStyle w:val="Strong"/>
+          <w:b w:val="0"/>
+          <w:bCs w:val="0"/>
+        </w:rPr>
+        <w:t>kaise</w:t>
+      </w:r>
+      <w:proofErr w:type="spellEnd"/>
+      <w:r>
+        <w:rPr>
+          <w:rStyle w:val="Strong"/>
+          <w:b w:val="0"/>
+          <w:bCs w:val="0"/>
+        </w:rPr>
+        <w:t xml:space="preserve"> affect </w:t>
+      </w:r>
+      <w:proofErr w:type="spellStart"/>
+      <w:r>
+        <w:rPr>
+          <w:rStyle w:val="Strong"/>
+          <w:b w:val="0"/>
+          <w:bCs w:val="0"/>
+        </w:rPr>
+        <w:t>hota</w:t>
+      </w:r>
+      <w:proofErr w:type="spellEnd"/>
+      <w:r>
+        <w:rPr>
+          <w:rStyle w:val="Strong"/>
+          <w:b w:val="0"/>
+          <w:bCs w:val="0"/>
+        </w:rPr>
+        <w:t xml:space="preserve"> </w:t>
+      </w:r>
+      <w:proofErr w:type="spellStart"/>
+      <w:r>
+        <w:rPr>
+          <w:rStyle w:val="Strong"/>
+          <w:b w:val="0"/>
+          <w:bCs w:val="0"/>
+        </w:rPr>
+        <w:t>hai</w:t>
+      </w:r>
+      <w:proofErr w:type="spellEnd"/>
+      <w:r>
+        <w:rPr>
+          <w:rStyle w:val="Strong"/>
+          <w:b w:val="0"/>
+          <w:bCs w:val="0"/>
+        </w:rPr>
+        <w:t>? (</w:t>
+      </w:r>
+      <w:proofErr w:type="spellStart"/>
+      <w:r>
+        <w:rPr>
+          <w:rStyle w:val="Strong"/>
+          <w:b w:val="0"/>
+          <w:bCs w:val="0"/>
+        </w:rPr>
+        <w:t>Terī</w:t>
+      </w:r>
+      <w:proofErr w:type="spellEnd"/>
+      <w:r>
+        <w:rPr>
+          <w:rStyle w:val="Strong"/>
+          <w:b w:val="0"/>
+          <w:bCs w:val="0"/>
+        </w:rPr>
+        <w:t xml:space="preserve"> </w:t>
+      </w:r>
+      <w:proofErr w:type="spellStart"/>
+      <w:r>
+        <w:rPr>
+          <w:rStyle w:val="Strong"/>
+          <w:b w:val="0"/>
+          <w:bCs w:val="0"/>
+        </w:rPr>
+        <w:t>zubaan</w:t>
+      </w:r>
+      <w:proofErr w:type="spellEnd"/>
+      <w:r>
+        <w:rPr>
+          <w:rStyle w:val="Strong"/>
+          <w:b w:val="0"/>
+          <w:bCs w:val="0"/>
+        </w:rPr>
+        <w:t xml:space="preserve"> me)</w:t>
+      </w:r>
+    </w:p>
+    <w:p>
+      <w:pPr>
+        <w:pStyle w:val="Heading3"/>
+      </w:pPr>
+      <w:r>
+        <w:rPr>
+          <w:rFonts w:ascii="Segoe UI Symbol" w:hAnsi="Segoe UI Symbol" w:cs="Segoe UI Symbol"/>
+        </w:rPr>
+        <w:t>⭐</w:t>
+      </w:r>
+      <w:r>
+        <w:t xml:space="preserve"> </w:t>
+      </w:r>
+      <w:r>
+        <w:rPr>
+          <w:rStyle w:val="Strong"/>
+          <w:b w:val="0"/>
+          <w:bCs w:val="0"/>
+        </w:rPr>
+        <w:t>B-tree (</w:t>
+      </w:r>
+      <w:proofErr w:type="spellStart"/>
+      <w:r>
+        <w:rPr>
+          <w:rStyle w:val="Strong"/>
+          <w:b w:val="0"/>
+          <w:bCs w:val="0"/>
+        </w:rPr>
+        <w:t>InnoDB</w:t>
+      </w:r>
+      <w:proofErr w:type="spellEnd"/>
+      <w:r>
+        <w:rPr>
+          <w:rStyle w:val="Strong"/>
+          <w:b w:val="0"/>
+          <w:bCs w:val="0"/>
+        </w:rPr>
+        <w:t xml:space="preserve"> </w:t>
+      </w:r>
+      <w:proofErr w:type="spellStart"/>
+      <w:r>
+        <w:rPr>
+          <w:rStyle w:val="Strong"/>
+          <w:b w:val="0"/>
+          <w:bCs w:val="0"/>
+        </w:rPr>
+        <w:t>jaisa</w:t>
+      </w:r>
+      <w:proofErr w:type="spellEnd"/>
+      <w:r>
+        <w:rPr>
+          <w:rStyle w:val="Strong"/>
+          <w:b w:val="0"/>
+          <w:bCs w:val="0"/>
+        </w:rPr>
+        <w:t xml:space="preserve"> normal MySQL engine)</w:t>
+      </w:r>
+    </w:p>
+    <w:p>
+      <w:pPr>
+        <w:pStyle w:val="NormalWeb"/>
+        <w:numPr>
+          <w:ilvl w:val="0"/>
+          <w:numId w:val="12"/>
+        </w:numPr>
+      </w:pPr>
+      <w:proofErr w:type="spellStart"/>
+      <w:r>
+        <w:t>Isme</w:t>
+      </w:r>
+      <w:proofErr w:type="spellEnd"/>
+      <w:r>
+        <w:t xml:space="preserve"> update </w:t>
+      </w:r>
+      <w:proofErr w:type="spellStart"/>
+      <w:r>
+        <w:t>ka</w:t>
+      </w:r>
+      <w:proofErr w:type="spellEnd"/>
+      <w:r>
+        <w:t xml:space="preserve"> </w:t>
+      </w:r>
+      <w:proofErr w:type="spellStart"/>
+      <w:r>
+        <w:t>matlab</w:t>
+      </w:r>
+      <w:proofErr w:type="spellEnd"/>
+      <w:r>
+        <w:t xml:space="preserve"> </w:t>
+      </w:r>
+      <w:proofErr w:type="spellStart"/>
+      <w:r>
+        <w:t>hota</w:t>
+      </w:r>
+      <w:proofErr w:type="spellEnd"/>
+      <w:r>
+        <w:t>:</w:t>
+      </w:r>
+      <w:r>
+        <w:br/>
+        <w:t>"</w:t>
+      </w:r>
+      <w:proofErr w:type="spellStart"/>
+      <w:r>
+        <w:t>purana</w:t>
+      </w:r>
+      <w:proofErr w:type="spellEnd"/>
+      <w:r>
+        <w:t xml:space="preserve"> page read </w:t>
+      </w:r>
+      <w:proofErr w:type="spellStart"/>
+      <w:r>
+        <w:t>karo</w:t>
+      </w:r>
+      <w:proofErr w:type="spellEnd"/>
+      <w:r>
+        <w:t xml:space="preserve"> → modify </w:t>
+      </w:r>
+      <w:proofErr w:type="spellStart"/>
+      <w:r>
+        <w:t>karo</w:t>
+      </w:r>
+      <w:proofErr w:type="spellEnd"/>
+      <w:r>
+        <w:t xml:space="preserve"> → </w:t>
+      </w:r>
+      <w:proofErr w:type="spellStart"/>
+      <w:r>
+        <w:t>wapis</w:t>
+      </w:r>
+      <w:proofErr w:type="spellEnd"/>
+      <w:r>
+        <w:t xml:space="preserve"> </w:t>
+      </w:r>
+      <w:proofErr w:type="spellStart"/>
+      <w:r>
+        <w:t>likho</w:t>
+      </w:r>
+      <w:proofErr w:type="spellEnd"/>
+      <w:r>
+        <w:t>"</w:t>
+      </w:r>
+    </w:p>
+    <w:p>
+      <w:pPr>
+        <w:pStyle w:val="NormalWeb"/>
+        <w:numPr>
+          <w:ilvl w:val="0"/>
+          <w:numId w:val="12"/>
+        </w:numPr>
+      </w:pPr>
+      <w:proofErr w:type="spellStart"/>
+      <w:r>
+        <w:t>Har</w:t>
+      </w:r>
+      <w:proofErr w:type="spellEnd"/>
+      <w:r>
+        <w:t xml:space="preserve"> index </w:t>
+      </w:r>
+      <w:proofErr w:type="spellStart"/>
+      <w:r>
+        <w:t>bhi</w:t>
+      </w:r>
+      <w:proofErr w:type="spellEnd"/>
+      <w:r>
+        <w:t xml:space="preserve"> update </w:t>
+      </w:r>
+      <w:proofErr w:type="spellStart"/>
+      <w:r>
+        <w:t>hota</w:t>
+      </w:r>
+      <w:proofErr w:type="spellEnd"/>
+      <w:r>
+        <w:t>.</w:t>
+      </w:r>
+    </w:p>
+    <w:p>
+      <w:pPr>
+        <w:pStyle w:val="NormalWeb"/>
+        <w:numPr>
+          <w:ilvl w:val="0"/>
+          <w:numId w:val="12"/>
+        </w:numPr>
+      </w:pPr>
+      <w:proofErr w:type="spellStart"/>
+      <w:r>
+        <w:t>Isliye</w:t>
+      </w:r>
+      <w:proofErr w:type="spellEnd"/>
+      <w:r>
+        <w:t xml:space="preserve"> </w:t>
+      </w:r>
+      <w:r>
+        <w:rPr>
+          <w:rStyle w:val="Strong"/>
+          <w:rFonts w:eastAsiaTheme="majorEastAsia"/>
+        </w:rPr>
+        <w:t>write slow</w:t>
+      </w:r>
+      <w:r>
+        <w:t xml:space="preserve"> </w:t>
+      </w:r>
+      <w:proofErr w:type="spellStart"/>
+      <w:r>
+        <w:t>hota</w:t>
+      </w:r>
+      <w:proofErr w:type="spellEnd"/>
+      <w:r>
+        <w:t xml:space="preserve"> </w:t>
+      </w:r>
+      <w:proofErr w:type="spellStart"/>
+      <w:r>
+        <w:t>hai</w:t>
+      </w:r>
+      <w:proofErr w:type="spellEnd"/>
+      <w:r>
+        <w:t>.</w:t>
+      </w:r>
+    </w:p>
+    <w:p>
+      <w:pPr>
+        <w:pStyle w:val="NormalWeb"/>
+      </w:pPr>
+      <w:r>
+        <w:rPr>
+          <w:rStyle w:val="Strong"/>
+          <w:rFonts w:eastAsiaTheme="majorEastAsia"/>
+        </w:rPr>
+        <w:t xml:space="preserve">Trigger </w:t>
+      </w:r>
+      <w:proofErr w:type="spellStart"/>
+      <w:r>
+        <w:rPr>
+          <w:rStyle w:val="Strong"/>
+          <w:rFonts w:eastAsiaTheme="majorEastAsia"/>
+        </w:rPr>
+        <w:t>kya</w:t>
+      </w:r>
+      <w:proofErr w:type="spellEnd"/>
+      <w:r>
+        <w:rPr>
+          <w:rStyle w:val="Strong"/>
+          <w:rFonts w:eastAsiaTheme="majorEastAsia"/>
+        </w:rPr>
+        <w:t xml:space="preserve"> </w:t>
+      </w:r>
+      <w:proofErr w:type="spellStart"/>
+      <w:r>
+        <w:rPr>
+          <w:rStyle w:val="Strong"/>
+          <w:rFonts w:eastAsiaTheme="majorEastAsia"/>
+        </w:rPr>
+        <w:t>karega</w:t>
+      </w:r>
+      <w:proofErr w:type="spellEnd"/>
+      <w:r>
+        <w:rPr>
+          <w:rStyle w:val="Strong"/>
+          <w:rFonts w:eastAsiaTheme="majorEastAsia"/>
+        </w:rPr>
+        <w:t>?</w:t>
+      </w:r>
+      <w:r>
+        <w:br/>
+      </w:r>
+      <w:proofErr w:type="spellStart"/>
+      <w:r>
+        <w:t>Usko</w:t>
+      </w:r>
+      <w:proofErr w:type="spellEnd"/>
+      <w:r>
+        <w:t xml:space="preserve"> </w:t>
+      </w:r>
+      <w:proofErr w:type="spellStart"/>
+      <w:r>
+        <w:t>ek</w:t>
+      </w:r>
+      <w:proofErr w:type="spellEnd"/>
+      <w:r>
+        <w:t xml:space="preserve"> extra INSERT </w:t>
+      </w:r>
+      <w:proofErr w:type="spellStart"/>
+      <w:r>
+        <w:t>karna</w:t>
+      </w:r>
+      <w:proofErr w:type="spellEnd"/>
+      <w:r>
+        <w:t xml:space="preserve"> </w:t>
+      </w:r>
+      <w:proofErr w:type="spellStart"/>
+      <w:r>
+        <w:t>padega</w:t>
+      </w:r>
+      <w:proofErr w:type="spellEnd"/>
+      <w:r>
+        <w:t xml:space="preserve"> → </w:t>
+      </w:r>
+      <w:proofErr w:type="spellStart"/>
+      <w:r>
+        <w:t>aur</w:t>
+      </w:r>
+      <w:proofErr w:type="spellEnd"/>
+      <w:r>
+        <w:t xml:space="preserve"> </w:t>
+      </w:r>
+      <w:proofErr w:type="spellStart"/>
+      <w:r>
+        <w:t>zyada</w:t>
+      </w:r>
+      <w:proofErr w:type="spellEnd"/>
+      <w:r>
+        <w:t xml:space="preserve"> I/O → </w:t>
+      </w:r>
+      <w:proofErr w:type="spellStart"/>
+      <w:r>
+        <w:t>aur</w:t>
+      </w:r>
+      <w:proofErr w:type="spellEnd"/>
+      <w:r>
+        <w:t xml:space="preserve"> slow.</w:t>
+      </w:r>
+    </w:p>
+    <w:p>
+      <w:pPr>
+        <w:pStyle w:val="NormalWeb"/>
+      </w:pPr>
+      <w:r>
+        <w:rPr>
+          <w:rFonts w:ascii="Segoe UI Symbol" w:hAnsi="Segoe UI Symbol" w:cs="Segoe UI Symbol"/>
+        </w:rPr>
+        <w:t>👉</w:t>
+      </w:r>
+      <w:r>
+        <w:t xml:space="preserve"> </w:t>
+      </w:r>
+      <w:r>
+        <w:rPr>
+          <w:rStyle w:val="Strong"/>
+          <w:rFonts w:eastAsiaTheme="majorEastAsia"/>
+        </w:rPr>
+        <w:t xml:space="preserve">Write </w:t>
+      </w:r>
+      <w:proofErr w:type="spellStart"/>
+      <w:r>
+        <w:rPr>
+          <w:rStyle w:val="Strong"/>
+          <w:rFonts w:eastAsiaTheme="majorEastAsia"/>
+        </w:rPr>
+        <w:t>zyada</w:t>
+      </w:r>
+      <w:proofErr w:type="spellEnd"/>
+      <w:r>
+        <w:rPr>
+          <w:rStyle w:val="Strong"/>
+          <w:rFonts w:eastAsiaTheme="majorEastAsia"/>
+        </w:rPr>
+        <w:t xml:space="preserve"> ho tab B-tree slow ho </w:t>
+      </w:r>
+      <w:proofErr w:type="spellStart"/>
+      <w:r>
+        <w:rPr>
+          <w:rStyle w:val="Strong"/>
+          <w:rFonts w:eastAsiaTheme="majorEastAsia"/>
+        </w:rPr>
+        <w:t>jata</w:t>
+      </w:r>
+      <w:proofErr w:type="spellEnd"/>
+      <w:r>
+        <w:rPr>
+          <w:rStyle w:val="Strong"/>
+          <w:rFonts w:eastAsiaTheme="majorEastAsia"/>
+        </w:rPr>
+        <w:t xml:space="preserve"> </w:t>
+      </w:r>
+      <w:proofErr w:type="spellStart"/>
+      <w:r>
+        <w:rPr>
+          <w:rStyle w:val="Strong"/>
+          <w:rFonts w:eastAsiaTheme="majorEastAsia"/>
+        </w:rPr>
+        <w:t>hai</w:t>
+      </w:r>
+      <w:proofErr w:type="spellEnd"/>
+      <w:r>
+        <w:rPr>
+          <w:rStyle w:val="Strong"/>
+          <w:rFonts w:eastAsiaTheme="majorEastAsia"/>
+        </w:rPr>
+        <w:t>.</w:t>
+      </w:r>
+    </w:p>
     <w:p>
       <w:r>
         <w:pict>
-          <v:rect id="_x0000_i1091" style="width:0;height:1.5pt" o:hralign="center" o:hrstd="t" o:hr="t" fillcolor="#a0a0a0" stroked="f"/>
+          <v:rect id="_x0000_i1060" style="width:0;height:1.5pt" o:hralign="center" o:hrstd="t" o:hr="t" fillcolor="#a0a0a0" stroked="f"/>
         </w:pict>
       </w:r>
     </w:p>
     <w:p>
       <w:pPr>
+        <w:pStyle w:val="Heading3"/>
+      </w:pPr>
+      <w:r>
+        <w:rPr>
+          <w:rFonts w:ascii="Segoe UI Symbol" w:hAnsi="Segoe UI Symbol" w:cs="Segoe UI Symbol"/>
+        </w:rPr>
+        <w:t>⭐</w:t>
+      </w:r>
+      <w:r>
+        <w:t xml:space="preserve"> </w:t>
+      </w:r>
+      <w:r>
+        <w:rPr>
+          <w:rStyle w:val="Strong"/>
+          <w:b w:val="0"/>
+          <w:bCs w:val="0"/>
+        </w:rPr>
+        <w:t>LSM-tree (</w:t>
+      </w:r>
+      <w:proofErr w:type="spellStart"/>
+      <w:r>
+        <w:rPr>
+          <w:rStyle w:val="Strong"/>
+          <w:b w:val="0"/>
+          <w:bCs w:val="0"/>
+        </w:rPr>
+        <w:t>RocksDB</w:t>
+      </w:r>
+      <w:proofErr w:type="spellEnd"/>
+      <w:r>
+        <w:rPr>
+          <w:rStyle w:val="Strong"/>
+          <w:b w:val="0"/>
+          <w:bCs w:val="0"/>
+        </w:rPr>
+        <w:t xml:space="preserve">, Aurora </w:t>
+      </w:r>
+      <w:proofErr w:type="spellStart"/>
+      <w:r>
+        <w:rPr>
+          <w:rStyle w:val="Strong"/>
+          <w:b w:val="0"/>
+          <w:bCs w:val="0"/>
+        </w:rPr>
+        <w:t>ka</w:t>
+      </w:r>
+      <w:proofErr w:type="spellEnd"/>
+      <w:r>
+        <w:rPr>
+          <w:rStyle w:val="Strong"/>
+          <w:b w:val="0"/>
+          <w:bCs w:val="0"/>
+        </w:rPr>
+        <w:t xml:space="preserve"> storage layer)</w:t>
+      </w:r>
+    </w:p>
+    <w:p>
+      <w:pPr>
+        <w:pStyle w:val="NormalWeb"/>
+        <w:numPr>
+          <w:ilvl w:val="0"/>
+          <w:numId w:val="13"/>
+        </w:numPr>
+      </w:pPr>
+      <w:proofErr w:type="spellStart"/>
+      <w:r>
+        <w:t>Isme</w:t>
+      </w:r>
+      <w:proofErr w:type="spellEnd"/>
+      <w:r>
+        <w:t xml:space="preserve"> update </w:t>
+      </w:r>
+      <w:proofErr w:type="spellStart"/>
+      <w:r>
+        <w:t>seedha</w:t>
+      </w:r>
+      <w:proofErr w:type="spellEnd"/>
+      <w:r>
+        <w:t xml:space="preserve"> memory me append </w:t>
+      </w:r>
+      <w:proofErr w:type="spellStart"/>
+      <w:r>
+        <w:t>hota</w:t>
+      </w:r>
+      <w:proofErr w:type="spellEnd"/>
+      <w:r>
+        <w:t xml:space="preserve"> </w:t>
+      </w:r>
+      <w:proofErr w:type="spellStart"/>
+      <w:r>
+        <w:t>hai</w:t>
+      </w:r>
+      <w:proofErr w:type="spellEnd"/>
+      <w:r>
+        <w:t>.</w:t>
+      </w:r>
+    </w:p>
+    <w:p>
+      <w:pPr>
+        <w:pStyle w:val="NormalWeb"/>
+        <w:numPr>
+          <w:ilvl w:val="0"/>
+          <w:numId w:val="13"/>
+        </w:numPr>
+      </w:pPr>
+      <w:proofErr w:type="spellStart"/>
+      <w:r>
+        <w:t>Baad</w:t>
+      </w:r>
+      <w:proofErr w:type="spellEnd"/>
+      <w:r>
+        <w:t xml:space="preserve"> me bulk me disk </w:t>
+      </w:r>
+      <w:proofErr w:type="spellStart"/>
+      <w:r>
+        <w:t>pe</w:t>
+      </w:r>
+      <w:proofErr w:type="spellEnd"/>
+      <w:r>
+        <w:t xml:space="preserve"> flush </w:t>
+      </w:r>
+      <w:proofErr w:type="spellStart"/>
+      <w:r>
+        <w:t>hota</w:t>
+      </w:r>
+      <w:proofErr w:type="spellEnd"/>
+      <w:r>
+        <w:t>.</w:t>
+      </w:r>
+    </w:p>
+    <w:p>
+      <w:pPr>
+        <w:pStyle w:val="NormalWeb"/>
+        <w:numPr>
+          <w:ilvl w:val="0"/>
+          <w:numId w:val="13"/>
+        </w:numPr>
+      </w:pPr>
+      <w:r>
+        <w:t>No random I/O — sab fast-fast.</w:t>
+      </w:r>
+    </w:p>
+    <w:p>
+      <w:pPr>
+        <w:pStyle w:val="NormalWeb"/>
+      </w:pPr>
+      <w:r>
+        <w:rPr>
+          <w:rStyle w:val="Strong"/>
+          <w:rFonts w:eastAsiaTheme="majorEastAsia"/>
+        </w:rPr>
+        <w:t xml:space="preserve">Trigger </w:t>
+      </w:r>
+      <w:proofErr w:type="spellStart"/>
+      <w:r>
+        <w:rPr>
+          <w:rStyle w:val="Strong"/>
+          <w:rFonts w:eastAsiaTheme="majorEastAsia"/>
+        </w:rPr>
+        <w:t>kya</w:t>
+      </w:r>
+      <w:proofErr w:type="spellEnd"/>
+      <w:r>
+        <w:rPr>
+          <w:rStyle w:val="Strong"/>
+          <w:rFonts w:eastAsiaTheme="majorEastAsia"/>
+        </w:rPr>
+        <w:t xml:space="preserve"> </w:t>
+      </w:r>
+      <w:proofErr w:type="spellStart"/>
+      <w:r>
+        <w:rPr>
+          <w:rStyle w:val="Strong"/>
+          <w:rFonts w:eastAsiaTheme="majorEastAsia"/>
+        </w:rPr>
+        <w:t>karega</w:t>
+      </w:r>
+      <w:proofErr w:type="spellEnd"/>
+      <w:r>
+        <w:rPr>
+          <w:rStyle w:val="Strong"/>
+          <w:rFonts w:eastAsiaTheme="majorEastAsia"/>
+        </w:rPr>
+        <w:t>?</w:t>
+      </w:r>
+      <w:r>
+        <w:br/>
+      </w:r>
+      <w:proofErr w:type="spellStart"/>
+      <w:r>
+        <w:t>Ek</w:t>
+      </w:r>
+      <w:proofErr w:type="spellEnd"/>
+      <w:r>
+        <w:t xml:space="preserve"> </w:t>
+      </w:r>
+      <w:proofErr w:type="spellStart"/>
+      <w:r>
+        <w:t>aur</w:t>
+      </w:r>
+      <w:proofErr w:type="spellEnd"/>
+      <w:r>
+        <w:t xml:space="preserve"> INSERT?</w:t>
+      </w:r>
+      <w:r>
+        <w:br/>
+        <w:t xml:space="preserve">Koi </w:t>
+      </w:r>
+      <w:proofErr w:type="spellStart"/>
+      <w:r>
+        <w:t>baat</w:t>
+      </w:r>
+      <w:proofErr w:type="spellEnd"/>
+      <w:r>
+        <w:t xml:space="preserve"> </w:t>
+      </w:r>
+      <w:proofErr w:type="spellStart"/>
+      <w:r>
+        <w:t>nahi</w:t>
+      </w:r>
+      <w:proofErr w:type="spellEnd"/>
+      <w:r>
+        <w:t xml:space="preserve"> → LSM-tree </w:t>
+      </w:r>
+      <w:proofErr w:type="spellStart"/>
+      <w:r>
+        <w:t>bohot</w:t>
+      </w:r>
+      <w:proofErr w:type="spellEnd"/>
+      <w:r>
+        <w:t xml:space="preserve"> fast handle </w:t>
+      </w:r>
+      <w:proofErr w:type="spellStart"/>
+      <w:r>
+        <w:t>kar</w:t>
+      </w:r>
+      <w:proofErr w:type="spellEnd"/>
+      <w:r>
+        <w:t xml:space="preserve"> </w:t>
+      </w:r>
+      <w:proofErr w:type="spellStart"/>
+      <w:r>
+        <w:t>leta</w:t>
+      </w:r>
+      <w:proofErr w:type="spellEnd"/>
+      <w:r>
+        <w:t xml:space="preserve"> </w:t>
+      </w:r>
+      <w:proofErr w:type="spellStart"/>
+      <w:r>
+        <w:t>hai</w:t>
+      </w:r>
+      <w:proofErr w:type="spellEnd"/>
+      <w:r>
+        <w:t>.</w:t>
+      </w:r>
+    </w:p>
+    <w:p>
+      <w:pPr>
+        <w:pStyle w:val="NormalWeb"/>
+      </w:pPr>
+      <w:r>
+        <w:rPr>
+          <w:rFonts w:ascii="Segoe UI Symbol" w:hAnsi="Segoe UI Symbol" w:cs="Segoe UI Symbol"/>
+        </w:rPr>
+        <w:t>👉</w:t>
+      </w:r>
+      <w:r>
+        <w:t xml:space="preserve"> </w:t>
+      </w:r>
+      <w:r>
+        <w:rPr>
+          <w:rStyle w:val="Strong"/>
+          <w:rFonts w:eastAsiaTheme="majorEastAsia"/>
+        </w:rPr>
+        <w:t xml:space="preserve">Write-heavy load me LSM-tree </w:t>
+      </w:r>
+      <w:proofErr w:type="spellStart"/>
+      <w:r>
+        <w:rPr>
+          <w:rStyle w:val="Strong"/>
+          <w:rFonts w:eastAsiaTheme="majorEastAsia"/>
+        </w:rPr>
+        <w:t>ka</w:t>
+      </w:r>
+      <w:proofErr w:type="spellEnd"/>
+      <w:r>
+        <w:rPr>
+          <w:rStyle w:val="Strong"/>
+          <w:rFonts w:eastAsiaTheme="majorEastAsia"/>
+        </w:rPr>
+        <w:t xml:space="preserve"> trigger performance </w:t>
+      </w:r>
+      <w:proofErr w:type="spellStart"/>
+      <w:r>
+        <w:rPr>
+          <w:rStyle w:val="Strong"/>
+          <w:rFonts w:eastAsiaTheme="majorEastAsia"/>
+        </w:rPr>
+        <w:t>bohot</w:t>
+      </w:r>
+      <w:proofErr w:type="spellEnd"/>
+      <w:r>
+        <w:rPr>
+          <w:rStyle w:val="Strong"/>
+          <w:rFonts w:eastAsiaTheme="majorEastAsia"/>
+        </w:rPr>
+        <w:t xml:space="preserve"> better </w:t>
+      </w:r>
+      <w:proofErr w:type="spellStart"/>
+      <w:r>
+        <w:rPr>
+          <w:rStyle w:val="Strong"/>
+          <w:rFonts w:eastAsiaTheme="majorEastAsia"/>
+        </w:rPr>
+        <w:t>hota</w:t>
+      </w:r>
+      <w:proofErr w:type="spellEnd"/>
+      <w:r>
+        <w:rPr>
+          <w:rStyle w:val="Strong"/>
+          <w:rFonts w:eastAsiaTheme="majorEastAsia"/>
+        </w:rPr>
+        <w:t xml:space="preserve"> </w:t>
+      </w:r>
+      <w:proofErr w:type="spellStart"/>
+      <w:r>
+        <w:rPr>
+          <w:rStyle w:val="Strong"/>
+          <w:rFonts w:eastAsiaTheme="majorEastAsia"/>
+        </w:rPr>
+        <w:t>hai</w:t>
+      </w:r>
+      <w:proofErr w:type="spellEnd"/>
+      <w:r>
+        <w:rPr>
+          <w:rStyle w:val="Strong"/>
+          <w:rFonts w:eastAsiaTheme="majorEastAsia"/>
+        </w:rPr>
+        <w:t>.</w:t>
+      </w:r>
+    </w:p>
+    <w:p/>
+    <w:p>
+      <w:r>
+        <w:pict>
+          <v:rect id="_x0000_i1025" style="width:0;height:1.5pt" o:hralign="center" o:hrstd="t" o:hr="t" fillcolor="#a0a0a0" stroked="f"/>
+        </w:pict>
+      </w:r>
+    </w:p>
+    <w:p>
+      <w:pPr>
         <w:rPr>
           <w:b/>
           <w:bCs/>
@@ -75,7 +1221,16 @@
     </w:p>
     <w:p>
       <w:r>
-        <w:t>Your organization is shifting to Aurora Serverless. Since compute scales automatically, they want lightweight SQL functions for calculations instead of application-side logic.</w:t>
+        <w:lastRenderedPageBreak/>
+        <w:t xml:space="preserve">Your organization is shifting to Aurora </w:t>
+      </w:r>
+      <w:proofErr w:type="spellStart"/>
+      <w:r>
+        <w:t>Serverless</w:t>
+      </w:r>
+      <w:proofErr w:type="spellEnd"/>
+      <w:r>
+        <w:t>. Since compute scales automatically, they want lightweight SQL functions for calculations instead of application-side logic.</w:t>
       </w:r>
       <w:r>
         <w:br/>
@@ -88,8 +1243,13 @@
         <w:t>Scenario:</w:t>
       </w:r>
       <w:r>
-        <w:t xml:space="preserve"> A function is needed to compute order tax:</w:t>
-      </w:r>
+        <w:t xml:space="preserve"> A function is needed to compute order tax</w:t>
+      </w:r>
+      <w:proofErr w:type="gramStart"/>
+      <w:r>
+        <w:t>:</w:t>
+      </w:r>
+      <w:proofErr w:type="gramEnd"/>
       <w:r>
         <w:br/>
         <w:t xml:space="preserve">Tax = Amount * </w:t>
@@ -110,17 +1270,1049 @@
           <w:b/>
           <w:bCs/>
         </w:rPr>
-        <w:t>Question:</w:t>
-      </w:r>
+        <w:t>Question</w:t>
+      </w:r>
+      <w:proofErr w:type="gramStart"/>
+      <w:r>
+        <w:rPr>
+          <w:b/>
+          <w:bCs/>
+        </w:rPr>
+        <w:t>:</w:t>
+      </w:r>
+      <w:proofErr w:type="gramEnd"/>
       <w:r>
         <w:br/>
-        <w:t>Create a SQL scalar function that computes tax and explain how serverless auto-scaling affects function execution.</w:t>
+        <w:t xml:space="preserve">Create a SQL scalar function that computes tax and explain how </w:t>
+      </w:r>
+      <w:proofErr w:type="spellStart"/>
+      <w:r>
+        <w:t>serverless</w:t>
+      </w:r>
+      <w:proofErr w:type="spellEnd"/>
+      <w:r>
+        <w:t xml:space="preserve"> auto-scaling affects function execution.</w:t>
+      </w:r>
+    </w:p>
+    <w:p/>
+    <w:p>
+      <w:r>
+        <w:t xml:space="preserve">CREATE FUNCTION </w:t>
+      </w:r>
+      <w:proofErr w:type="spellStart"/>
+      <w:r>
+        <w:t>fn_compute_</w:t>
+      </w:r>
+      <w:proofErr w:type="gramStart"/>
+      <w:r>
+        <w:t>tax</w:t>
+      </w:r>
+      <w:proofErr w:type="spellEnd"/>
+      <w:r>
+        <w:t>(</w:t>
+      </w:r>
+      <w:proofErr w:type="spellStart"/>
+      <w:proofErr w:type="gramEnd"/>
+      <w:r>
+        <w:t>p_amount</w:t>
+      </w:r>
+      <w:proofErr w:type="spellEnd"/>
+      <w:r>
+        <w:t xml:space="preserve"> DECIMAL(10,2), </w:t>
+      </w:r>
+      <w:proofErr w:type="spellStart"/>
+      <w:r>
+        <w:t>p_taxrate</w:t>
+      </w:r>
+      <w:proofErr w:type="spellEnd"/>
+      <w:r>
+        <w:t xml:space="preserve"> DECIMAL(5,4))</w:t>
+      </w:r>
+    </w:p>
+    <w:p>
+      <w:r>
+        <w:t xml:space="preserve">RETURNS </w:t>
+      </w:r>
+      <w:proofErr w:type="gramStart"/>
+      <w:r>
+        <w:t>DECIMAL(</w:t>
+      </w:r>
+      <w:proofErr w:type="gramEnd"/>
+      <w:r>
+        <w:t>10,2)</w:t>
+      </w:r>
+    </w:p>
+    <w:p>
+      <w:r>
+        <w:t>DETERMINISTIC</w:t>
+      </w:r>
+    </w:p>
+    <w:p>
+      <w:r>
+        <w:t>BEGIN</w:t>
+      </w:r>
+    </w:p>
+    <w:p>
+      <w:r>
+        <w:t xml:space="preserve">    RETURN </w:t>
+      </w:r>
+      <w:proofErr w:type="spellStart"/>
+      <w:r>
+        <w:t>p_amount</w:t>
+      </w:r>
+      <w:proofErr w:type="spellEnd"/>
+      <w:r>
+        <w:t xml:space="preserve"> * </w:t>
+      </w:r>
+      <w:proofErr w:type="spellStart"/>
+      <w:r>
+        <w:t>p_taxrate</w:t>
+      </w:r>
+      <w:proofErr w:type="spellEnd"/>
+      <w:r>
+        <w:t>;</w:t>
+      </w:r>
+    </w:p>
+    <w:p>
+      <w:r>
+        <w:t>END;</w:t>
+      </w:r>
+    </w:p>
+    <w:p/>
+    <w:p>
+      <w:pPr>
+        <w:pStyle w:val="Heading3"/>
+      </w:pPr>
+      <w:r>
+        <w:t xml:space="preserve">1. </w:t>
+      </w:r>
+      <w:r>
+        <w:rPr>
+          <w:rStyle w:val="Strong"/>
+          <w:b w:val="0"/>
+          <w:bCs w:val="0"/>
+        </w:rPr>
+        <w:t>Fast Execution with Active ACU</w:t>
+      </w:r>
+    </w:p>
+    <w:p>
+      <w:pPr>
+        <w:pStyle w:val="NormalWeb"/>
+        <w:numPr>
+          <w:ilvl w:val="0"/>
+          <w:numId w:val="14"/>
+        </w:numPr>
+      </w:pPr>
+      <w:r>
+        <w:t xml:space="preserve">Agar </w:t>
+      </w:r>
+      <w:r>
+        <w:rPr>
+          <w:rStyle w:val="Strong"/>
+          <w:rFonts w:eastAsiaTheme="majorEastAsia"/>
+        </w:rPr>
+        <w:t xml:space="preserve">DB cluster already running </w:t>
+      </w:r>
+      <w:proofErr w:type="spellStart"/>
+      <w:r>
+        <w:rPr>
+          <w:rStyle w:val="Strong"/>
+          <w:rFonts w:eastAsiaTheme="majorEastAsia"/>
+        </w:rPr>
+        <w:t>hai</w:t>
+      </w:r>
+      <w:proofErr w:type="spellEnd"/>
+      <w:r>
+        <w:t xml:space="preserve"> (ACU active) → function </w:t>
+      </w:r>
+      <w:proofErr w:type="spellStart"/>
+      <w:r>
+        <w:rPr>
+          <w:rStyle w:val="Strong"/>
+          <w:rFonts w:eastAsiaTheme="majorEastAsia"/>
+        </w:rPr>
+        <w:t>turant</w:t>
+      </w:r>
+      <w:proofErr w:type="spellEnd"/>
+      <w:r>
+        <w:rPr>
+          <w:rStyle w:val="Strong"/>
+          <w:rFonts w:eastAsiaTheme="majorEastAsia"/>
+        </w:rPr>
+        <w:t xml:space="preserve"> execute</w:t>
+      </w:r>
+      <w:r>
+        <w:t xml:space="preserve"> ho </w:t>
+      </w:r>
+      <w:proofErr w:type="spellStart"/>
+      <w:r>
+        <w:t>jaata</w:t>
+      </w:r>
+      <w:proofErr w:type="spellEnd"/>
+      <w:r>
+        <w:t xml:space="preserve"> </w:t>
+      </w:r>
+      <w:proofErr w:type="spellStart"/>
+      <w:r>
+        <w:t>hai</w:t>
+      </w:r>
+      <w:proofErr w:type="spellEnd"/>
+      <w:r>
+        <w:t>.</w:t>
+      </w:r>
+    </w:p>
+    <w:p>
+      <w:pPr>
+        <w:pStyle w:val="NormalWeb"/>
+        <w:numPr>
+          <w:ilvl w:val="0"/>
+          <w:numId w:val="14"/>
+        </w:numPr>
+      </w:pPr>
+      <w:r>
+        <w:t xml:space="preserve">CPU automatically adjust </w:t>
+      </w:r>
+      <w:proofErr w:type="spellStart"/>
+      <w:r>
+        <w:t>hota</w:t>
+      </w:r>
+      <w:proofErr w:type="spellEnd"/>
+      <w:r>
+        <w:t xml:space="preserve"> </w:t>
+      </w:r>
+      <w:proofErr w:type="spellStart"/>
+      <w:r>
+        <w:t>hai</w:t>
+      </w:r>
+      <w:proofErr w:type="spellEnd"/>
+      <w:r>
+        <w:t xml:space="preserve">, </w:t>
+      </w:r>
+      <w:proofErr w:type="spellStart"/>
+      <w:r>
+        <w:t>matlab</w:t>
+      </w:r>
+      <w:proofErr w:type="spellEnd"/>
+      <w:r>
+        <w:t xml:space="preserve"> agar </w:t>
+      </w:r>
+      <w:proofErr w:type="spellStart"/>
+      <w:r>
+        <w:t>zyada</w:t>
+      </w:r>
+      <w:proofErr w:type="spellEnd"/>
+      <w:r>
+        <w:t xml:space="preserve"> requests </w:t>
+      </w:r>
+      <w:proofErr w:type="spellStart"/>
+      <w:r>
+        <w:t>aati</w:t>
+      </w:r>
+      <w:proofErr w:type="spellEnd"/>
+      <w:r>
+        <w:t xml:space="preserve"> </w:t>
+      </w:r>
+      <w:proofErr w:type="spellStart"/>
+      <w:r>
+        <w:t>hain</w:t>
+      </w:r>
+      <w:proofErr w:type="spellEnd"/>
+      <w:r>
+        <w:t xml:space="preserve"> → system automatically </w:t>
+      </w:r>
+      <w:proofErr w:type="spellStart"/>
+      <w:r>
+        <w:t>zyada</w:t>
+      </w:r>
+      <w:proofErr w:type="spellEnd"/>
+      <w:r>
+        <w:t xml:space="preserve"> power </w:t>
+      </w:r>
+      <w:proofErr w:type="spellStart"/>
+      <w:r>
+        <w:t>deta</w:t>
+      </w:r>
+      <w:proofErr w:type="spellEnd"/>
+      <w:r>
+        <w:t xml:space="preserve"> </w:t>
+      </w:r>
+      <w:proofErr w:type="spellStart"/>
+      <w:r>
+        <w:t>hai</w:t>
+      </w:r>
+      <w:proofErr w:type="spellEnd"/>
+      <w:r>
+        <w:t>.</w:t>
+      </w:r>
+    </w:p>
+    <w:p>
+      <w:pPr>
+        <w:pStyle w:val="NormalWeb"/>
+        <w:numPr>
+          <w:ilvl w:val="0"/>
+          <w:numId w:val="14"/>
+        </w:numPr>
+      </w:pPr>
+      <w:proofErr w:type="spellStart"/>
+      <w:r>
+        <w:t>Iska</w:t>
+      </w:r>
+      <w:proofErr w:type="spellEnd"/>
+      <w:r>
+        <w:t xml:space="preserve"> </w:t>
+      </w:r>
+      <w:proofErr w:type="spellStart"/>
+      <w:r>
+        <w:t>matlab</w:t>
+      </w:r>
+      <w:proofErr w:type="spellEnd"/>
+      <w:r>
+        <w:t xml:space="preserve">: </w:t>
+      </w:r>
+      <w:r>
+        <w:rPr>
+          <w:rStyle w:val="Strong"/>
+          <w:rFonts w:eastAsiaTheme="majorEastAsia"/>
+        </w:rPr>
+        <w:t xml:space="preserve">function call </w:t>
+      </w:r>
+      <w:proofErr w:type="spellStart"/>
+      <w:r>
+        <w:rPr>
+          <w:rStyle w:val="Strong"/>
+          <w:rFonts w:eastAsiaTheme="majorEastAsia"/>
+        </w:rPr>
+        <w:t>lagbhag</w:t>
+      </w:r>
+      <w:proofErr w:type="spellEnd"/>
+      <w:r>
+        <w:rPr>
+          <w:rStyle w:val="Strong"/>
+          <w:rFonts w:eastAsiaTheme="majorEastAsia"/>
+        </w:rPr>
+        <w:t xml:space="preserve"> instantly respond </w:t>
+      </w:r>
+      <w:proofErr w:type="spellStart"/>
+      <w:r>
+        <w:rPr>
+          <w:rStyle w:val="Strong"/>
+          <w:rFonts w:eastAsiaTheme="majorEastAsia"/>
+        </w:rPr>
+        <w:t>karega</w:t>
+      </w:r>
+      <w:proofErr w:type="spellEnd"/>
+      <w:r>
+        <w:t>.</w:t>
       </w:r>
     </w:p>
     <w:p>
       <w:r>
         <w:pict>
-          <v:rect id="_x0000_i1092" style="width:0;height:1.5pt" o:hralign="center" o:hrstd="t" o:hr="t" fillcolor="#a0a0a0" stroked="f"/>
+          <v:rect id="_x0000_i1062" style="width:0;height:1.5pt" o:hralign="center" o:hrstd="t" o:hr="t" fillcolor="#a0a0a0" stroked="f"/>
+        </w:pict>
+      </w:r>
+    </w:p>
+    <w:p>
+      <w:pPr>
+        <w:pStyle w:val="Heading3"/>
+      </w:pPr>
+      <w:r>
+        <w:t xml:space="preserve">2. </w:t>
+      </w:r>
+      <w:r>
+        <w:rPr>
+          <w:rStyle w:val="Strong"/>
+          <w:b w:val="0"/>
+          <w:bCs w:val="0"/>
+        </w:rPr>
+        <w:t>Cold Start Delay</w:t>
+      </w:r>
+    </w:p>
+    <w:p>
+      <w:pPr>
+        <w:pStyle w:val="NormalWeb"/>
+        <w:numPr>
+          <w:ilvl w:val="0"/>
+          <w:numId w:val="15"/>
+        </w:numPr>
+      </w:pPr>
+      <w:r>
+        <w:t xml:space="preserve">Agar </w:t>
+      </w:r>
+      <w:r>
+        <w:rPr>
+          <w:rStyle w:val="Strong"/>
+          <w:rFonts w:eastAsiaTheme="majorEastAsia"/>
+        </w:rPr>
+        <w:t xml:space="preserve">DB </w:t>
+      </w:r>
+      <w:proofErr w:type="spellStart"/>
+      <w:r>
+        <w:rPr>
+          <w:rStyle w:val="Strong"/>
+          <w:rFonts w:eastAsiaTheme="majorEastAsia"/>
+        </w:rPr>
+        <w:t>kuch</w:t>
+      </w:r>
+      <w:proofErr w:type="spellEnd"/>
+      <w:r>
+        <w:rPr>
+          <w:rStyle w:val="Strong"/>
+          <w:rFonts w:eastAsiaTheme="majorEastAsia"/>
+        </w:rPr>
+        <w:t xml:space="preserve"> time idle </w:t>
+      </w:r>
+      <w:proofErr w:type="spellStart"/>
+      <w:r>
+        <w:rPr>
+          <w:rStyle w:val="Strong"/>
+          <w:rFonts w:eastAsiaTheme="majorEastAsia"/>
+        </w:rPr>
+        <w:t>raha</w:t>
+      </w:r>
+      <w:proofErr w:type="spellEnd"/>
+      <w:r>
+        <w:rPr>
+          <w:rStyle w:val="Strong"/>
+          <w:rFonts w:eastAsiaTheme="majorEastAsia"/>
+        </w:rPr>
+        <w:t xml:space="preserve"> ho</w:t>
+      </w:r>
+      <w:r>
+        <w:t xml:space="preserve">, </w:t>
+      </w:r>
+      <w:proofErr w:type="spellStart"/>
+      <w:r>
+        <w:t>serverless</w:t>
+      </w:r>
+      <w:proofErr w:type="spellEnd"/>
+      <w:r>
+        <w:t xml:space="preserve"> cluster </w:t>
+      </w:r>
+      <w:proofErr w:type="spellStart"/>
+      <w:proofErr w:type="gramStart"/>
+      <w:r>
+        <w:t>ko</w:t>
+      </w:r>
+      <w:proofErr w:type="spellEnd"/>
+      <w:proofErr w:type="gramEnd"/>
+      <w:r>
+        <w:t xml:space="preserve"> </w:t>
+      </w:r>
+      <w:proofErr w:type="spellStart"/>
+      <w:r>
+        <w:rPr>
+          <w:rStyle w:val="Strong"/>
+          <w:rFonts w:eastAsiaTheme="majorEastAsia"/>
+        </w:rPr>
+        <w:t>wapas</w:t>
+      </w:r>
+      <w:proofErr w:type="spellEnd"/>
+      <w:r>
+        <w:rPr>
+          <w:rStyle w:val="Strong"/>
+          <w:rFonts w:eastAsiaTheme="majorEastAsia"/>
+        </w:rPr>
+        <w:t xml:space="preserve"> start </w:t>
+      </w:r>
+      <w:proofErr w:type="spellStart"/>
+      <w:r>
+        <w:rPr>
+          <w:rStyle w:val="Strong"/>
+          <w:rFonts w:eastAsiaTheme="majorEastAsia"/>
+        </w:rPr>
+        <w:t>karna</w:t>
+      </w:r>
+      <w:proofErr w:type="spellEnd"/>
+      <w:r>
+        <w:rPr>
+          <w:rStyle w:val="Strong"/>
+          <w:rFonts w:eastAsiaTheme="majorEastAsia"/>
+        </w:rPr>
+        <w:t xml:space="preserve"> </w:t>
+      </w:r>
+      <w:proofErr w:type="spellStart"/>
+      <w:r>
+        <w:rPr>
+          <w:rStyle w:val="Strong"/>
+          <w:rFonts w:eastAsiaTheme="majorEastAsia"/>
+        </w:rPr>
+        <w:t>padta</w:t>
+      </w:r>
+      <w:proofErr w:type="spellEnd"/>
+      <w:r>
+        <w:rPr>
+          <w:rStyle w:val="Strong"/>
+          <w:rFonts w:eastAsiaTheme="majorEastAsia"/>
+        </w:rPr>
+        <w:t xml:space="preserve"> </w:t>
+      </w:r>
+      <w:proofErr w:type="spellStart"/>
+      <w:r>
+        <w:rPr>
+          <w:rStyle w:val="Strong"/>
+          <w:rFonts w:eastAsiaTheme="majorEastAsia"/>
+        </w:rPr>
+        <w:t>hai</w:t>
+      </w:r>
+      <w:proofErr w:type="spellEnd"/>
+      <w:r>
+        <w:t>.</w:t>
+      </w:r>
+    </w:p>
+    <w:p>
+      <w:pPr>
+        <w:pStyle w:val="NormalWeb"/>
+        <w:numPr>
+          <w:ilvl w:val="0"/>
+          <w:numId w:val="15"/>
+        </w:numPr>
+      </w:pPr>
+      <w:r>
+        <w:t xml:space="preserve">Ye </w:t>
+      </w:r>
+      <w:proofErr w:type="spellStart"/>
+      <w:r>
+        <w:t>thoda</w:t>
+      </w:r>
+      <w:proofErr w:type="spellEnd"/>
+      <w:r>
+        <w:t xml:space="preserve"> time </w:t>
+      </w:r>
+      <w:proofErr w:type="spellStart"/>
+      <w:r>
+        <w:t>leta</w:t>
+      </w:r>
+      <w:proofErr w:type="spellEnd"/>
+      <w:r>
+        <w:t xml:space="preserve"> </w:t>
+      </w:r>
+      <w:proofErr w:type="spellStart"/>
+      <w:r>
+        <w:t>hai</w:t>
+      </w:r>
+      <w:proofErr w:type="spellEnd"/>
+      <w:r>
+        <w:t xml:space="preserve"> → </w:t>
+      </w:r>
+      <w:proofErr w:type="spellStart"/>
+      <w:r>
+        <w:t>lagbhag</w:t>
+      </w:r>
+      <w:proofErr w:type="spellEnd"/>
+      <w:r>
+        <w:t xml:space="preserve"> </w:t>
+      </w:r>
+      <w:r>
+        <w:rPr>
+          <w:rStyle w:val="Strong"/>
+          <w:rFonts w:eastAsiaTheme="majorEastAsia"/>
+        </w:rPr>
+        <w:t>1–10 second</w:t>
+      </w:r>
+      <w:r>
+        <w:t xml:space="preserve"> </w:t>
+      </w:r>
+      <w:proofErr w:type="spellStart"/>
+      <w:r>
+        <w:t>ka</w:t>
+      </w:r>
+      <w:proofErr w:type="spellEnd"/>
+      <w:r>
+        <w:t xml:space="preserve"> delay ho </w:t>
+      </w:r>
+      <w:proofErr w:type="spellStart"/>
+      <w:r>
+        <w:t>sakta</w:t>
+      </w:r>
+      <w:proofErr w:type="spellEnd"/>
+      <w:r>
+        <w:t xml:space="preserve"> </w:t>
+      </w:r>
+      <w:proofErr w:type="spellStart"/>
+      <w:r>
+        <w:t>hai</w:t>
+      </w:r>
+      <w:proofErr w:type="spellEnd"/>
+      <w:r>
+        <w:t>.</w:t>
+      </w:r>
+    </w:p>
+    <w:p>
+      <w:pPr>
+        <w:pStyle w:val="NormalWeb"/>
+        <w:numPr>
+          <w:ilvl w:val="0"/>
+          <w:numId w:val="15"/>
+        </w:numPr>
+      </w:pPr>
+      <w:proofErr w:type="spellStart"/>
+      <w:r>
+        <w:t>Chhote</w:t>
+      </w:r>
+      <w:proofErr w:type="spellEnd"/>
+      <w:r>
+        <w:t xml:space="preserve"> functions (</w:t>
+      </w:r>
+      <w:proofErr w:type="spellStart"/>
+      <w:r>
+        <w:t>jaise</w:t>
+      </w:r>
+      <w:proofErr w:type="spellEnd"/>
+      <w:r>
+        <w:t xml:space="preserve"> tax calculation) </w:t>
+      </w:r>
+      <w:proofErr w:type="spellStart"/>
+      <w:r>
+        <w:t>bhi</w:t>
+      </w:r>
+      <w:proofErr w:type="spellEnd"/>
+      <w:r>
+        <w:t xml:space="preserve"> </w:t>
+      </w:r>
+      <w:proofErr w:type="spellStart"/>
+      <w:r>
+        <w:t>thoda</w:t>
+      </w:r>
+      <w:proofErr w:type="spellEnd"/>
+      <w:r>
+        <w:t xml:space="preserve"> delay feel </w:t>
+      </w:r>
+      <w:proofErr w:type="spellStart"/>
+      <w:r>
+        <w:t>karwa</w:t>
+      </w:r>
+      <w:proofErr w:type="spellEnd"/>
+      <w:r>
+        <w:t xml:space="preserve"> </w:t>
+      </w:r>
+      <w:proofErr w:type="spellStart"/>
+      <w:r>
+        <w:t>sakte</w:t>
+      </w:r>
+      <w:proofErr w:type="spellEnd"/>
+      <w:r>
+        <w:t xml:space="preserve"> </w:t>
+      </w:r>
+      <w:proofErr w:type="spellStart"/>
+      <w:r>
+        <w:t>hain</w:t>
+      </w:r>
+      <w:proofErr w:type="spellEnd"/>
+      <w:r>
+        <w:t>.</w:t>
+      </w:r>
+    </w:p>
+    <w:p>
+      <w:pPr>
+        <w:pStyle w:val="NormalWeb"/>
+        <w:numPr>
+          <w:ilvl w:val="0"/>
+          <w:numId w:val="15"/>
+        </w:numPr>
+      </w:pPr>
+      <w:r>
+        <w:t xml:space="preserve">Basically, </w:t>
+      </w:r>
+      <w:proofErr w:type="spellStart"/>
+      <w:r>
+        <w:rPr>
+          <w:rStyle w:val="Strong"/>
+          <w:rFonts w:eastAsiaTheme="majorEastAsia"/>
+        </w:rPr>
+        <w:t>pehli</w:t>
+      </w:r>
+      <w:proofErr w:type="spellEnd"/>
+      <w:r>
+        <w:rPr>
+          <w:rStyle w:val="Strong"/>
+          <w:rFonts w:eastAsiaTheme="majorEastAsia"/>
+        </w:rPr>
+        <w:t xml:space="preserve"> </w:t>
+      </w:r>
+      <w:proofErr w:type="spellStart"/>
+      <w:r>
+        <w:rPr>
+          <w:rStyle w:val="Strong"/>
+          <w:rFonts w:eastAsiaTheme="majorEastAsia"/>
+        </w:rPr>
+        <w:t>baar</w:t>
+      </w:r>
+      <w:proofErr w:type="spellEnd"/>
+      <w:r>
+        <w:rPr>
+          <w:rStyle w:val="Strong"/>
+          <w:rFonts w:eastAsiaTheme="majorEastAsia"/>
+        </w:rPr>
+        <w:t xml:space="preserve"> call </w:t>
+      </w:r>
+      <w:proofErr w:type="spellStart"/>
+      <w:r>
+        <w:rPr>
+          <w:rStyle w:val="Strong"/>
+          <w:rFonts w:eastAsiaTheme="majorEastAsia"/>
+        </w:rPr>
+        <w:t>thoda</w:t>
+      </w:r>
+      <w:proofErr w:type="spellEnd"/>
+      <w:r>
+        <w:rPr>
+          <w:rStyle w:val="Strong"/>
+          <w:rFonts w:eastAsiaTheme="majorEastAsia"/>
+        </w:rPr>
+        <w:t xml:space="preserve"> slow</w:t>
+      </w:r>
+      <w:r>
+        <w:t xml:space="preserve">, </w:t>
+      </w:r>
+      <w:proofErr w:type="spellStart"/>
+      <w:r>
+        <w:t>baad</w:t>
+      </w:r>
+      <w:proofErr w:type="spellEnd"/>
+      <w:r>
+        <w:t xml:space="preserve"> me fast.</w:t>
+      </w:r>
+    </w:p>
+    <w:p>
+      <w:r>
+        <w:pict>
+          <v:rect id="_x0000_i1063" style="width:0;height:1.5pt" o:hralign="center" o:hrstd="t" o:hr="t" fillcolor="#a0a0a0" stroked="f"/>
+        </w:pict>
+      </w:r>
+    </w:p>
+    <w:p>
+      <w:pPr>
+        <w:pStyle w:val="Heading3"/>
+      </w:pPr>
+      <w:r>
+        <w:t xml:space="preserve">3. </w:t>
+      </w:r>
+      <w:r>
+        <w:rPr>
+          <w:rStyle w:val="Strong"/>
+          <w:b w:val="0"/>
+          <w:bCs w:val="0"/>
+        </w:rPr>
+        <w:t xml:space="preserve">Lightweight Functions are </w:t>
+      </w:r>
+      <w:proofErr w:type="gramStart"/>
+      <w:r>
+        <w:rPr>
+          <w:rStyle w:val="Strong"/>
+          <w:b w:val="0"/>
+          <w:bCs w:val="0"/>
+        </w:rPr>
+        <w:t>Best</w:t>
+      </w:r>
+      <w:proofErr w:type="gramEnd"/>
+    </w:p>
+    <w:p>
+      <w:pPr>
+        <w:pStyle w:val="NormalWeb"/>
+        <w:numPr>
+          <w:ilvl w:val="0"/>
+          <w:numId w:val="16"/>
+        </w:numPr>
+      </w:pPr>
+      <w:r>
+        <w:t xml:space="preserve">Agar function </w:t>
+      </w:r>
+      <w:r>
+        <w:rPr>
+          <w:rStyle w:val="Strong"/>
+          <w:rFonts w:eastAsiaTheme="majorEastAsia"/>
+        </w:rPr>
+        <w:t xml:space="preserve">simple math </w:t>
+      </w:r>
+      <w:proofErr w:type="spellStart"/>
+      <w:r>
+        <w:rPr>
+          <w:rStyle w:val="Strong"/>
+          <w:rFonts w:eastAsiaTheme="majorEastAsia"/>
+        </w:rPr>
+        <w:t>ya</w:t>
+      </w:r>
+      <w:proofErr w:type="spellEnd"/>
+      <w:r>
+        <w:rPr>
+          <w:rStyle w:val="Strong"/>
+          <w:rFonts w:eastAsiaTheme="majorEastAsia"/>
+        </w:rPr>
+        <w:t xml:space="preserve"> calculation</w:t>
+      </w:r>
+      <w:r>
+        <w:t xml:space="preserve"> </w:t>
+      </w:r>
+      <w:proofErr w:type="spellStart"/>
+      <w:r>
+        <w:t>hai</w:t>
+      </w:r>
+      <w:proofErr w:type="spellEnd"/>
+      <w:r>
+        <w:t xml:space="preserve"> → CPU </w:t>
+      </w:r>
+      <w:proofErr w:type="spellStart"/>
+      <w:r>
+        <w:t>aur</w:t>
+      </w:r>
+      <w:proofErr w:type="spellEnd"/>
+      <w:r>
+        <w:t xml:space="preserve"> memory </w:t>
+      </w:r>
+      <w:proofErr w:type="spellStart"/>
+      <w:r>
+        <w:t>kam</w:t>
+      </w:r>
+      <w:proofErr w:type="spellEnd"/>
+      <w:r>
+        <w:t xml:space="preserve"> use </w:t>
+      </w:r>
+      <w:proofErr w:type="spellStart"/>
+      <w:r>
+        <w:t>hoti</w:t>
+      </w:r>
+      <w:proofErr w:type="spellEnd"/>
+      <w:r>
+        <w:t xml:space="preserve"> </w:t>
+      </w:r>
+      <w:proofErr w:type="spellStart"/>
+      <w:r>
+        <w:t>hai</w:t>
+      </w:r>
+      <w:proofErr w:type="spellEnd"/>
+      <w:r>
+        <w:t>.</w:t>
+      </w:r>
+    </w:p>
+    <w:p>
+      <w:pPr>
+        <w:pStyle w:val="NormalWeb"/>
+        <w:numPr>
+          <w:ilvl w:val="0"/>
+          <w:numId w:val="16"/>
+        </w:numPr>
+      </w:pPr>
+      <w:proofErr w:type="spellStart"/>
+      <w:r>
+        <w:lastRenderedPageBreak/>
+        <w:t>Isse</w:t>
+      </w:r>
+      <w:proofErr w:type="spellEnd"/>
+      <w:r>
+        <w:t xml:space="preserve"> </w:t>
+      </w:r>
+      <w:r>
+        <w:rPr>
+          <w:rStyle w:val="Strong"/>
+          <w:rFonts w:eastAsiaTheme="majorEastAsia"/>
+        </w:rPr>
+        <w:t xml:space="preserve">scaling smooth </w:t>
+      </w:r>
+      <w:proofErr w:type="spellStart"/>
+      <w:r>
+        <w:rPr>
+          <w:rStyle w:val="Strong"/>
+          <w:rFonts w:eastAsiaTheme="majorEastAsia"/>
+        </w:rPr>
+        <w:t>hota</w:t>
+      </w:r>
+      <w:proofErr w:type="spellEnd"/>
+      <w:r>
+        <w:rPr>
+          <w:rStyle w:val="Strong"/>
+          <w:rFonts w:eastAsiaTheme="majorEastAsia"/>
+        </w:rPr>
+        <w:t xml:space="preserve"> </w:t>
+      </w:r>
+      <w:proofErr w:type="spellStart"/>
+      <w:r>
+        <w:rPr>
+          <w:rStyle w:val="Strong"/>
+          <w:rFonts w:eastAsiaTheme="majorEastAsia"/>
+        </w:rPr>
+        <w:t>hai</w:t>
+      </w:r>
+      <w:proofErr w:type="spellEnd"/>
+      <w:r>
+        <w:t xml:space="preserve">, DB </w:t>
+      </w:r>
+      <w:proofErr w:type="spellStart"/>
+      <w:r>
+        <w:t>jaldi</w:t>
+      </w:r>
+      <w:proofErr w:type="spellEnd"/>
+      <w:r>
+        <w:t xml:space="preserve"> stable ho </w:t>
+      </w:r>
+      <w:proofErr w:type="spellStart"/>
+      <w:r>
+        <w:t>jaata</w:t>
+      </w:r>
+      <w:proofErr w:type="spellEnd"/>
+      <w:r>
+        <w:t xml:space="preserve"> </w:t>
+      </w:r>
+      <w:proofErr w:type="spellStart"/>
+      <w:r>
+        <w:t>hai</w:t>
+      </w:r>
+      <w:proofErr w:type="spellEnd"/>
+      <w:r>
+        <w:t>.</w:t>
+      </w:r>
+    </w:p>
+    <w:p>
+      <w:pPr>
+        <w:pStyle w:val="NormalWeb"/>
+        <w:numPr>
+          <w:ilvl w:val="0"/>
+          <w:numId w:val="16"/>
+        </w:numPr>
+      </w:pPr>
+      <w:r>
+        <w:t xml:space="preserve">Agar function </w:t>
+      </w:r>
+      <w:r>
+        <w:rPr>
+          <w:rStyle w:val="Strong"/>
+          <w:rFonts w:eastAsiaTheme="majorEastAsia"/>
+        </w:rPr>
+        <w:t>heavy stored procedure</w:t>
+      </w:r>
+      <w:r>
+        <w:t xml:space="preserve"> </w:t>
+      </w:r>
+      <w:proofErr w:type="spellStart"/>
+      <w:r>
+        <w:t>jaisi</w:t>
+      </w:r>
+      <w:proofErr w:type="spellEnd"/>
+      <w:r>
+        <w:t xml:space="preserve"> ho → scale </w:t>
+      </w:r>
+      <w:proofErr w:type="spellStart"/>
+      <w:r>
+        <w:t>karna</w:t>
+      </w:r>
+      <w:proofErr w:type="spellEnd"/>
+      <w:r>
+        <w:t xml:space="preserve"> slow </w:t>
+      </w:r>
+      <w:proofErr w:type="spellStart"/>
+      <w:r>
+        <w:t>hota</w:t>
+      </w:r>
+      <w:proofErr w:type="spellEnd"/>
+      <w:r>
+        <w:t xml:space="preserve">, latency </w:t>
+      </w:r>
+      <w:proofErr w:type="spellStart"/>
+      <w:r>
+        <w:t>zyada</w:t>
+      </w:r>
+      <w:proofErr w:type="spellEnd"/>
+      <w:r>
+        <w:t xml:space="preserve"> </w:t>
+      </w:r>
+      <w:proofErr w:type="spellStart"/>
+      <w:r>
+        <w:t>hoti</w:t>
+      </w:r>
+      <w:proofErr w:type="spellEnd"/>
+      <w:r>
+        <w:t>.</w:t>
+      </w:r>
+    </w:p>
+    <w:p>
+      <w:pPr>
+        <w:pStyle w:val="NormalWeb"/>
+        <w:numPr>
+          <w:ilvl w:val="0"/>
+          <w:numId w:val="16"/>
+        </w:numPr>
+      </w:pPr>
+      <w:proofErr w:type="spellStart"/>
+      <w:r>
+        <w:t>Matlab</w:t>
+      </w:r>
+      <w:proofErr w:type="spellEnd"/>
+      <w:r>
+        <w:t xml:space="preserve">: </w:t>
+      </w:r>
+      <w:r>
+        <w:rPr>
+          <w:rStyle w:val="Strong"/>
+          <w:rFonts w:eastAsiaTheme="majorEastAsia"/>
+        </w:rPr>
+        <w:t xml:space="preserve">Aurora </w:t>
+      </w:r>
+      <w:proofErr w:type="spellStart"/>
+      <w:r>
+        <w:rPr>
+          <w:rStyle w:val="Strong"/>
+          <w:rFonts w:eastAsiaTheme="majorEastAsia"/>
+        </w:rPr>
+        <w:t>Serverless</w:t>
+      </w:r>
+      <w:proofErr w:type="spellEnd"/>
+      <w:r>
+        <w:rPr>
+          <w:rStyle w:val="Strong"/>
+          <w:rFonts w:eastAsiaTheme="majorEastAsia"/>
+        </w:rPr>
+        <w:t xml:space="preserve"> me </w:t>
+      </w:r>
+      <w:proofErr w:type="spellStart"/>
+      <w:r>
+        <w:rPr>
+          <w:rStyle w:val="Strong"/>
+          <w:rFonts w:eastAsiaTheme="majorEastAsia"/>
+        </w:rPr>
+        <w:t>chhote</w:t>
+      </w:r>
+      <w:proofErr w:type="spellEnd"/>
+      <w:r>
+        <w:rPr>
+          <w:rStyle w:val="Strong"/>
+          <w:rFonts w:eastAsiaTheme="majorEastAsia"/>
+        </w:rPr>
+        <w:t xml:space="preserve"> </w:t>
+      </w:r>
+      <w:proofErr w:type="spellStart"/>
+      <w:r>
+        <w:rPr>
+          <w:rStyle w:val="Strong"/>
+          <w:rFonts w:eastAsiaTheme="majorEastAsia"/>
+        </w:rPr>
+        <w:t>aur</w:t>
+      </w:r>
+      <w:proofErr w:type="spellEnd"/>
+      <w:r>
+        <w:rPr>
+          <w:rStyle w:val="Strong"/>
+          <w:rFonts w:eastAsiaTheme="majorEastAsia"/>
+        </w:rPr>
+        <w:t xml:space="preserve"> lightweight logic best practice </w:t>
+      </w:r>
+      <w:proofErr w:type="spellStart"/>
+      <w:r>
+        <w:rPr>
+          <w:rStyle w:val="Strong"/>
+          <w:rFonts w:eastAsiaTheme="majorEastAsia"/>
+        </w:rPr>
+        <w:t>hai</w:t>
+      </w:r>
+      <w:proofErr w:type="spellEnd"/>
+      <w:r>
+        <w:t>.</w:t>
+      </w:r>
+    </w:p>
+    <w:p/>
+    <w:p>
+      <w:r>
+        <w:pict>
+          <v:rect id="_x0000_i1026" style="width:0;height:1.5pt" o:hralign="center" o:hrstd="t" o:hr="t" fillcolor="#a0a0a0" stroked="f"/>
         </w:pict>
       </w:r>
     </w:p>
@@ -160,8 +2352,372 @@
     </w:p>
     <w:p>
       <w:r>
+        <w:t xml:space="preserve">WITH RECURSIVE </w:t>
+      </w:r>
+      <w:proofErr w:type="spellStart"/>
+      <w:r>
+        <w:t>emp_hierarchy</w:t>
+      </w:r>
+      <w:proofErr w:type="spellEnd"/>
+      <w:r>
+        <w:t xml:space="preserve"> AS (</w:t>
+      </w:r>
+    </w:p>
+    <w:p>
+      <w:r>
+        <w:t xml:space="preserve">    -- Base case: top-level managers (no manager above them)</w:t>
+      </w:r>
+    </w:p>
+    <w:p>
+      <w:r>
+        <w:t xml:space="preserve">    SELECT </w:t>
+      </w:r>
+    </w:p>
+    <w:p>
+      <w:r>
+        <w:t xml:space="preserve">        </w:t>
+      </w:r>
+      <w:proofErr w:type="spellStart"/>
+      <w:r>
+        <w:t>emp_id</w:t>
+      </w:r>
+      <w:proofErr w:type="spellEnd"/>
+      <w:r>
+        <w:t>,</w:t>
+      </w:r>
+    </w:p>
+    <w:p>
+      <w:r>
+        <w:t xml:space="preserve">        </w:t>
+      </w:r>
+      <w:proofErr w:type="spellStart"/>
+      <w:r>
+        <w:t>emp_name</w:t>
+      </w:r>
+      <w:proofErr w:type="spellEnd"/>
+      <w:r>
+        <w:t>,</w:t>
+      </w:r>
+    </w:p>
+    <w:p>
+      <w:r>
+        <w:t xml:space="preserve">        </w:t>
+      </w:r>
+      <w:proofErr w:type="spellStart"/>
+      <w:r>
+        <w:t>manager_id</w:t>
+      </w:r>
+      <w:proofErr w:type="spellEnd"/>
+      <w:r>
+        <w:t>,</w:t>
+      </w:r>
+    </w:p>
+    <w:p>
+      <w:r>
+        <w:t xml:space="preserve">        </w:t>
+      </w:r>
+      <w:proofErr w:type="spellStart"/>
+      <w:proofErr w:type="gramStart"/>
+      <w:r>
+        <w:t>emp_id</w:t>
+      </w:r>
+      <w:proofErr w:type="spellEnd"/>
+      <w:proofErr w:type="gramEnd"/>
+      <w:r>
+        <w:t xml:space="preserve"> AS </w:t>
+      </w:r>
+      <w:proofErr w:type="spellStart"/>
+      <w:r>
+        <w:t>top_manager_id</w:t>
+      </w:r>
+      <w:proofErr w:type="spellEnd"/>
+      <w:r>
+        <w:t>,</w:t>
+      </w:r>
+    </w:p>
+    <w:p>
+      <w:r>
+        <w:t xml:space="preserve">        </w:t>
+      </w:r>
+      <w:proofErr w:type="spellStart"/>
+      <w:proofErr w:type="gramStart"/>
+      <w:r>
+        <w:t>emp_name</w:t>
+      </w:r>
+      <w:proofErr w:type="spellEnd"/>
+      <w:proofErr w:type="gramEnd"/>
+      <w:r>
+        <w:t xml:space="preserve"> AS </w:t>
+      </w:r>
+      <w:proofErr w:type="spellStart"/>
+      <w:r>
+        <w:t>top_manager_name</w:t>
+      </w:r>
+      <w:proofErr w:type="spellEnd"/>
+    </w:p>
+    <w:p>
+      <w:r>
+        <w:t xml:space="preserve">    FROM employees</w:t>
+      </w:r>
+    </w:p>
+    <w:p>
+      <w:r>
+        <w:t xml:space="preserve">    WHERE </w:t>
+      </w:r>
+      <w:proofErr w:type="spellStart"/>
+      <w:r>
+        <w:t>manager_id</w:t>
+      </w:r>
+      <w:proofErr w:type="spellEnd"/>
+      <w:r>
+        <w:t xml:space="preserve"> IS NULL</w:t>
+      </w:r>
+    </w:p>
+    <w:p/>
+    <w:p>
+      <w:r>
+        <w:t xml:space="preserve">    UNION ALL</w:t>
+      </w:r>
+    </w:p>
+    <w:p/>
+    <w:p>
+      <w:r>
+        <w:t xml:space="preserve">    -- Recursive step: find employees under each manager</w:t>
+      </w:r>
+    </w:p>
+    <w:p>
+      <w:r>
+        <w:t xml:space="preserve">    SELECT </w:t>
+      </w:r>
+    </w:p>
+    <w:p>
+      <w:r>
+        <w:t xml:space="preserve">        </w:t>
+      </w:r>
+      <w:proofErr w:type="spellStart"/>
+      <w:r>
+        <w:t>e.emp_id</w:t>
+      </w:r>
+      <w:proofErr w:type="spellEnd"/>
+      <w:r>
+        <w:t>,</w:t>
+      </w:r>
+    </w:p>
+    <w:p>
+      <w:r>
+        <w:lastRenderedPageBreak/>
+        <w:t xml:space="preserve">        </w:t>
+      </w:r>
+      <w:proofErr w:type="spellStart"/>
+      <w:r>
+        <w:t>e.emp_name</w:t>
+      </w:r>
+      <w:proofErr w:type="spellEnd"/>
+      <w:r>
+        <w:t>,</w:t>
+      </w:r>
+    </w:p>
+    <w:p>
+      <w:r>
+        <w:t xml:space="preserve">        </w:t>
+      </w:r>
+      <w:proofErr w:type="spellStart"/>
+      <w:r>
+        <w:t>e.manager_id</w:t>
+      </w:r>
+      <w:proofErr w:type="spellEnd"/>
+      <w:r>
+        <w:t>,</w:t>
+      </w:r>
+    </w:p>
+    <w:p>
+      <w:r>
+        <w:t xml:space="preserve">        </w:t>
+      </w:r>
+      <w:proofErr w:type="spellStart"/>
+      <w:r>
+        <w:t>h.top_manager_id</w:t>
+      </w:r>
+      <w:proofErr w:type="spellEnd"/>
+      <w:r>
+        <w:t>,</w:t>
+      </w:r>
+    </w:p>
+    <w:p>
+      <w:r>
+        <w:t xml:space="preserve">        </w:t>
+      </w:r>
+      <w:proofErr w:type="spellStart"/>
+      <w:r>
+        <w:t>h.top_manager_name</w:t>
+      </w:r>
+      <w:proofErr w:type="spellEnd"/>
+    </w:p>
+    <w:p>
+      <w:r>
+        <w:t xml:space="preserve">    FROM employees e</w:t>
+      </w:r>
+    </w:p>
+    <w:p>
+      <w:r>
+        <w:t xml:space="preserve">    INNER JOIN </w:t>
+      </w:r>
+      <w:proofErr w:type="spellStart"/>
+      <w:r>
+        <w:t>emp_hierarchy</w:t>
+      </w:r>
+      <w:proofErr w:type="spellEnd"/>
+      <w:r>
+        <w:t xml:space="preserve"> h</w:t>
+      </w:r>
+    </w:p>
+    <w:p>
+      <w:r>
+        <w:t xml:space="preserve">        ON </w:t>
+      </w:r>
+      <w:proofErr w:type="spellStart"/>
+      <w:r>
+        <w:t>e.manager_id</w:t>
+      </w:r>
+      <w:proofErr w:type="spellEnd"/>
+      <w:r>
+        <w:t xml:space="preserve"> = </w:t>
+      </w:r>
+      <w:proofErr w:type="spellStart"/>
+      <w:r>
+        <w:t>h.emp_id</w:t>
+      </w:r>
+      <w:proofErr w:type="spellEnd"/>
+    </w:p>
+    <w:p>
+      <w:r>
+        <w:t>)</w:t>
+      </w:r>
+    </w:p>
+    <w:p>
+      <w:r>
+        <w:t>SELECT *</w:t>
+      </w:r>
+    </w:p>
+    <w:p>
+      <w:r>
+        <w:t xml:space="preserve">FROM </w:t>
+      </w:r>
+      <w:proofErr w:type="spellStart"/>
+      <w:r>
+        <w:t>emp_hierarchy</w:t>
+      </w:r>
+      <w:proofErr w:type="spellEnd"/>
+    </w:p>
+    <w:p>
+      <w:r>
+        <w:t xml:space="preserve">ORDER BY </w:t>
+      </w:r>
+      <w:proofErr w:type="spellStart"/>
+      <w:r>
+        <w:t>top_manager_id</w:t>
+      </w:r>
+      <w:proofErr w:type="spellEnd"/>
+      <w:r>
+        <w:t xml:space="preserve">, </w:t>
+      </w:r>
+      <w:proofErr w:type="spellStart"/>
+      <w:r>
+        <w:t>manager_id</w:t>
+      </w:r>
+      <w:proofErr w:type="spellEnd"/>
+      <w:r>
+        <w:t xml:space="preserve">, </w:t>
+      </w:r>
+      <w:proofErr w:type="spellStart"/>
+      <w:r>
+        <w:t>emp_id</w:t>
+      </w:r>
+      <w:proofErr w:type="spellEnd"/>
+      <w:r>
+        <w:t>;</w:t>
+      </w:r>
+    </w:p>
+    <w:p/>
+    <w:p>
+      <w:r>
+        <w:t xml:space="preserve">Recursive CTE repeatedly employees table </w:t>
+      </w:r>
+      <w:proofErr w:type="spellStart"/>
+      <w:proofErr w:type="gramStart"/>
+      <w:r>
+        <w:t>ko</w:t>
+      </w:r>
+      <w:proofErr w:type="spellEnd"/>
+      <w:proofErr w:type="gramEnd"/>
+      <w:r>
+        <w:t xml:space="preserve"> access </w:t>
+      </w:r>
+      <w:proofErr w:type="spellStart"/>
+      <w:r>
+        <w:t>karta</w:t>
+      </w:r>
+      <w:proofErr w:type="spellEnd"/>
+      <w:r>
+        <w:t xml:space="preserve"> </w:t>
+      </w:r>
+      <w:proofErr w:type="spellStart"/>
+      <w:r>
+        <w:t>hai</w:t>
+      </w:r>
+      <w:proofErr w:type="spellEnd"/>
+      <w:r>
+        <w:t>.</w:t>
+      </w:r>
+      <w:r>
+        <w:br/>
+        <w:t xml:space="preserve">Agar required pages memory (buffer pool) me </w:t>
+      </w:r>
+      <w:proofErr w:type="spellStart"/>
+      <w:r>
+        <w:t>hain</w:t>
+      </w:r>
+      <w:proofErr w:type="spellEnd"/>
+      <w:r>
+        <w:t xml:space="preserve"> → fast execution</w:t>
+      </w:r>
+      <w:proofErr w:type="gramStart"/>
+      <w:r>
+        <w:t>,</w:t>
+      </w:r>
+      <w:proofErr w:type="gramEnd"/>
+      <w:r>
+        <w:br/>
+      </w:r>
+      <w:proofErr w:type="spellStart"/>
+      <w:r>
+        <w:t>Nahi</w:t>
+      </w:r>
+      <w:proofErr w:type="spellEnd"/>
+      <w:r>
+        <w:t xml:space="preserve"> to disk se read </w:t>
+      </w:r>
+      <w:proofErr w:type="spellStart"/>
+      <w:r>
+        <w:t>karna</w:t>
+      </w:r>
+      <w:proofErr w:type="spellEnd"/>
+      <w:r>
+        <w:t xml:space="preserve"> </w:t>
+      </w:r>
+      <w:proofErr w:type="spellStart"/>
+      <w:r>
+        <w:t>padta</w:t>
+      </w:r>
+      <w:proofErr w:type="spellEnd"/>
+      <w:r>
+        <w:t xml:space="preserve"> → slow query.</w:t>
+      </w:r>
+    </w:p>
+    <w:p>
+      <w:r>
         <w:pict>
-          <v:rect id="_x0000_i1093" style="width:0;height:1.5pt" o:hralign="center" o:hrstd="t" o:hr="t" fillcolor="#a0a0a0" stroked="f"/>
+          <v:rect id="_x0000_i1027" style="width:0;height:1.5pt" o:hralign="center" o:hrstd="t" o:hr="t" fillcolor="#a0a0a0" stroked="f"/>
         </w:pict>
       </w:r>
     </w:p>
@@ -192,26 +2748,212 @@
           <w:b/>
           <w:bCs/>
         </w:rPr>
-        <w:t>Question:</w:t>
-      </w:r>
+        <w:t>Question</w:t>
+      </w:r>
+      <w:proofErr w:type="gramStart"/>
+      <w:r>
+        <w:rPr>
+          <w:b/>
+          <w:bCs/>
+        </w:rPr>
+        <w:t>:</w:t>
+      </w:r>
+      <w:proofErr w:type="gramEnd"/>
       <w:r>
         <w:br/>
-        <w:t xml:space="preserve">Write an </w:t>
+        <w:t>Write an AFTER UPDATE trigger for this requirement and explain how version control of triggers is handled in DevOps pipelines.</w:t>
+      </w:r>
+    </w:p>
+    <w:p>
+      <w:r>
+        <w:t xml:space="preserve">CREATE OR REPLACE FUNCTION </w:t>
+      </w:r>
+      <w:proofErr w:type="spellStart"/>
+      <w:r>
+        <w:t>log_price_</w:t>
       </w:r>
       <w:proofErr w:type="gramStart"/>
       <w:r>
-        <w:t>AFTER UPDATE</w:t>
+        <w:t>update</w:t>
+      </w:r>
+      <w:proofErr w:type="spellEnd"/>
+      <w:r>
+        <w:t>()</w:t>
       </w:r>
       <w:proofErr w:type="gramEnd"/>
-      <w:r>
-        <w:t xml:space="preserve"> trigger for this requirement and explain how version control of triggers is handled in DevOps pipelines.</w:t>
+    </w:p>
+    <w:p>
+      <w:r>
+        <w:t>RETURNS TRIGGER AS $$</w:t>
+      </w:r>
+    </w:p>
+    <w:p>
+      <w:r>
+        <w:t>BEGIN</w:t>
+      </w:r>
+    </w:p>
+    <w:p>
+      <w:r>
+        <w:t xml:space="preserve">    -- Insert old and new price into log table</w:t>
+      </w:r>
+    </w:p>
+    <w:p>
+      <w:r>
+        <w:t xml:space="preserve">    INSERT INTO </w:t>
+      </w:r>
+      <w:proofErr w:type="spellStart"/>
+      <w:r>
+        <w:t>product_price_log</w:t>
+      </w:r>
+      <w:proofErr w:type="spellEnd"/>
+      <w:r>
+        <w:t xml:space="preserve"> (</w:t>
+      </w:r>
+      <w:proofErr w:type="spellStart"/>
+      <w:r>
+        <w:t>product_id</w:t>
+      </w:r>
+      <w:proofErr w:type="spellEnd"/>
+      <w:r>
+        <w:t xml:space="preserve">, </w:t>
+      </w:r>
+      <w:proofErr w:type="spellStart"/>
+      <w:r>
+        <w:t>old_price</w:t>
+      </w:r>
+      <w:proofErr w:type="spellEnd"/>
+      <w:r>
+        <w:t xml:space="preserve">, </w:t>
+      </w:r>
+      <w:proofErr w:type="spellStart"/>
+      <w:r>
+        <w:t>new_price</w:t>
+      </w:r>
+      <w:proofErr w:type="spellEnd"/>
+      <w:r>
+        <w:t xml:space="preserve">, </w:t>
+      </w:r>
+      <w:proofErr w:type="spellStart"/>
+      <w:r>
+        <w:t>updated_at</w:t>
+      </w:r>
+      <w:proofErr w:type="spellEnd"/>
+      <w:r>
+        <w:t>)</w:t>
       </w:r>
     </w:p>
     <w:p>
       <w:r>
         <w:lastRenderedPageBreak/>
+        <w:t xml:space="preserve">    VALUES (</w:t>
+      </w:r>
+      <w:proofErr w:type="spellStart"/>
+      <w:r>
+        <w:t>OLD.product_id</w:t>
+      </w:r>
+      <w:proofErr w:type="spellEnd"/>
+      <w:r>
+        <w:t xml:space="preserve">, </w:t>
+      </w:r>
+      <w:proofErr w:type="spellStart"/>
+      <w:r>
+        <w:t>OLD.price</w:t>
+      </w:r>
+      <w:proofErr w:type="spellEnd"/>
+      <w:r>
+        <w:t xml:space="preserve">, </w:t>
+      </w:r>
+      <w:proofErr w:type="spellStart"/>
+      <w:r>
+        <w:t>NEW.price</w:t>
+      </w:r>
+      <w:proofErr w:type="spellEnd"/>
+      <w:r>
+        <w:t xml:space="preserve">, </w:t>
+      </w:r>
+      <w:proofErr w:type="gramStart"/>
+      <w:r>
+        <w:t>NOW(</w:t>
+      </w:r>
+      <w:proofErr w:type="gramEnd"/>
+      <w:r>
+        <w:t>));</w:t>
+      </w:r>
+    </w:p>
+    <w:p>
+      <w:r>
+        <w:t xml:space="preserve">    RETURN NEW;</w:t>
+      </w:r>
+    </w:p>
+    <w:p>
+      <w:r>
+        <w:t>END;</w:t>
+      </w:r>
+    </w:p>
+    <w:p>
+      <w:r>
+        <w:t xml:space="preserve">$$ LANGUAGE </w:t>
+      </w:r>
+      <w:proofErr w:type="spellStart"/>
+      <w:r>
+        <w:t>plpgsql</w:t>
+      </w:r>
+      <w:proofErr w:type="spellEnd"/>
+      <w:r>
+        <w:t>;</w:t>
+      </w:r>
+    </w:p>
+    <w:p/>
+    <w:p>
+      <w:r>
+        <w:t>-- Attach the trigger to products table</w:t>
+      </w:r>
+    </w:p>
+    <w:p>
+      <w:r>
+        <w:t xml:space="preserve">CREATE TRIGGER </w:t>
+      </w:r>
+      <w:proofErr w:type="spellStart"/>
+      <w:r>
+        <w:t>trg_product_price_update</w:t>
+      </w:r>
+      <w:proofErr w:type="spellEnd"/>
+    </w:p>
+    <w:p>
+      <w:r>
+        <w:t>AFTER UPDATE OF price ON products</w:t>
+      </w:r>
+    </w:p>
+    <w:p>
+      <w:r>
+        <w:t>FOR EACH ROW</w:t>
+      </w:r>
+    </w:p>
+    <w:p>
+      <w:r>
+        <w:t xml:space="preserve">EXECUTE FUNCTION </w:t>
+      </w:r>
+      <w:proofErr w:type="spellStart"/>
+      <w:r>
+        <w:t>log_price_</w:t>
+      </w:r>
+      <w:proofErr w:type="gramStart"/>
+      <w:r>
+        <w:t>update</w:t>
+      </w:r>
+      <w:proofErr w:type="spellEnd"/>
+      <w:r>
+        <w:t>(</w:t>
+      </w:r>
+      <w:proofErr w:type="gramEnd"/>
+      <w:r>
+        <w:t>);</w:t>
+      </w:r>
+    </w:p>
+    <w:p>
+      <w:r>
         <w:pict>
-          <v:rect id="_x0000_i1094" style="width:0;height:1.5pt" o:hralign="center" o:hrstd="t" o:hr="t" fillcolor="#a0a0a0" stroked="f"/>
+          <v:rect id="_x0000_i1028" style="width:0;height:1.5pt" o:hralign="center" o:hrstd="t" o:hr="t" fillcolor="#a0a0a0" stroked="f"/>
         </w:pict>
       </w:r>
     </w:p>
@@ -242,8 +2984,17 @@
           <w:b/>
           <w:bCs/>
         </w:rPr>
-        <w:t>Question:</w:t>
-      </w:r>
+        <w:t>Question</w:t>
+      </w:r>
+      <w:proofErr w:type="gramStart"/>
+      <w:r>
+        <w:rPr>
+          <w:b/>
+          <w:bCs/>
+        </w:rPr>
+        <w:t>:</w:t>
+      </w:r>
+      <w:proofErr w:type="gramEnd"/>
       <w:r>
         <w:br/>
         <w:t xml:space="preserve">Write a SQL function </w:t>
@@ -262,20 +3013,189 @@
       </w:r>
       <w:proofErr w:type="spellEnd"/>
       <w:r>
-        <w:t xml:space="preserve"> tools (Terraform/Ansible) can be used to deploy such functions consistently across environments.</w:t>
+        <w:t xml:space="preserve"> tools (Terraform/</w:t>
+      </w:r>
+      <w:proofErr w:type="spellStart"/>
+      <w:r>
+        <w:t>Ansible</w:t>
+      </w:r>
+      <w:proofErr w:type="spellEnd"/>
+      <w:r>
+        <w:t>) can be used to deploy such functions consistently across environments.</w:t>
+      </w:r>
+    </w:p>
+    <w:p>
+      <w:r>
+        <w:t xml:space="preserve">CREATE OR REPLACE FUNCTION </w:t>
+      </w:r>
+      <w:proofErr w:type="spellStart"/>
+      <w:proofErr w:type="gramStart"/>
+      <w:r>
+        <w:t>IsValidEmail</w:t>
+      </w:r>
+      <w:proofErr w:type="spellEnd"/>
+      <w:r>
+        <w:t>(</w:t>
+      </w:r>
+      <w:proofErr w:type="spellStart"/>
+      <w:proofErr w:type="gramEnd"/>
+      <w:r>
+        <w:t>p_email</w:t>
+      </w:r>
+      <w:proofErr w:type="spellEnd"/>
+      <w:r>
+        <w:t xml:space="preserve"> TEXT)</w:t>
+      </w:r>
+    </w:p>
+    <w:p>
+      <w:r>
+        <w:t>RETURNS BOOLEAN AS $$</w:t>
+      </w:r>
+    </w:p>
+    <w:p>
+      <w:r>
+        <w:t>BEGIN</w:t>
+      </w:r>
+    </w:p>
+    <w:p>
+      <w:r>
+        <w:t xml:space="preserve">    -- Basic regex to check valid email pattern</w:t>
+      </w:r>
+    </w:p>
+    <w:p>
+      <w:r>
+        <w:t xml:space="preserve">    IF </w:t>
+      </w:r>
+      <w:proofErr w:type="spellStart"/>
+      <w:r>
+        <w:t>p_email</w:t>
+      </w:r>
+      <w:proofErr w:type="spellEnd"/>
+      <w:r>
+        <w:t xml:space="preserve"> ~* '</w:t>
+      </w:r>
+      <w:proofErr w:type="gramStart"/>
+      <w:r>
+        <w:t>^[</w:t>
+      </w:r>
+      <w:proofErr w:type="gramEnd"/>
+      <w:r>
+        <w:t>A-Za-z0-9._%+-]+@[A-Za-z0-9.-]+\.[A-</w:t>
+      </w:r>
+      <w:proofErr w:type="spellStart"/>
+      <w:r>
+        <w:t>Za</w:t>
+      </w:r>
+      <w:proofErr w:type="spellEnd"/>
+      <w:r>
+        <w:t>-z]{2,}$' THEN</w:t>
+      </w:r>
+    </w:p>
+    <w:p>
+      <w:r>
+        <w:t xml:space="preserve">        RETURN TRUE;</w:t>
+      </w:r>
+    </w:p>
+    <w:p>
+      <w:r>
+        <w:t xml:space="preserve">    ELSE</w:t>
+      </w:r>
+    </w:p>
+    <w:p>
+      <w:r>
+        <w:t xml:space="preserve">        RETURN FALSE;</w:t>
+      </w:r>
+    </w:p>
+    <w:p>
+      <w:r>
+        <w:t xml:space="preserve">    END IF;</w:t>
+      </w:r>
+    </w:p>
+    <w:p>
+      <w:r>
+        <w:t>END;</w:t>
+      </w:r>
+    </w:p>
+    <w:p>
+      <w:r>
+        <w:t xml:space="preserve">$$ LANGUAGE </w:t>
+      </w:r>
+      <w:proofErr w:type="spellStart"/>
+      <w:r>
+        <w:t>plpgsql</w:t>
+      </w:r>
+      <w:proofErr w:type="spellEnd"/>
+      <w:r>
+        <w:t>;</w:t>
+      </w:r>
+    </w:p>
+    <w:p>
+      <w:r>
+        <w:lastRenderedPageBreak/>
+        <w:t>Usage Example</w:t>
+      </w:r>
+    </w:p>
+    <w:p>
+      <w:proofErr w:type="spellStart"/>
+      <w:proofErr w:type="gramStart"/>
+      <w:r>
+        <w:t>sql</w:t>
+      </w:r>
+      <w:proofErr w:type="spellEnd"/>
+      <w:proofErr w:type="gramEnd"/>
+    </w:p>
+    <w:p>
+      <w:r>
+        <w:t>Copy code</w:t>
+      </w:r>
+    </w:p>
+    <w:p>
+      <w:r>
+        <w:t xml:space="preserve">INSERT INTO </w:t>
+      </w:r>
+      <w:proofErr w:type="gramStart"/>
+      <w:r>
+        <w:t>students(</w:t>
+      </w:r>
+      <w:proofErr w:type="gramEnd"/>
+      <w:r>
+        <w:t>name, email)</w:t>
+      </w:r>
+    </w:p>
+    <w:p>
+      <w:r>
+        <w:t>VALUES ('Rahul', 'rahul@example.com')</w:t>
+      </w:r>
+    </w:p>
+    <w:p>
+      <w:r>
+        <w:t xml:space="preserve">WHERE </w:t>
+      </w:r>
+      <w:proofErr w:type="spellStart"/>
+      <w:proofErr w:type="gramStart"/>
+      <w:r>
+        <w:t>IsValidEmail</w:t>
+      </w:r>
+      <w:proofErr w:type="spellEnd"/>
+      <w:r>
+        <w:t>(</w:t>
+      </w:r>
+      <w:proofErr w:type="gramEnd"/>
+      <w:r>
+        <w:t>'rahul@example.com');</w:t>
       </w:r>
     </w:p>
     <w:p>
       <w:r>
         <w:pict>
-          <v:rect id="_x0000_i1095" style="width:0;height:1.5pt" o:hralign="center" o:hrstd="t" o:hr="t" fillcolor="#a0a0a0" stroked="f"/>
+          <v:rect id="_x0000_i1029" style="width:0;height:1.5pt" o:hralign="center" o:hrstd="t" o:hr="t" fillcolor="#a0a0a0" stroked="f"/>
         </w:pict>
       </w:r>
     </w:p>
     <w:p>
       <w:r>
         <w:pict>
-          <v:rect id="_x0000_i1096" style="width:0;height:1.5pt" o:hralign="center" o:hrstd="t" o:hr="t" fillcolor="#a0a0a0" stroked="f"/>
+          <v:rect id="_x0000_i1030" style="width:0;height:1.5pt" o:hralign="center" o:hrstd="t" o:hr="t" fillcolor="#a0a0a0" stroked="f"/>
         </w:pict>
       </w:r>
     </w:p>
@@ -321,25 +3241,625 @@
           <w:b/>
           <w:bCs/>
         </w:rPr>
-        <w:t>Question:</w:t>
-      </w:r>
+        <w:t>Question</w:t>
+      </w:r>
+      <w:proofErr w:type="gramStart"/>
+      <w:r>
+        <w:rPr>
+          <w:b/>
+          <w:bCs/>
+        </w:rPr>
+        <w:t>:</w:t>
+      </w:r>
+      <w:proofErr w:type="gramEnd"/>
       <w:r>
         <w:br/>
-        <w:t>Write a CTE using ROW_</w:t>
+        <w:t>Write a CTE using ROW_NUMBER() to fetch the latest log entry for every user. Explain how file organization (heap vs clustered storage) impacts this query.</w:t>
+      </w:r>
+    </w:p>
+    <w:p/>
+    <w:p>
+      <w:r>
+        <w:t xml:space="preserve">WITH </w:t>
+      </w:r>
+      <w:proofErr w:type="spellStart"/>
+      <w:r>
+        <w:t>ranked_logs</w:t>
+      </w:r>
+      <w:proofErr w:type="spellEnd"/>
+      <w:r>
+        <w:t xml:space="preserve"> AS (</w:t>
+      </w:r>
+    </w:p>
+    <w:p>
+      <w:r>
+        <w:t xml:space="preserve">    SELECT </w:t>
+      </w:r>
+    </w:p>
+    <w:p>
+      <w:r>
+        <w:t xml:space="preserve">        </w:t>
+      </w:r>
+      <w:proofErr w:type="spellStart"/>
+      <w:r>
+        <w:t>log_id</w:t>
+      </w:r>
+      <w:proofErr w:type="spellEnd"/>
+      <w:r>
+        <w:t>,</w:t>
+      </w:r>
+    </w:p>
+    <w:p>
+      <w:r>
+        <w:t xml:space="preserve">        </w:t>
+      </w:r>
+      <w:proofErr w:type="spellStart"/>
+      <w:r>
+        <w:t>user_id</w:t>
+      </w:r>
+      <w:proofErr w:type="spellEnd"/>
+      <w:r>
+        <w:t>,</w:t>
+      </w:r>
+    </w:p>
+    <w:p>
+      <w:r>
+        <w:t xml:space="preserve">        </w:t>
       </w:r>
       <w:proofErr w:type="gramStart"/>
       <w:r>
+        <w:t>activity</w:t>
+      </w:r>
+      <w:proofErr w:type="gramEnd"/>
+      <w:r>
+        <w:t>,</w:t>
+      </w:r>
+    </w:p>
+    <w:p>
+      <w:r>
+        <w:t xml:space="preserve">        </w:t>
+      </w:r>
+      <w:proofErr w:type="spellStart"/>
+      <w:r>
+        <w:t>created_at</w:t>
+      </w:r>
+      <w:proofErr w:type="spellEnd"/>
+      <w:r>
+        <w:t>,</w:t>
+      </w:r>
+    </w:p>
+    <w:p>
+      <w:r>
+        <w:t xml:space="preserve">        ROW_</w:t>
+      </w:r>
+      <w:proofErr w:type="gramStart"/>
+      <w:r>
         <w:t>NUMBER(</w:t>
       </w:r>
       <w:proofErr w:type="gramEnd"/>
       <w:r>
-        <w:t>) to fetch the latest log entry for every user. Explain how file organization (heap vs clustered storage) impacts this query.</w:t>
-      </w:r>
-    </w:p>
+        <w:t xml:space="preserve">) OVER (PARTITION BY </w:t>
+      </w:r>
+      <w:proofErr w:type="spellStart"/>
+      <w:r>
+        <w:t>user_id</w:t>
+      </w:r>
+      <w:proofErr w:type="spellEnd"/>
+      <w:r>
+        <w:t xml:space="preserve"> ORDER BY </w:t>
+      </w:r>
+      <w:proofErr w:type="spellStart"/>
+      <w:r>
+        <w:t>created_at</w:t>
+      </w:r>
+      <w:proofErr w:type="spellEnd"/>
+      <w:r>
+        <w:t xml:space="preserve"> DESC) AS </w:t>
+      </w:r>
+      <w:proofErr w:type="spellStart"/>
+      <w:r>
+        <w:t>rn</w:t>
+      </w:r>
+      <w:proofErr w:type="spellEnd"/>
+    </w:p>
+    <w:p>
+      <w:r>
+        <w:t xml:space="preserve">    FROM </w:t>
+      </w:r>
+      <w:proofErr w:type="spellStart"/>
+      <w:r>
+        <w:t>user_logs</w:t>
+      </w:r>
+      <w:proofErr w:type="spellEnd"/>
+    </w:p>
+    <w:p>
+      <w:r>
+        <w:t>)</w:t>
+      </w:r>
+    </w:p>
+    <w:p>
+      <w:r>
+        <w:t xml:space="preserve">SELECT </w:t>
+      </w:r>
+    </w:p>
+    <w:p>
+      <w:r>
+        <w:t xml:space="preserve">    </w:t>
+      </w:r>
+      <w:proofErr w:type="spellStart"/>
+      <w:r>
+        <w:t>log_id</w:t>
+      </w:r>
+      <w:proofErr w:type="spellEnd"/>
+      <w:r>
+        <w:t>,</w:t>
+      </w:r>
+    </w:p>
+    <w:p>
+      <w:r>
+        <w:lastRenderedPageBreak/>
+        <w:t xml:space="preserve">    </w:t>
+      </w:r>
+      <w:proofErr w:type="spellStart"/>
+      <w:r>
+        <w:t>user_id</w:t>
+      </w:r>
+      <w:proofErr w:type="spellEnd"/>
+      <w:r>
+        <w:t>,</w:t>
+      </w:r>
+    </w:p>
+    <w:p>
+      <w:r>
+        <w:t xml:space="preserve">    </w:t>
+      </w:r>
+      <w:proofErr w:type="gramStart"/>
+      <w:r>
+        <w:t>activity</w:t>
+      </w:r>
+      <w:proofErr w:type="gramEnd"/>
+      <w:r>
+        <w:t>,</w:t>
+      </w:r>
+    </w:p>
+    <w:p>
+      <w:r>
+        <w:t xml:space="preserve">    </w:t>
+      </w:r>
+      <w:proofErr w:type="spellStart"/>
+      <w:r>
+        <w:t>created_at</w:t>
+      </w:r>
+      <w:proofErr w:type="spellEnd"/>
+    </w:p>
+    <w:p>
+      <w:r>
+        <w:t xml:space="preserve">FROM </w:t>
+      </w:r>
+      <w:proofErr w:type="spellStart"/>
+      <w:r>
+        <w:t>ranked_logs</w:t>
+      </w:r>
+      <w:proofErr w:type="spellEnd"/>
+    </w:p>
+    <w:p>
+      <w:r>
+        <w:t xml:space="preserve">WHERE </w:t>
+      </w:r>
+      <w:proofErr w:type="spellStart"/>
+      <w:r>
+        <w:t>rn</w:t>
+      </w:r>
+      <w:proofErr w:type="spellEnd"/>
+      <w:r>
+        <w:t xml:space="preserve"> = 1;</w:t>
+      </w:r>
+    </w:p>
+    <w:p>
+      <w:pPr>
+        <w:pStyle w:val="NormalWeb"/>
+      </w:pPr>
+      <w:r>
+        <w:rPr>
+          <w:rStyle w:val="Strong"/>
+          <w:rFonts w:eastAsiaTheme="majorEastAsia"/>
+        </w:rPr>
+        <w:t>Heap Storage (LSM-tree / write-optimized)</w:t>
+      </w:r>
+      <w:proofErr w:type="gramStart"/>
+      <w:r>
+        <w:rPr>
+          <w:rStyle w:val="Strong"/>
+          <w:rFonts w:eastAsiaTheme="majorEastAsia"/>
+        </w:rPr>
+        <w:t>:</w:t>
+      </w:r>
+      <w:proofErr w:type="gramEnd"/>
+      <w:r>
+        <w:br/>
+        <w:t xml:space="preserve">Records random order me store </w:t>
+      </w:r>
+      <w:proofErr w:type="spellStart"/>
+      <w:r>
+        <w:t>hote</w:t>
+      </w:r>
+      <w:proofErr w:type="spellEnd"/>
+      <w:r>
+        <w:t xml:space="preserve"> </w:t>
+      </w:r>
+      <w:proofErr w:type="spellStart"/>
+      <w:r>
+        <w:t>hain</w:t>
+      </w:r>
+      <w:proofErr w:type="spellEnd"/>
+      <w:r>
+        <w:t xml:space="preserve">. LSM-tree write-heavy operations </w:t>
+      </w:r>
+      <w:proofErr w:type="spellStart"/>
+      <w:r>
+        <w:t>ke</w:t>
+      </w:r>
+      <w:proofErr w:type="spellEnd"/>
+      <w:r>
+        <w:t xml:space="preserve"> </w:t>
+      </w:r>
+      <w:proofErr w:type="spellStart"/>
+      <w:r>
+        <w:t>liye</w:t>
+      </w:r>
+      <w:proofErr w:type="spellEnd"/>
+      <w:r>
+        <w:t xml:space="preserve"> fast </w:t>
+      </w:r>
+      <w:proofErr w:type="spellStart"/>
+      <w:r>
+        <w:t>aur</w:t>
+      </w:r>
+      <w:proofErr w:type="spellEnd"/>
+      <w:r>
+        <w:t xml:space="preserve"> append-friendly </w:t>
+      </w:r>
+      <w:proofErr w:type="spellStart"/>
+      <w:r>
+        <w:t>hai</w:t>
+      </w:r>
+      <w:proofErr w:type="spellEnd"/>
+      <w:r>
+        <w:t xml:space="preserve">. </w:t>
+      </w:r>
+      <w:proofErr w:type="spellStart"/>
+      <w:r>
+        <w:t>Lekin</w:t>
+      </w:r>
+      <w:proofErr w:type="spellEnd"/>
+      <w:r>
+        <w:t xml:space="preserve"> latest log fetch </w:t>
+      </w:r>
+      <w:proofErr w:type="spellStart"/>
+      <w:r>
+        <w:t>karne</w:t>
+      </w:r>
+      <w:proofErr w:type="spellEnd"/>
+      <w:r>
+        <w:t xml:space="preserve"> </w:t>
+      </w:r>
+      <w:proofErr w:type="spellStart"/>
+      <w:r>
+        <w:t>ke</w:t>
+      </w:r>
+      <w:proofErr w:type="spellEnd"/>
+      <w:r>
+        <w:t xml:space="preserve"> </w:t>
+      </w:r>
+      <w:proofErr w:type="spellStart"/>
+      <w:r>
+        <w:t>liye</w:t>
+      </w:r>
+      <w:proofErr w:type="spellEnd"/>
+      <w:r>
+        <w:t xml:space="preserve"> query </w:t>
+      </w:r>
+      <w:proofErr w:type="spellStart"/>
+      <w:proofErr w:type="gramStart"/>
+      <w:r>
+        <w:t>ko</w:t>
+      </w:r>
+      <w:proofErr w:type="spellEnd"/>
+      <w:proofErr w:type="gramEnd"/>
+      <w:r>
+        <w:t xml:space="preserve"> </w:t>
+      </w:r>
+      <w:proofErr w:type="spellStart"/>
+      <w:r>
+        <w:t>poora</w:t>
+      </w:r>
+      <w:proofErr w:type="spellEnd"/>
+      <w:r>
+        <w:t xml:space="preserve"> table scan </w:t>
+      </w:r>
+      <w:proofErr w:type="spellStart"/>
+      <w:r>
+        <w:t>karna</w:t>
+      </w:r>
+      <w:proofErr w:type="spellEnd"/>
+      <w:r>
+        <w:t xml:space="preserve"> </w:t>
+      </w:r>
+      <w:proofErr w:type="spellStart"/>
+      <w:r>
+        <w:t>padta</w:t>
+      </w:r>
+      <w:proofErr w:type="spellEnd"/>
+      <w:r>
+        <w:t xml:space="preserve"> </w:t>
+      </w:r>
+      <w:proofErr w:type="spellStart"/>
+      <w:r>
+        <w:t>hai</w:t>
+      </w:r>
+      <w:proofErr w:type="spellEnd"/>
+      <w:r>
+        <w:t xml:space="preserve">, jo CPU </w:t>
+      </w:r>
+      <w:proofErr w:type="spellStart"/>
+      <w:r>
+        <w:t>aur</w:t>
+      </w:r>
+      <w:proofErr w:type="spellEnd"/>
+      <w:r>
+        <w:t xml:space="preserve"> memory usage </w:t>
+      </w:r>
+      <w:proofErr w:type="spellStart"/>
+      <w:r>
+        <w:t>badha</w:t>
+      </w:r>
+      <w:proofErr w:type="spellEnd"/>
+      <w:r>
+        <w:t xml:space="preserve"> </w:t>
+      </w:r>
+      <w:proofErr w:type="spellStart"/>
+      <w:r>
+        <w:t>deta</w:t>
+      </w:r>
+      <w:proofErr w:type="spellEnd"/>
+      <w:r>
+        <w:t xml:space="preserve"> </w:t>
+      </w:r>
+      <w:proofErr w:type="spellStart"/>
+      <w:r>
+        <w:t>hai</w:t>
+      </w:r>
+      <w:proofErr w:type="spellEnd"/>
+      <w:r>
+        <w:t xml:space="preserve">, </w:t>
+      </w:r>
+      <w:proofErr w:type="spellStart"/>
+      <w:r>
+        <w:t>aur</w:t>
+      </w:r>
+      <w:proofErr w:type="spellEnd"/>
+      <w:r>
+        <w:t xml:space="preserve"> performance buffer pool </w:t>
+      </w:r>
+      <w:proofErr w:type="spellStart"/>
+      <w:r>
+        <w:t>aur</w:t>
+      </w:r>
+      <w:proofErr w:type="spellEnd"/>
+      <w:r>
+        <w:t xml:space="preserve"> compaction </w:t>
+      </w:r>
+      <w:proofErr w:type="spellStart"/>
+      <w:r>
+        <w:t>pe</w:t>
+      </w:r>
+      <w:proofErr w:type="spellEnd"/>
+      <w:r>
+        <w:t xml:space="preserve"> depend </w:t>
+      </w:r>
+      <w:proofErr w:type="spellStart"/>
+      <w:r>
+        <w:t>karti</w:t>
+      </w:r>
+      <w:proofErr w:type="spellEnd"/>
+      <w:r>
+        <w:t xml:space="preserve"> </w:t>
+      </w:r>
+      <w:proofErr w:type="spellStart"/>
+      <w:r>
+        <w:t>hai</w:t>
+      </w:r>
+      <w:proofErr w:type="spellEnd"/>
+      <w:r>
+        <w:t>.</w:t>
+      </w:r>
+    </w:p>
+    <w:p>
+      <w:pPr>
+        <w:pStyle w:val="NormalWeb"/>
+      </w:pPr>
+      <w:r>
+        <w:rPr>
+          <w:rStyle w:val="Strong"/>
+          <w:rFonts w:eastAsiaTheme="majorEastAsia"/>
+        </w:rPr>
+        <w:t>Clustered Storage (B-tree / clustered table)</w:t>
+      </w:r>
+      <w:proofErr w:type="gramStart"/>
+      <w:r>
+        <w:rPr>
+          <w:rStyle w:val="Strong"/>
+          <w:rFonts w:eastAsiaTheme="majorEastAsia"/>
+        </w:rPr>
+        <w:t>:</w:t>
+      </w:r>
+      <w:proofErr w:type="gramEnd"/>
+      <w:r>
+        <w:br/>
+        <w:t xml:space="preserve">Records physically order me store </w:t>
+      </w:r>
+      <w:proofErr w:type="spellStart"/>
+      <w:r>
+        <w:t>hote</w:t>
+      </w:r>
+      <w:proofErr w:type="spellEnd"/>
+      <w:r>
+        <w:t xml:space="preserve"> </w:t>
+      </w:r>
+      <w:proofErr w:type="spellStart"/>
+      <w:r>
+        <w:t>hain</w:t>
+      </w:r>
+      <w:proofErr w:type="spellEnd"/>
+      <w:r>
+        <w:t xml:space="preserve">, </w:t>
+      </w:r>
+      <w:proofErr w:type="spellStart"/>
+      <w:r>
+        <w:t>jaise</w:t>
+      </w:r>
+      <w:proofErr w:type="spellEnd"/>
+      <w:r>
+        <w:t xml:space="preserve"> </w:t>
+      </w:r>
+      <w:proofErr w:type="spellStart"/>
+      <w:r>
+        <w:rPr>
+          <w:rStyle w:val="HTMLCode"/>
+          <w:rFonts w:eastAsiaTheme="majorEastAsia"/>
+        </w:rPr>
+        <w:t>user_id</w:t>
+      </w:r>
+      <w:proofErr w:type="spellEnd"/>
+      <w:r>
+        <w:rPr>
+          <w:rStyle w:val="HTMLCode"/>
+          <w:rFonts w:eastAsiaTheme="majorEastAsia"/>
+        </w:rPr>
+        <w:t xml:space="preserve"> + </w:t>
+      </w:r>
+      <w:proofErr w:type="spellStart"/>
+      <w:r>
+        <w:rPr>
+          <w:rStyle w:val="HTMLCode"/>
+          <w:rFonts w:eastAsiaTheme="majorEastAsia"/>
+        </w:rPr>
+        <w:t>created_at</w:t>
+      </w:r>
+      <w:proofErr w:type="spellEnd"/>
+      <w:r>
+        <w:t xml:space="preserve">. </w:t>
+      </w:r>
+      <w:proofErr w:type="spellStart"/>
+      <w:r>
+        <w:t>Isse</w:t>
+      </w:r>
+      <w:proofErr w:type="spellEnd"/>
+      <w:r>
+        <w:t xml:space="preserve"> latest log directly index se mil </w:t>
+      </w:r>
+      <w:proofErr w:type="spellStart"/>
+      <w:r>
+        <w:t>sakta</w:t>
+      </w:r>
+      <w:proofErr w:type="spellEnd"/>
+      <w:r>
+        <w:t xml:space="preserve"> </w:t>
+      </w:r>
+      <w:proofErr w:type="spellStart"/>
+      <w:r>
+        <w:t>hai</w:t>
+      </w:r>
+      <w:proofErr w:type="spellEnd"/>
+      <w:r>
+        <w:t xml:space="preserve">, query fast </w:t>
+      </w:r>
+      <w:proofErr w:type="spellStart"/>
+      <w:r>
+        <w:t>chalti</w:t>
+      </w:r>
+      <w:proofErr w:type="spellEnd"/>
+      <w:r>
+        <w:t xml:space="preserve"> </w:t>
+      </w:r>
+      <w:proofErr w:type="spellStart"/>
+      <w:r>
+        <w:t>hai</w:t>
+      </w:r>
+      <w:proofErr w:type="spellEnd"/>
+      <w:r>
+        <w:t xml:space="preserve">, I/O </w:t>
+      </w:r>
+      <w:proofErr w:type="spellStart"/>
+      <w:r>
+        <w:t>kam</w:t>
+      </w:r>
+      <w:proofErr w:type="spellEnd"/>
+      <w:r>
+        <w:t xml:space="preserve"> </w:t>
+      </w:r>
+      <w:proofErr w:type="spellStart"/>
+      <w:r>
+        <w:t>hota</w:t>
+      </w:r>
+      <w:proofErr w:type="spellEnd"/>
+      <w:r>
+        <w:t xml:space="preserve"> </w:t>
+      </w:r>
+      <w:proofErr w:type="spellStart"/>
+      <w:r>
+        <w:t>hai</w:t>
+      </w:r>
+      <w:proofErr w:type="spellEnd"/>
+      <w:r>
+        <w:t xml:space="preserve"> </w:t>
+      </w:r>
+      <w:proofErr w:type="spellStart"/>
+      <w:r>
+        <w:t>aur</w:t>
+      </w:r>
+      <w:proofErr w:type="spellEnd"/>
+      <w:r>
+        <w:t xml:space="preserve"> CPU usage </w:t>
+      </w:r>
+      <w:proofErr w:type="spellStart"/>
+      <w:r>
+        <w:t>bhi</w:t>
+      </w:r>
+      <w:proofErr w:type="spellEnd"/>
+      <w:r>
+        <w:t xml:space="preserve"> </w:t>
+      </w:r>
+      <w:proofErr w:type="spellStart"/>
+      <w:r>
+        <w:t>kam</w:t>
+      </w:r>
+      <w:proofErr w:type="spellEnd"/>
+      <w:r>
+        <w:t xml:space="preserve"> </w:t>
+      </w:r>
+      <w:proofErr w:type="spellStart"/>
+      <w:r>
+        <w:t>rehta</w:t>
+      </w:r>
+      <w:proofErr w:type="spellEnd"/>
+      <w:r>
+        <w:t xml:space="preserve"> </w:t>
+      </w:r>
+      <w:proofErr w:type="spellStart"/>
+      <w:r>
+        <w:t>hai</w:t>
+      </w:r>
+      <w:proofErr w:type="spellEnd"/>
+      <w:r>
+        <w:t>.</w:t>
+      </w:r>
+    </w:p>
+    <w:p/>
     <w:p>
       <w:r>
         <w:pict>
-          <v:rect id="_x0000_i1097" style="width:0;height:1.5pt" o:hralign="center" o:hrstd="t" o:hr="t" fillcolor="#a0a0a0" stroked="f"/>
+          <v:rect id="_x0000_i1031" style="width:0;height:1.5pt" o:hralign="center" o:hrstd="t" o:hr="t" fillcolor="#a0a0a0" stroked="f"/>
         </w:pict>
       </w:r>
     </w:p>
@@ -370,8 +3890,17 @@
           <w:b/>
           <w:bCs/>
         </w:rPr>
-        <w:t>Question:</w:t>
-      </w:r>
+        <w:t>Question</w:t>
+      </w:r>
+      <w:proofErr w:type="gramStart"/>
+      <w:r>
+        <w:rPr>
+          <w:b/>
+          <w:bCs/>
+        </w:rPr>
+        <w:t>:</w:t>
+      </w:r>
+      <w:proofErr w:type="gramEnd"/>
       <w:r>
         <w:br/>
         <w:t xml:space="preserve">Create a trigger that updates a </w:t>
@@ -385,10 +3914,487 @@
         <w:t xml:space="preserve"> table after each transaction, and describe how buffer pool pin counters affect trigger execution.</w:t>
       </w:r>
     </w:p>
+    <w:p/>
+    <w:p>
+      <w:r>
+        <w:t>DELIMITER $$</w:t>
+      </w:r>
+    </w:p>
+    <w:p/>
+    <w:p>
+      <w:r>
+        <w:t xml:space="preserve">CREATE TRIGGER </w:t>
+      </w:r>
+      <w:proofErr w:type="spellStart"/>
+      <w:r>
+        <w:t>trg_balance_update</w:t>
+      </w:r>
+      <w:proofErr w:type="spellEnd"/>
+    </w:p>
+    <w:p>
+      <w:r>
+        <w:t>AFTER UPDATE ON accounts</w:t>
+      </w:r>
+    </w:p>
+    <w:p>
+      <w:r>
+        <w:t>FOR EACH ROW</w:t>
+      </w:r>
+    </w:p>
+    <w:p>
+      <w:r>
+        <w:t>BEGIN</w:t>
+      </w:r>
+    </w:p>
+    <w:p>
+      <w:r>
+        <w:t xml:space="preserve">    IF </w:t>
+      </w:r>
+      <w:proofErr w:type="spellStart"/>
+      <w:r>
+        <w:t>OLD.balance</w:t>
+      </w:r>
+      <w:proofErr w:type="spellEnd"/>
+      <w:r>
+        <w:t xml:space="preserve"> &lt;&gt; </w:t>
+      </w:r>
+      <w:proofErr w:type="spellStart"/>
+      <w:r>
+        <w:t>NEW.balance</w:t>
+      </w:r>
+      <w:proofErr w:type="spellEnd"/>
+      <w:r>
+        <w:t xml:space="preserve"> THEN</w:t>
+      </w:r>
+    </w:p>
+    <w:p>
+      <w:r>
+        <w:lastRenderedPageBreak/>
+        <w:t xml:space="preserve">        INSERT INTO </w:t>
+      </w:r>
+      <w:proofErr w:type="spellStart"/>
+      <w:r>
+        <w:t>balance_</w:t>
+      </w:r>
+      <w:proofErr w:type="gramStart"/>
+      <w:r>
+        <w:t>audit</w:t>
+      </w:r>
+      <w:proofErr w:type="spellEnd"/>
+      <w:r>
+        <w:t>(</w:t>
+      </w:r>
+      <w:proofErr w:type="spellStart"/>
+      <w:proofErr w:type="gramEnd"/>
+      <w:r>
+        <w:t>account_id</w:t>
+      </w:r>
+      <w:proofErr w:type="spellEnd"/>
+      <w:r>
+        <w:t xml:space="preserve">, </w:t>
+      </w:r>
+      <w:proofErr w:type="spellStart"/>
+      <w:r>
+        <w:t>old_balance</w:t>
+      </w:r>
+      <w:proofErr w:type="spellEnd"/>
+      <w:r>
+        <w:t xml:space="preserve">, </w:t>
+      </w:r>
+      <w:proofErr w:type="spellStart"/>
+      <w:r>
+        <w:t>new_balance</w:t>
+      </w:r>
+      <w:proofErr w:type="spellEnd"/>
+      <w:r>
+        <w:t>)</w:t>
+      </w:r>
+    </w:p>
+    <w:p>
+      <w:r>
+        <w:t xml:space="preserve">        VALUES (</w:t>
+      </w:r>
+      <w:proofErr w:type="spellStart"/>
+      <w:r>
+        <w:t>OLD.account_id</w:t>
+      </w:r>
+      <w:proofErr w:type="spellEnd"/>
+      <w:r>
+        <w:t xml:space="preserve">, </w:t>
+      </w:r>
+      <w:proofErr w:type="spellStart"/>
+      <w:r>
+        <w:t>OLD.balance</w:t>
+      </w:r>
+      <w:proofErr w:type="spellEnd"/>
+      <w:r>
+        <w:t xml:space="preserve">, </w:t>
+      </w:r>
+      <w:proofErr w:type="spellStart"/>
+      <w:r>
+        <w:t>NEW.balance</w:t>
+      </w:r>
+      <w:proofErr w:type="spellEnd"/>
+      <w:r>
+        <w:t>);</w:t>
+      </w:r>
+    </w:p>
+    <w:p>
+      <w:r>
+        <w:t xml:space="preserve">    END IF;</w:t>
+      </w:r>
+    </w:p>
+    <w:p>
+      <w:r>
+        <w:t>END$$</w:t>
+      </w:r>
+    </w:p>
+    <w:p/>
+    <w:p>
+      <w:proofErr w:type="gramStart"/>
+      <w:r>
+        <w:t>DELIMITER ;</w:t>
+      </w:r>
+      <w:proofErr w:type="gramEnd"/>
+    </w:p>
+    <w:p>
+      <w:pPr>
+        <w:pStyle w:val="NormalWeb"/>
+      </w:pPr>
+      <w:proofErr w:type="gramStart"/>
+      <w:r>
+        <w:rPr>
+          <w:rFonts w:hAnsi="Symbol"/>
+        </w:rPr>
+        <w:t></w:t>
+      </w:r>
+      <w:r>
+        <w:t xml:space="preserve">  </w:t>
+      </w:r>
+      <w:r>
+        <w:rPr>
+          <w:rStyle w:val="Strong"/>
+          <w:rFonts w:eastAsiaTheme="majorEastAsia"/>
+        </w:rPr>
+        <w:t>Buffer</w:t>
+      </w:r>
+      <w:proofErr w:type="gramEnd"/>
+      <w:r>
+        <w:rPr>
+          <w:rStyle w:val="Strong"/>
+          <w:rFonts w:eastAsiaTheme="majorEastAsia"/>
+        </w:rPr>
+        <w:t xml:space="preserve"> pool</w:t>
+      </w:r>
+      <w:r>
+        <w:t xml:space="preserve"> → memory me pages store </w:t>
+      </w:r>
+      <w:proofErr w:type="spellStart"/>
+      <w:r>
+        <w:t>hote</w:t>
+      </w:r>
+      <w:proofErr w:type="spellEnd"/>
+      <w:r>
+        <w:t xml:space="preserve"> </w:t>
+      </w:r>
+      <w:proofErr w:type="spellStart"/>
+      <w:r>
+        <w:t>hain</w:t>
+      </w:r>
+      <w:proofErr w:type="spellEnd"/>
+      <w:r>
+        <w:t xml:space="preserve"> </w:t>
+      </w:r>
+      <w:proofErr w:type="spellStart"/>
+      <w:r>
+        <w:t>jise</w:t>
+      </w:r>
+      <w:proofErr w:type="spellEnd"/>
+      <w:r>
+        <w:t xml:space="preserve"> DB frequently access </w:t>
+      </w:r>
+      <w:proofErr w:type="spellStart"/>
+      <w:r>
+        <w:t>karta</w:t>
+      </w:r>
+      <w:proofErr w:type="spellEnd"/>
+      <w:r>
+        <w:t xml:space="preserve"> </w:t>
+      </w:r>
+      <w:proofErr w:type="spellStart"/>
+      <w:r>
+        <w:t>hai</w:t>
+      </w:r>
+      <w:proofErr w:type="spellEnd"/>
+      <w:r>
+        <w:t>.</w:t>
+      </w:r>
+    </w:p>
+    <w:p>
+      <w:pPr>
+        <w:pStyle w:val="NormalWeb"/>
+      </w:pPr>
+      <w:proofErr w:type="gramStart"/>
+      <w:r>
+        <w:rPr>
+          <w:rFonts w:hAnsi="Symbol"/>
+        </w:rPr>
+        <w:t></w:t>
+      </w:r>
+      <w:r>
+        <w:t xml:space="preserve">  </w:t>
+      </w:r>
+      <w:r>
+        <w:rPr>
+          <w:rStyle w:val="Strong"/>
+          <w:rFonts w:eastAsiaTheme="majorEastAsia"/>
+        </w:rPr>
+        <w:t>Pinned</w:t>
+      </w:r>
+      <w:proofErr w:type="gramEnd"/>
+      <w:r>
+        <w:rPr>
+          <w:rStyle w:val="Strong"/>
+          <w:rFonts w:eastAsiaTheme="majorEastAsia"/>
+        </w:rPr>
+        <w:t xml:space="preserve"> pages</w:t>
+      </w:r>
+      <w:r>
+        <w:t xml:space="preserve"> → jab </w:t>
+      </w:r>
+      <w:proofErr w:type="spellStart"/>
+      <w:r>
+        <w:t>ek</w:t>
+      </w:r>
+      <w:proofErr w:type="spellEnd"/>
+      <w:r>
+        <w:t xml:space="preserve"> transaction/trigger page access </w:t>
+      </w:r>
+      <w:proofErr w:type="spellStart"/>
+      <w:r>
+        <w:t>kar</w:t>
+      </w:r>
+      <w:proofErr w:type="spellEnd"/>
+      <w:r>
+        <w:t xml:space="preserve"> </w:t>
+      </w:r>
+      <w:proofErr w:type="spellStart"/>
+      <w:r>
+        <w:t>raha</w:t>
+      </w:r>
+      <w:proofErr w:type="spellEnd"/>
+      <w:r>
+        <w:t xml:space="preserve"> ho </w:t>
+      </w:r>
+      <w:proofErr w:type="spellStart"/>
+      <w:r>
+        <w:t>aur</w:t>
+      </w:r>
+      <w:proofErr w:type="spellEnd"/>
+      <w:r>
+        <w:t xml:space="preserve"> modify </w:t>
+      </w:r>
+      <w:proofErr w:type="spellStart"/>
+      <w:r>
+        <w:t>kar</w:t>
+      </w:r>
+      <w:proofErr w:type="spellEnd"/>
+      <w:r>
+        <w:t xml:space="preserve"> </w:t>
+      </w:r>
+      <w:proofErr w:type="spellStart"/>
+      <w:r>
+        <w:t>raha</w:t>
+      </w:r>
+      <w:proofErr w:type="spellEnd"/>
+      <w:r>
+        <w:t xml:space="preserve"> ho, to page temporarily </w:t>
+      </w:r>
+      <w:r>
+        <w:rPr>
+          <w:rStyle w:val="Strong"/>
+          <w:rFonts w:eastAsiaTheme="majorEastAsia"/>
+        </w:rPr>
+        <w:t>pinned</w:t>
+      </w:r>
+      <w:r>
+        <w:t xml:space="preserve"> ho </w:t>
+      </w:r>
+      <w:proofErr w:type="spellStart"/>
+      <w:r>
+        <w:t>jata</w:t>
+      </w:r>
+      <w:proofErr w:type="spellEnd"/>
+      <w:r>
+        <w:t xml:space="preserve"> </w:t>
+      </w:r>
+      <w:proofErr w:type="spellStart"/>
+      <w:r>
+        <w:t>hai</w:t>
+      </w:r>
+      <w:proofErr w:type="spellEnd"/>
+      <w:r>
+        <w:t xml:space="preserve">, </w:t>
+      </w:r>
+      <w:proofErr w:type="spellStart"/>
+      <w:r>
+        <w:t>aur</w:t>
+      </w:r>
+      <w:proofErr w:type="spellEnd"/>
+      <w:r>
+        <w:t xml:space="preserve"> </w:t>
+      </w:r>
+      <w:proofErr w:type="spellStart"/>
+      <w:r>
+        <w:t>dusre</w:t>
+      </w:r>
+      <w:proofErr w:type="spellEnd"/>
+      <w:r>
+        <w:t xml:space="preserve"> queries us page </w:t>
+      </w:r>
+      <w:proofErr w:type="spellStart"/>
+      <w:r>
+        <w:t>ko</w:t>
+      </w:r>
+      <w:proofErr w:type="spellEnd"/>
+      <w:r>
+        <w:t xml:space="preserve"> read/write </w:t>
+      </w:r>
+      <w:proofErr w:type="spellStart"/>
+      <w:r>
+        <w:t>nahi</w:t>
+      </w:r>
+      <w:proofErr w:type="spellEnd"/>
+      <w:r>
+        <w:t xml:space="preserve"> </w:t>
+      </w:r>
+      <w:proofErr w:type="spellStart"/>
+      <w:r>
+        <w:t>kar</w:t>
+      </w:r>
+      <w:proofErr w:type="spellEnd"/>
+      <w:r>
+        <w:t xml:space="preserve"> </w:t>
+      </w:r>
+      <w:proofErr w:type="spellStart"/>
+      <w:r>
+        <w:t>sakte</w:t>
+      </w:r>
+      <w:proofErr w:type="spellEnd"/>
+      <w:r>
+        <w:t>.</w:t>
+      </w:r>
+    </w:p>
+    <w:p>
+      <w:pPr>
+        <w:pStyle w:val="NormalWeb"/>
+      </w:pPr>
+      <w:proofErr w:type="gramStart"/>
+      <w:r>
+        <w:rPr>
+          <w:rFonts w:hAnsi="Symbol"/>
+        </w:rPr>
+        <w:t></w:t>
+      </w:r>
+      <w:r>
+        <w:t xml:space="preserve">  </w:t>
+      </w:r>
+      <w:r>
+        <w:rPr>
+          <w:rStyle w:val="Strong"/>
+          <w:rFonts w:eastAsiaTheme="majorEastAsia"/>
+        </w:rPr>
+        <w:t>High</w:t>
+      </w:r>
+      <w:proofErr w:type="gramEnd"/>
+      <w:r>
+        <w:rPr>
+          <w:rStyle w:val="Strong"/>
+          <w:rFonts w:eastAsiaTheme="majorEastAsia"/>
+        </w:rPr>
+        <w:t xml:space="preserve"> concurrency</w:t>
+      </w:r>
+      <w:r>
+        <w:t xml:space="preserve"> → </w:t>
+      </w:r>
+      <w:proofErr w:type="spellStart"/>
+      <w:r>
+        <w:t>bahut</w:t>
+      </w:r>
+      <w:proofErr w:type="spellEnd"/>
+      <w:r>
+        <w:t xml:space="preserve"> </w:t>
+      </w:r>
+      <w:proofErr w:type="spellStart"/>
+      <w:r>
+        <w:t>saare</w:t>
+      </w:r>
+      <w:proofErr w:type="spellEnd"/>
+      <w:r>
+        <w:t xml:space="preserve"> triggers/transactions </w:t>
+      </w:r>
+      <w:proofErr w:type="spellStart"/>
+      <w:r>
+        <w:t>ek</w:t>
+      </w:r>
+      <w:proofErr w:type="spellEnd"/>
+      <w:r>
+        <w:t xml:space="preserve"> </w:t>
+      </w:r>
+      <w:proofErr w:type="spellStart"/>
+      <w:r>
+        <w:t>saath</w:t>
+      </w:r>
+      <w:proofErr w:type="spellEnd"/>
+      <w:r>
+        <w:t xml:space="preserve"> pages </w:t>
+      </w:r>
+      <w:proofErr w:type="spellStart"/>
+      <w:r>
+        <w:t>ko</w:t>
+      </w:r>
+      <w:proofErr w:type="spellEnd"/>
+      <w:r>
+        <w:t xml:space="preserve"> pin </w:t>
+      </w:r>
+      <w:proofErr w:type="spellStart"/>
+      <w:r>
+        <w:t>karenge</w:t>
+      </w:r>
+      <w:proofErr w:type="spellEnd"/>
+      <w:r>
+        <w:t xml:space="preserve"> → memory contention </w:t>
+      </w:r>
+      <w:proofErr w:type="spellStart"/>
+      <w:r>
+        <w:t>badhega</w:t>
+      </w:r>
+      <w:proofErr w:type="spellEnd"/>
+      <w:r>
+        <w:t xml:space="preserve"> → trigger slow ho </w:t>
+      </w:r>
+      <w:proofErr w:type="spellStart"/>
+      <w:r>
+        <w:t>sakta</w:t>
+      </w:r>
+      <w:proofErr w:type="spellEnd"/>
+      <w:r>
+        <w:t xml:space="preserve"> </w:t>
+      </w:r>
+      <w:proofErr w:type="spellStart"/>
+      <w:r>
+        <w:t>hai</w:t>
+      </w:r>
+      <w:proofErr w:type="spellEnd"/>
+      <w:r>
+        <w:t>.</w:t>
+      </w:r>
+    </w:p>
+    <w:p/>
     <w:p>
       <w:r>
         <w:pict>
-          <v:rect id="_x0000_i1098" style="width:0;height:1.5pt" o:hralign="center" o:hrstd="t" o:hr="t" fillcolor="#a0a0a0" stroked="f"/>
+          <v:rect id="_x0000_i1032" style="width:0;height:1.5pt" o:hralign="center" o:hrstd="t" o:hr="t" fillcolor="#a0a0a0" stroked="f"/>
         </w:pict>
       </w:r>
     </w:p>
@@ -419,8 +4425,17 @@
           <w:b/>
           <w:bCs/>
         </w:rPr>
-        <w:t>Question:</w:t>
-      </w:r>
+        <w:t>Question</w:t>
+      </w:r>
+      <w:proofErr w:type="gramStart"/>
+      <w:r>
+        <w:rPr>
+          <w:b/>
+          <w:bCs/>
+        </w:rPr>
+        <w:t>:</w:t>
+      </w:r>
+      <w:proofErr w:type="gramEnd"/>
       <w:r>
         <w:br/>
         <w:t>Write a simplified version of such a function and describe at least three PostgreSQL parameters (</w:t>
@@ -450,17 +4465,197 @@
         <w:t>) that affect its performance.</w:t>
       </w:r>
     </w:p>
+    <w:p/>
+    <w:p>
+      <w:r>
+        <w:t xml:space="preserve">CREATE OR REPLACE FUNCTION </w:t>
+      </w:r>
+      <w:proofErr w:type="spellStart"/>
+      <w:r>
+        <w:t>total_purchase_</w:t>
+      </w:r>
+      <w:proofErr w:type="gramStart"/>
+      <w:r>
+        <w:t>cost</w:t>
+      </w:r>
+      <w:proofErr w:type="spellEnd"/>
+      <w:r>
+        <w:t>(</w:t>
+      </w:r>
+      <w:proofErr w:type="spellStart"/>
+      <w:proofErr w:type="gramEnd"/>
+      <w:r>
+        <w:t>p_customer_id</w:t>
+      </w:r>
+      <w:proofErr w:type="spellEnd"/>
+      <w:r>
+        <w:t xml:space="preserve"> INT)</w:t>
+      </w:r>
+    </w:p>
+    <w:p>
+      <w:r>
+        <w:t>RETURNS NUMERIC AS $$</w:t>
+      </w:r>
+    </w:p>
+    <w:p>
+      <w:r>
+        <w:t>DECLARE</w:t>
+      </w:r>
+    </w:p>
+    <w:p>
+      <w:r>
+        <w:t xml:space="preserve">    </w:t>
+      </w:r>
+      <w:proofErr w:type="spellStart"/>
+      <w:proofErr w:type="gramStart"/>
+      <w:r>
+        <w:t>total_cost</w:t>
+      </w:r>
+      <w:proofErr w:type="spellEnd"/>
+      <w:proofErr w:type="gramEnd"/>
+      <w:r>
+        <w:t xml:space="preserve"> NUMERIC := 0;</w:t>
+      </w:r>
+    </w:p>
+    <w:p>
+      <w:r>
+        <w:t>BEGIN</w:t>
+      </w:r>
+    </w:p>
+    <w:p>
+      <w:r>
+        <w:t xml:space="preserve">    SELECT </w:t>
+      </w:r>
+      <w:proofErr w:type="gramStart"/>
+      <w:r>
+        <w:t>SUM(</w:t>
+      </w:r>
+      <w:proofErr w:type="spellStart"/>
+      <w:proofErr w:type="gramEnd"/>
+      <w:r>
+        <w:t>oi.item_price</w:t>
+      </w:r>
+      <w:proofErr w:type="spellEnd"/>
+      <w:r>
+        <w:t xml:space="preserve"> * </w:t>
+      </w:r>
+      <w:proofErr w:type="spellStart"/>
+      <w:r>
+        <w:t>oi.quantity</w:t>
+      </w:r>
+      <w:proofErr w:type="spellEnd"/>
+      <w:r>
+        <w:t>)</w:t>
+      </w:r>
+    </w:p>
+    <w:p>
+      <w:r>
+        <w:t xml:space="preserve">    INTO </w:t>
+      </w:r>
+      <w:proofErr w:type="spellStart"/>
+      <w:r>
+        <w:t>total_cost</w:t>
+      </w:r>
+      <w:proofErr w:type="spellEnd"/>
+    </w:p>
+    <w:p>
+      <w:r>
+        <w:lastRenderedPageBreak/>
+        <w:t xml:space="preserve">    FROM orders o</w:t>
+      </w:r>
+    </w:p>
+    <w:p>
+      <w:r>
+        <w:t xml:space="preserve">    JOIN </w:t>
+      </w:r>
+      <w:proofErr w:type="spellStart"/>
+      <w:r>
+        <w:t>order_items</w:t>
+      </w:r>
+      <w:proofErr w:type="spellEnd"/>
+      <w:r>
+        <w:t xml:space="preserve"> oi ON </w:t>
+      </w:r>
+      <w:proofErr w:type="spellStart"/>
+      <w:r>
+        <w:t>o.order_id</w:t>
+      </w:r>
+      <w:proofErr w:type="spellEnd"/>
+      <w:r>
+        <w:t xml:space="preserve"> = </w:t>
+      </w:r>
+      <w:proofErr w:type="spellStart"/>
+      <w:r>
+        <w:t>oi.order_id</w:t>
+      </w:r>
+      <w:proofErr w:type="spellEnd"/>
+    </w:p>
+    <w:p>
+      <w:r>
+        <w:t xml:space="preserve">    WHERE </w:t>
+      </w:r>
+      <w:proofErr w:type="spellStart"/>
+      <w:r>
+        <w:t>o.customer_id</w:t>
+      </w:r>
+      <w:proofErr w:type="spellEnd"/>
+      <w:r>
+        <w:t xml:space="preserve"> = </w:t>
+      </w:r>
+      <w:proofErr w:type="spellStart"/>
+      <w:r>
+        <w:t>p_customer_id</w:t>
+      </w:r>
+      <w:proofErr w:type="spellEnd"/>
+      <w:r>
+        <w:t>;</w:t>
+      </w:r>
+    </w:p>
+    <w:p/>
+    <w:p>
+      <w:r>
+        <w:t xml:space="preserve">    RETURN </w:t>
+      </w:r>
+      <w:proofErr w:type="spellStart"/>
+      <w:r>
+        <w:t>total_cost</w:t>
+      </w:r>
+      <w:proofErr w:type="spellEnd"/>
+      <w:r>
+        <w:t>;</w:t>
+      </w:r>
+    </w:p>
+    <w:p>
+      <w:r>
+        <w:t>END;</w:t>
+      </w:r>
+    </w:p>
+    <w:p>
+      <w:r>
+        <w:t xml:space="preserve">$$ LANGUAGE </w:t>
+      </w:r>
+      <w:proofErr w:type="spellStart"/>
+      <w:r>
+        <w:t>plpgsql</w:t>
+      </w:r>
+      <w:proofErr w:type="spellEnd"/>
+      <w:r>
+        <w:t>;</w:t>
+      </w:r>
+      <w:bookmarkStart w:id="0" w:name="_GoBack"/>
+      <w:bookmarkEnd w:id="0"/>
+    </w:p>
     <w:p>
       <w:r>
         <w:pict>
-          <v:rect id="_x0000_i1099" style="width:0;height:1.5pt" o:hralign="center" o:hrstd="t" o:hr="t" fillcolor="#a0a0a0" stroked="f"/>
+          <v:rect id="_x0000_i1033" style="width:0;height:1.5pt" o:hralign="center" o:hrstd="t" o:hr="t" fillcolor="#a0a0a0" stroked="f"/>
         </w:pict>
       </w:r>
     </w:p>
     <w:p>
       <w:r>
         <w:pict>
-          <v:rect id="_x0000_i1100" style="width:0;height:1.5pt" o:hralign="center" o:hrstd="t" o:hr="t" fillcolor="#a0a0a0" stroked="f"/>
+          <v:rect id="_x0000_i1034" style="width:0;height:1.5pt" o:hralign="center" o:hrstd="t" o:hr="t" fillcolor="#a0a0a0" stroked="f"/>
         </w:pict>
       </w:r>
     </w:p>
@@ -476,7 +4671,6 @@
           <w:b/>
           <w:bCs/>
         </w:rPr>
-        <w:lastRenderedPageBreak/>
         <w:t>SECTION C — Long Scenario Questions (Each 15 marks)</w:t>
       </w:r>
     </w:p>
@@ -600,7 +4794,7 @@
     <w:p>
       <w:r>
         <w:pict>
-          <v:rect id="_x0000_i1101" style="width:0;height:1.5pt" o:hralign="center" o:hrstd="t" o:hr="t" fillcolor="#a0a0a0" stroked="f"/>
+          <v:rect id="_x0000_i1035" style="width:0;height:1.5pt" o:hralign="center" o:hrstd="t" o:hr="t" fillcolor="#a0a0a0" stroked="f"/>
         </w:pict>
       </w:r>
     </w:p>
@@ -659,6 +4853,7 @@
     </w:p>
     <w:p>
       <w:r>
+        <w:lastRenderedPageBreak/>
         <w:t>You are asked to design a solution using the following:</w:t>
       </w:r>
     </w:p>
@@ -800,7 +4995,7 @@
     <w:p>
       <w:r>
         <w:pict>
-          <v:rect id="_x0000_i1191" style="width:0;height:1.5pt" o:hralign="center" o:hrstd="t" o:hr="t" fillcolor="#a0a0a0" stroked="f"/>
+          <v:rect id="_x0000_i1036" style="width:0;height:1.5pt" o:hralign="center" o:hrstd="t" o:hr="t" fillcolor="#a0a0a0" stroked="f"/>
         </w:pict>
       </w:r>
     </w:p>
@@ -864,7 +5059,7 @@
     <w:p>
       <w:r>
         <w:pict>
-          <v:rect id="_x0000_i1192" style="width:0;height:1.5pt" o:hralign="center" o:hrstd="t" o:hr="t" fillcolor="#a0a0a0" stroked="f"/>
+          <v:rect id="_x0000_i1037" style="width:0;height:1.5pt" o:hralign="center" o:hrstd="t" o:hr="t" fillcolor="#a0a0a0" stroked="f"/>
         </w:pict>
       </w:r>
     </w:p>
@@ -939,7 +5134,7 @@
     <w:p>
       <w:r>
         <w:pict>
-          <v:rect id="_x0000_i1193" style="width:0;height:1.5pt" o:hralign="center" o:hrstd="t" o:hr="t" fillcolor="#a0a0a0" stroked="f"/>
+          <v:rect id="_x0000_i1038" style="width:0;height:1.5pt" o:hralign="center" o:hrstd="t" o:hr="t" fillcolor="#a0a0a0" stroked="f"/>
         </w:pict>
       </w:r>
     </w:p>
@@ -955,6 +5150,7 @@
           <w:b/>
           <w:bCs/>
         </w:rPr>
+        <w:lastRenderedPageBreak/>
         <w:t>Q3. Function Scenario</w:t>
       </w:r>
     </w:p>
@@ -996,7 +5192,7 @@
     <w:p>
       <w:r>
         <w:pict>
-          <v:rect id="_x0000_i1194" style="width:0;height:1.5pt" o:hralign="center" o:hrstd="t" o:hr="t" fillcolor="#a0a0a0" stroked="f"/>
+          <v:rect id="_x0000_i1039" style="width:0;height:1.5pt" o:hralign="center" o:hrstd="t" o:hr="t" fillcolor="#a0a0a0" stroked="f"/>
         </w:pict>
       </w:r>
     </w:p>
@@ -1017,7 +5213,6 @@
     </w:p>
     <w:p>
       <w:r>
-        <w:lastRenderedPageBreak/>
         <w:t>A hospital database contains critical patient information. The DBA wants to implement a strategy that ensures data safety with minimal downtime.</w:t>
       </w:r>
       <w:r>
@@ -1068,7 +5263,7 @@
     <w:p>
       <w:r>
         <w:pict>
-          <v:rect id="_x0000_i1195" style="width:0;height:1.5pt" o:hralign="center" o:hrstd="t" o:hr="t" fillcolor="#a0a0a0" stroked="f"/>
+          <v:rect id="_x0000_i1040" style="width:0;height:1.5pt" o:hralign="center" o:hrstd="t" o:hr="t" fillcolor="#a0a0a0" stroked="f"/>
         </w:pict>
       </w:r>
     </w:p>
@@ -1119,14 +5314,14 @@
     <w:p>
       <w:r>
         <w:pict>
-          <v:rect id="_x0000_i1196" style="width:0;height:1.5pt" o:hralign="center" o:hrstd="t" o:hr="t" fillcolor="#a0a0a0" stroked="f"/>
+          <v:rect id="_x0000_i1041" style="width:0;height:1.5pt" o:hralign="center" o:hrstd="t" o:hr="t" fillcolor="#a0a0a0" stroked="f"/>
         </w:pict>
       </w:r>
     </w:p>
     <w:p>
       <w:r>
         <w:pict>
-          <v:rect id="_x0000_i1197" style="width:0;height:1.5pt" o:hralign="center" o:hrstd="t" o:hr="t" fillcolor="#a0a0a0" stroked="f"/>
+          <v:rect id="_x0000_i1042" style="width:0;height:1.5pt" o:hralign="center" o:hrstd="t" o:hr="t" fillcolor="#a0a0a0" stroked="f"/>
         </w:pict>
       </w:r>
     </w:p>
@@ -1175,14 +5370,9 @@
       </w:r>
       <w:proofErr w:type="spellEnd"/>
       <w:r>
-        <w:t xml:space="preserve">, Name, Stock, Price) and </w:t>
-      </w:r>
-      <w:proofErr w:type="gramStart"/>
-      <w:r>
-        <w:t>Sales(</w:t>
-      </w:r>
-      <w:proofErr w:type="spellStart"/>
-      <w:proofErr w:type="gramEnd"/>
+        <w:t>, Name, Stock, Price) and Sales(</w:t>
+      </w:r>
+      <w:proofErr w:type="spellStart"/>
       <w:r>
         <w:t>SaleID</w:t>
       </w:r>
@@ -1266,6 +5456,7 @@
           <w:b/>
           <w:bCs/>
         </w:rPr>
+        <w:lastRenderedPageBreak/>
         <w:t>Question:</w:t>
       </w:r>
       <w:r>
@@ -1278,52 +5469,45 @@
       </w:r>
       <w:r>
         <w:br/>
-        <w:t xml:space="preserve">b) An </w:t>
+        <w:t>b) An AFTER INSERT trigger on Sales that reduces stock and calls the function.</w:t>
+      </w:r>
+    </w:p>
+    <w:p>
+      <w:r>
+        <w:pict>
+          <v:rect id="_x0000_i1043" style="width:0;height:1.5pt" o:hralign="center" o:hrstd="t" o:hr="t" fillcolor="#a0a0a0" stroked="f"/>
+        </w:pict>
+      </w:r>
+    </w:p>
+    <w:p>
+      <w:pPr>
+        <w:rPr>
+          <w:b/>
+          <w:bCs/>
+        </w:rPr>
+      </w:pPr>
+      <w:r>
+        <w:rPr>
+          <w:b/>
+          <w:bCs/>
+        </w:rPr>
+        <w:t>Q7. Recursive CTE Scenario</w:t>
+      </w:r>
+    </w:p>
+    <w:p>
+      <w:r>
+        <w:t>A corporate structure stores hierarchical employee data</w:t>
       </w:r>
       <w:proofErr w:type="gramStart"/>
       <w:r>
-        <w:t>AFTER INSERT</w:t>
+        <w:t>:</w:t>
       </w:r>
       <w:proofErr w:type="gramEnd"/>
       <w:r>
-        <w:t xml:space="preserve"> trigger on Sales that reduces stock and calls the function.</w:t>
-      </w:r>
-    </w:p>
-    <w:p>
-      <w:r>
-        <w:pict>
-          <v:rect id="_x0000_i1198" style="width:0;height:1.5pt" o:hralign="center" o:hrstd="t" o:hr="t" fillcolor="#a0a0a0" stroked="f"/>
-        </w:pict>
-      </w:r>
-    </w:p>
-    <w:p>
-      <w:pPr>
-        <w:rPr>
-          <w:b/>
-          <w:bCs/>
-        </w:rPr>
-      </w:pPr>
-      <w:r>
-        <w:rPr>
-          <w:b/>
-          <w:bCs/>
-        </w:rPr>
-        <w:t>Q7. Recursive CTE Scenario</w:t>
-      </w:r>
-    </w:p>
-    <w:p>
-      <w:r>
-        <w:t>A corporate structure stores hierarchical employee data:</w:t>
-      </w:r>
-      <w:r>
         <w:br/>
-      </w:r>
-      <w:proofErr w:type="gramStart"/>
-      <w:r>
         <w:t>Employees(</w:t>
       </w:r>
       <w:proofErr w:type="spellStart"/>
-      <w:proofErr w:type="gramEnd"/>
       <w:r>
         <w:t>EmpID</w:t>
       </w:r>
@@ -1349,11 +5533,7 @@
       </w:r>
       <w:r>
         <w:br/>
-        <w:t xml:space="preserve">Management wants to generate a report showing each employee and all levels of subordinates </w:t>
-      </w:r>
-      <w:r>
-        <w:lastRenderedPageBreak/>
-        <w:t>under them.</w:t>
+        <w:t>Management wants to generate a report showing each employee and all levels of subordinates under them.</w:t>
       </w:r>
       <w:r>
         <w:br/>
@@ -1373,7 +5553,7 @@
     <w:p>
       <w:r>
         <w:pict>
-          <v:rect id="_x0000_i1199" style="width:0;height:1.5pt" o:hralign="center" o:hrstd="t" o:hr="t" fillcolor="#a0a0a0" stroked="f"/>
+          <v:rect id="_x0000_i1044" style="width:0;height:1.5pt" o:hralign="center" o:hrstd="t" o:hr="t" fillcolor="#a0a0a0" stroked="f"/>
         </w:pict>
       </w:r>
     </w:p>
@@ -1473,7 +5653,7 @@
     <w:p>
       <w:r>
         <w:pict>
-          <v:rect id="_x0000_i1200" style="width:0;height:1.5pt" o:hralign="center" o:hrstd="t" o:hr="t" fillcolor="#a0a0a0" stroked="f"/>
+          <v:rect id="_x0000_i1045" style="width:0;height:1.5pt" o:hralign="center" o:hrstd="t" o:hr="t" fillcolor="#a0a0a0" stroked="f"/>
         </w:pict>
       </w:r>
     </w:p>
@@ -1549,6 +5729,7 @@
           <w:b/>
           <w:bCs/>
         </w:rPr>
+        <w:lastRenderedPageBreak/>
         <w:t>Question:</w:t>
       </w:r>
       <w:r>
@@ -1559,7 +5740,7 @@
     <w:p>
       <w:r>
         <w:pict>
-          <v:rect id="_x0000_i1201" style="width:0;height:1.5pt" o:hralign="center" o:hrstd="t" o:hr="t" fillcolor="#a0a0a0" stroked="f"/>
+          <v:rect id="_x0000_i1046" style="width:0;height:1.5pt" o:hralign="center" o:hrstd="t" o:hr="t" fillcolor="#a0a0a0" stroked="f"/>
         </w:pict>
       </w:r>
     </w:p>
@@ -1606,7 +5787,6 @@
         </w:numPr>
       </w:pPr>
       <w:r>
-        <w:lastRenderedPageBreak/>
         <w:t>A function calculates total rental cost based on number of days and daily rate.</w:t>
       </w:r>
     </w:p>
@@ -1648,14 +5828,14 @@
     <w:p>
       <w:r>
         <w:pict>
-          <v:rect id="_x0000_i1202" style="width:0;height:1.5pt" o:hralign="center" o:hrstd="t" o:hr="t" fillcolor="#a0a0a0" stroked="f"/>
+          <v:rect id="_x0000_i1047" style="width:0;height:1.5pt" o:hralign="center" o:hrstd="t" o:hr="t" fillcolor="#a0a0a0" stroked="f"/>
         </w:pict>
       </w:r>
     </w:p>
     <w:p>
       <w:r>
         <w:pict>
-          <v:rect id="_x0000_i1203" style="width:0;height:1.5pt" o:hralign="center" o:hrstd="t" o:hr="t" fillcolor="#a0a0a0" stroked="f"/>
+          <v:rect id="_x0000_i1048" style="width:0;height:1.5pt" o:hralign="center" o:hrstd="t" o:hr="t" fillcolor="#a0a0a0" stroked="f"/>
         </w:pict>
       </w:r>
     </w:p>
@@ -1727,7 +5907,7 @@
     <w:p>
       <w:r>
         <w:pict>
-          <v:rect id="_x0000_i1283" style="width:0;height:1.5pt" o:hralign="center" o:hrstd="t" o:hr="t" fillcolor="#a0a0a0" stroked="f"/>
+          <v:rect id="_x0000_i1049" style="width:0;height:1.5pt" o:hralign="center" o:hrstd="t" o:hr="t" fillcolor="#a0a0a0" stroked="f"/>
         </w:pict>
       </w:r>
     </w:p>
@@ -1774,6 +5954,7 @@
         </w:numPr>
       </w:pPr>
       <w:r>
+        <w:lastRenderedPageBreak/>
         <w:t>Average ≥ 60 → B</w:t>
       </w:r>
     </w:p>
@@ -1816,7 +5997,7 @@
     <w:p>
       <w:r>
         <w:pict>
-          <v:rect id="_x0000_i1284" style="width:0;height:1.5pt" o:hralign="center" o:hrstd="t" o:hr="t" fillcolor="#a0a0a0" stroked="f"/>
+          <v:rect id="_x0000_i1050" style="width:0;height:1.5pt" o:hralign="center" o:hrstd="t" o:hr="t" fillcolor="#a0a0a0" stroked="f"/>
         </w:pict>
       </w:r>
     </w:p>
@@ -1837,7 +6018,6 @@
     </w:p>
     <w:p>
       <w:r>
-        <w:lastRenderedPageBreak/>
         <w:t>A software company maintains a hierarchy of leads and developers. The CEO wants to see a report that lists each team lead with all developers under them at every level.</w:t>
       </w:r>
       <w:r>
@@ -1858,7 +6038,7 @@
     <w:p>
       <w:r>
         <w:pict>
-          <v:rect id="_x0000_i1285" style="width:0;height:1.5pt" o:hralign="center" o:hrstd="t" o:hr="t" fillcolor="#a0a0a0" stroked="f"/>
+          <v:rect id="_x0000_i1051" style="width:0;height:1.5pt" o:hralign="center" o:hrstd="t" o:hr="t" fillcolor="#a0a0a0" stroked="f"/>
         </w:pict>
       </w:r>
     </w:p>
@@ -1907,7 +6087,7 @@
     <w:p>
       <w:r>
         <w:pict>
-          <v:rect id="_x0000_i1286" style="width:0;height:1.5pt" o:hralign="center" o:hrstd="t" o:hr="t" fillcolor="#a0a0a0" stroked="f"/>
+          <v:rect id="_x0000_i1052" style="width:0;height:1.5pt" o:hralign="center" o:hrstd="t" o:hr="t" fillcolor="#a0a0a0" stroked="f"/>
         </w:pict>
       </w:r>
     </w:p>
@@ -1970,14 +6150,14 @@
     <w:p>
       <w:r>
         <w:pict>
-          <v:rect id="_x0000_i1287" style="width:0;height:1.5pt" o:hralign="center" o:hrstd="t" o:hr="t" fillcolor="#a0a0a0" stroked="f"/>
+          <v:rect id="_x0000_i1053" style="width:0;height:1.5pt" o:hralign="center" o:hrstd="t" o:hr="t" fillcolor="#a0a0a0" stroked="f"/>
         </w:pict>
       </w:r>
     </w:p>
     <w:p>
       <w:r>
         <w:pict>
-          <v:rect id="_x0000_i1288" style="width:0;height:1.5pt" o:hralign="center" o:hrstd="t" o:hr="t" fillcolor="#a0a0a0" stroked="f"/>
+          <v:rect id="_x0000_i1054" style="width:0;height:1.5pt" o:hralign="center" o:hrstd="t" o:hr="t" fillcolor="#a0a0a0" stroked="f"/>
         </w:pict>
       </w:r>
     </w:p>
@@ -2013,6 +6193,7 @@
     </w:p>
     <w:p>
       <w:r>
+        <w:lastRenderedPageBreak/>
         <w:t xml:space="preserve">An online store wants to generate a report of </w:t>
       </w:r>
       <w:r>
@@ -2033,25 +6214,26 @@
           <w:b/>
           <w:bCs/>
         </w:rPr>
-        <w:t>Question:</w:t>
-      </w:r>
+        <w:t>Question</w:t>
+      </w:r>
+      <w:proofErr w:type="gramStart"/>
+      <w:r>
+        <w:rPr>
+          <w:b/>
+          <w:bCs/>
+        </w:rPr>
+        <w:t>:</w:t>
+      </w:r>
+      <w:proofErr w:type="gramEnd"/>
       <w:r>
         <w:br/>
-        <w:t>Write a CTE using ROW_</w:t>
-      </w:r>
-      <w:proofErr w:type="gramStart"/>
-      <w:r>
-        <w:t>NUMBER(</w:t>
-      </w:r>
-      <w:proofErr w:type="gramEnd"/>
-      <w:r>
-        <w:t>) that lists the top 5 customers per city.</w:t>
+        <w:t>Write a CTE using ROW_NUMBER() that lists the top 5 customers per city.</w:t>
       </w:r>
     </w:p>
     <w:p>
       <w:r>
         <w:pict>
-          <v:rect id="_x0000_i1289" style="width:0;height:1.5pt" o:hralign="center" o:hrstd="t" o:hr="t" fillcolor="#a0a0a0" stroked="f"/>
+          <v:rect id="_x0000_i1055" style="width:0;height:1.5pt" o:hralign="center" o:hrstd="t" o:hr="t" fillcolor="#a0a0a0" stroked="f"/>
         </w:pict>
       </w:r>
     </w:p>
@@ -2082,7 +6264,6 @@
           <w:b/>
           <w:bCs/>
         </w:rPr>
-        <w:lastRenderedPageBreak/>
         <w:t>Question:</w:t>
       </w:r>
       <w:r>
@@ -2093,7 +6274,7 @@
     <w:p>
       <w:r>
         <w:pict>
-          <v:rect id="_x0000_i1290" style="width:0;height:1.5pt" o:hralign="center" o:hrstd="t" o:hr="t" fillcolor="#a0a0a0" stroked="f"/>
+          <v:rect id="_x0000_i1056" style="width:0;height:1.5pt" o:hralign="center" o:hrstd="t" o:hr="t" fillcolor="#a0a0a0" stroked="f"/>
         </w:pict>
       </w:r>
     </w:p>
@@ -2150,14 +6331,14 @@
     <w:p>
       <w:r>
         <w:pict>
-          <v:rect id="_x0000_i1291" style="width:0;height:1.5pt" o:hralign="center" o:hrstd="t" o:hr="t" fillcolor="#a0a0a0" stroked="f"/>
+          <v:rect id="_x0000_i1057" style="width:0;height:1.5pt" o:hralign="center" o:hrstd="t" o:hr="t" fillcolor="#a0a0a0" stroked="f"/>
         </w:pict>
       </w:r>
     </w:p>
     <w:p>
       <w:r>
         <w:pict>
-          <v:rect id="_x0000_i1292" style="width:0;height:1.5pt" o:hralign="center" o:hrstd="t" o:hr="t" fillcolor="#a0a0a0" stroked="f"/>
+          <v:rect id="_x0000_i1058" style="width:0;height:1.5pt" o:hralign="center" o:hrstd="t" o:hr="t" fillcolor="#a0a0a0" stroked="f"/>
         </w:pict>
       </w:r>
     </w:p>
@@ -2274,7 +6455,7 @@
     <w:p>
       <w:r>
         <w:pict>
-          <v:rect id="_x0000_i1293" style="width:0;height:1.5pt" o:hralign="center" o:hrstd="t" o:hr="t" fillcolor="#a0a0a0" stroked="f"/>
+          <v:rect id="_x0000_i1059" style="width:0;height:1.5pt" o:hralign="center" o:hrstd="t" o:hr="t" fillcolor="#a0a0a0" stroked="f"/>
         </w:pict>
       </w:r>
     </w:p>
@@ -2295,6 +6476,7 @@
     </w:p>
     <w:p>
       <w:r>
+        <w:lastRenderedPageBreak/>
         <w:t>A ride-sharing app like Uber maintains data of drivers, riders, and rides. You must create system logic for:</w:t>
       </w:r>
     </w:p>
@@ -2358,7 +6540,6 @@
           <w:b/>
           <w:bCs/>
         </w:rPr>
-        <w:lastRenderedPageBreak/>
         <w:t>Question:</w:t>
       </w:r>
       <w:r>
@@ -2378,8 +6559,306 @@
 </file>
 
 <file path=word/numbering.xml><?xml version="1.0" encoding="utf-8"?>
-<w:numbering xmlns:wpc="http://schemas.microsoft.com/office/word/2010/wordprocessingCanvas" xmlns:cx="http://schemas.microsoft.com/office/drawing/2014/chartex" xmlns:cx1="http://schemas.microsoft.com/office/drawing/2015/9/8/chartex" xmlns:cx2="http://schemas.microsoft.com/office/drawing/2015/10/21/chartex" xmlns:cx3="http://schemas.microsoft.com/office/drawing/2016/5/9/chartex" xmlns:cx4="http://schemas.microsoft.com/office/drawing/2016/5/10/chartex" xmlns:cx5="http://schemas.microsoft.com/office/drawing/2016/5/11/chartex" xmlns:cx6="http://schemas.microsoft.com/office/drawing/2016/5/12/chartex" xmlns:cx7="http://schemas.microsoft.com/office/drawing/2016/5/13/chartex" xmlns:cx8="http://schemas.microsoft.com/office/drawing/2016/5/14/chartex" xmlns:mc="http://schemas.openxmlformats.org/markup-compatibility/2006" xmlns:aink="http://schemas.microsoft.com/office/drawing/2016/ink" xmlns:am3d="http://schemas.microsoft.com/office/drawing/2017/model3d" xmlns:o="urn:schemas-microsoft-com:office:office" xmlns:oel="http://schemas.microsoft.com/office/2019/extlst" xmlns:r="http://schemas.openxmlformats.org/officeDocument/2006/relationships" xmlns:m="http://schemas.openxmlformats.org/officeDocument/2006/math" xmlns:v="urn:schemas-microsoft-com:vml" xmlns:wp14="http://schemas.microsoft.com/office/word/2010/wordprocessingDrawing" xmlns:wp="http://schemas.openxmlformats.org/drawingml/2006/wordprocessingDrawing" xmlns:w10="urn:schemas-microsoft-com:office:word" xmlns:w="http://schemas.openxmlformats.org/wordprocessingml/2006/main" xmlns:w14="http://schemas.microsoft.com/office/word/2010/wordml" xmlns:w15="http://schemas.microsoft.com/office/word/2012/wordml" xmlns:w16cex="http://schemas.microsoft.com/office/word/2018/wordml/cex" xmlns:w16cid="http://schemas.microsoft.com/office/word/2016/wordml/cid" xmlns:w16="http://schemas.microsoft.com/office/word/2018/wordml" xmlns:w16du="http://schemas.microsoft.com/office/word/2023/wordml/word16du" xmlns:w16sdtdh="http://schemas.microsoft.com/office/word/2020/wordml/sdtdatahash" xmlns:w16sdtfl="http://schemas.microsoft.com/office/word/2024/wordml/sdtformatlock" xmlns:w16se="http://schemas.microsoft.com/office/word/2015/wordml/symex" xmlns:wpg="http://schemas.microsoft.com/office/word/2010/wordprocessingGroup" xmlns:wpi="http://schemas.microsoft.com/office/word/2010/wordprocessingInk" xmlns:wne="http://schemas.microsoft.com/office/word/2006/wordml" xmlns:wps="http://schemas.microsoft.com/office/word/2010/wordprocessingShape" mc:Ignorable="w14 w15 w16se w16cid w16 w16cex w16sdtdh w16sdtfl w16du wp14">
+<w:numbering xmlns:wpc="http://schemas.microsoft.com/office/word/2010/wordprocessingCanvas" xmlns:cx="http://schemas.microsoft.com/office/drawing/2014/chartex" xmlns:cx1="http://schemas.microsoft.com/office/drawing/2015/9/8/chartex" xmlns:mc="http://schemas.openxmlformats.org/markup-compatibility/2006" xmlns:o="urn:schemas-microsoft-com:office:office" xmlns:r="http://schemas.openxmlformats.org/officeDocument/2006/relationships" xmlns:m="http://schemas.openxmlformats.org/officeDocument/2006/math" xmlns:v="urn:schemas-microsoft-com:vml" xmlns:wp14="http://schemas.microsoft.com/office/word/2010/wordprocessingDrawing" xmlns:wp="http://schemas.openxmlformats.org/drawingml/2006/wordprocessingDrawing" xmlns:w10="urn:schemas-microsoft-com:office:word" xmlns:w="http://schemas.openxmlformats.org/wordprocessingml/2006/main" xmlns:w14="http://schemas.microsoft.com/office/word/2010/wordml" xmlns:w15="http://schemas.microsoft.com/office/word/2012/wordml" xmlns:w16se="http://schemas.microsoft.com/office/word/2015/wordml/symex" xmlns:wpg="http://schemas.microsoft.com/office/word/2010/wordprocessingGroup" xmlns:wpi="http://schemas.microsoft.com/office/word/2010/wordprocessingInk" xmlns:wne="http://schemas.microsoft.com/office/word/2006/wordml" xmlns:wps="http://schemas.microsoft.com/office/word/2010/wordprocessingShape" mc:Ignorable="w14 w15 w16se wp14">
   <w:abstractNum w:abstractNumId="0" w15:restartNumberingAfterBreak="0">
+    <w:nsid w:val="06F76F60"/>
+    <w:multiLevelType w:val="multilevel"/>
+    <w:tmpl w:val="177A03CA"/>
+    <w:lvl w:ilvl="0">
+      <w:start w:val="1"/>
+      <w:numFmt w:val="bullet"/>
+      <w:lvlText w:val=""/>
+      <w:lvlJc w:val="left"/>
+      <w:pPr>
+        <w:tabs>
+          <w:tab w:val="num" w:pos="720"/>
+        </w:tabs>
+        <w:ind w:left="720" w:hanging="360"/>
+      </w:pPr>
+      <w:rPr>
+        <w:rFonts w:ascii="Symbol" w:hAnsi="Symbol" w:hint="default"/>
+        <w:sz w:val="20"/>
+      </w:rPr>
+    </w:lvl>
+    <w:lvl w:ilvl="1" w:tentative="1">
+      <w:start w:val="1"/>
+      <w:numFmt w:val="bullet"/>
+      <w:lvlText w:val="o"/>
+      <w:lvlJc w:val="left"/>
+      <w:pPr>
+        <w:tabs>
+          <w:tab w:val="num" w:pos="1440"/>
+        </w:tabs>
+        <w:ind w:left="1440" w:hanging="360"/>
+      </w:pPr>
+      <w:rPr>
+        <w:rFonts w:ascii="Courier New" w:hAnsi="Courier New" w:hint="default"/>
+        <w:sz w:val="20"/>
+      </w:rPr>
+    </w:lvl>
+    <w:lvl w:ilvl="2" w:tentative="1">
+      <w:start w:val="1"/>
+      <w:numFmt w:val="bullet"/>
+      <w:lvlText w:val=""/>
+      <w:lvlJc w:val="left"/>
+      <w:pPr>
+        <w:tabs>
+          <w:tab w:val="num" w:pos="2160"/>
+        </w:tabs>
+        <w:ind w:left="2160" w:hanging="360"/>
+      </w:pPr>
+      <w:rPr>
+        <w:rFonts w:ascii="Wingdings" w:hAnsi="Wingdings" w:hint="default"/>
+        <w:sz w:val="20"/>
+      </w:rPr>
+    </w:lvl>
+    <w:lvl w:ilvl="3" w:tentative="1">
+      <w:start w:val="1"/>
+      <w:numFmt w:val="bullet"/>
+      <w:lvlText w:val=""/>
+      <w:lvlJc w:val="left"/>
+      <w:pPr>
+        <w:tabs>
+          <w:tab w:val="num" w:pos="2880"/>
+        </w:tabs>
+        <w:ind w:left="2880" w:hanging="360"/>
+      </w:pPr>
+      <w:rPr>
+        <w:rFonts w:ascii="Wingdings" w:hAnsi="Wingdings" w:hint="default"/>
+        <w:sz w:val="20"/>
+      </w:rPr>
+    </w:lvl>
+    <w:lvl w:ilvl="4" w:tentative="1">
+      <w:start w:val="1"/>
+      <w:numFmt w:val="bullet"/>
+      <w:lvlText w:val=""/>
+      <w:lvlJc w:val="left"/>
+      <w:pPr>
+        <w:tabs>
+          <w:tab w:val="num" w:pos="3600"/>
+        </w:tabs>
+        <w:ind w:left="3600" w:hanging="360"/>
+      </w:pPr>
+      <w:rPr>
+        <w:rFonts w:ascii="Wingdings" w:hAnsi="Wingdings" w:hint="default"/>
+        <w:sz w:val="20"/>
+      </w:rPr>
+    </w:lvl>
+    <w:lvl w:ilvl="5" w:tentative="1">
+      <w:start w:val="1"/>
+      <w:numFmt w:val="bullet"/>
+      <w:lvlText w:val=""/>
+      <w:lvlJc w:val="left"/>
+      <w:pPr>
+        <w:tabs>
+          <w:tab w:val="num" w:pos="4320"/>
+        </w:tabs>
+        <w:ind w:left="4320" w:hanging="360"/>
+      </w:pPr>
+      <w:rPr>
+        <w:rFonts w:ascii="Wingdings" w:hAnsi="Wingdings" w:hint="default"/>
+        <w:sz w:val="20"/>
+      </w:rPr>
+    </w:lvl>
+    <w:lvl w:ilvl="6" w:tentative="1">
+      <w:start w:val="1"/>
+      <w:numFmt w:val="bullet"/>
+      <w:lvlText w:val=""/>
+      <w:lvlJc w:val="left"/>
+      <w:pPr>
+        <w:tabs>
+          <w:tab w:val="num" w:pos="5040"/>
+        </w:tabs>
+        <w:ind w:left="5040" w:hanging="360"/>
+      </w:pPr>
+      <w:rPr>
+        <w:rFonts w:ascii="Wingdings" w:hAnsi="Wingdings" w:hint="default"/>
+        <w:sz w:val="20"/>
+      </w:rPr>
+    </w:lvl>
+    <w:lvl w:ilvl="7" w:tentative="1">
+      <w:start w:val="1"/>
+      <w:numFmt w:val="bullet"/>
+      <w:lvlText w:val=""/>
+      <w:lvlJc w:val="left"/>
+      <w:pPr>
+        <w:tabs>
+          <w:tab w:val="num" w:pos="5760"/>
+        </w:tabs>
+        <w:ind w:left="5760" w:hanging="360"/>
+      </w:pPr>
+      <w:rPr>
+        <w:rFonts w:ascii="Wingdings" w:hAnsi="Wingdings" w:hint="default"/>
+        <w:sz w:val="20"/>
+      </w:rPr>
+    </w:lvl>
+    <w:lvl w:ilvl="8" w:tentative="1">
+      <w:start w:val="1"/>
+      <w:numFmt w:val="bullet"/>
+      <w:lvlText w:val=""/>
+      <w:lvlJc w:val="left"/>
+      <w:pPr>
+        <w:tabs>
+          <w:tab w:val="num" w:pos="6480"/>
+        </w:tabs>
+        <w:ind w:left="6480" w:hanging="360"/>
+      </w:pPr>
+      <w:rPr>
+        <w:rFonts w:ascii="Wingdings" w:hAnsi="Wingdings" w:hint="default"/>
+        <w:sz w:val="20"/>
+      </w:rPr>
+    </w:lvl>
+  </w:abstractNum>
+  <w:abstractNum w:abstractNumId="1" w15:restartNumberingAfterBreak="0">
+    <w:nsid w:val="13B008C4"/>
+    <w:multiLevelType w:val="multilevel"/>
+    <w:tmpl w:val="0A1EA122"/>
+    <w:lvl w:ilvl="0">
+      <w:start w:val="1"/>
+      <w:numFmt w:val="bullet"/>
+      <w:lvlText w:val=""/>
+      <w:lvlJc w:val="left"/>
+      <w:pPr>
+        <w:tabs>
+          <w:tab w:val="num" w:pos="720"/>
+        </w:tabs>
+        <w:ind w:left="720" w:hanging="360"/>
+      </w:pPr>
+      <w:rPr>
+        <w:rFonts w:ascii="Symbol" w:hAnsi="Symbol" w:hint="default"/>
+        <w:sz w:val="20"/>
+      </w:rPr>
+    </w:lvl>
+    <w:lvl w:ilvl="1" w:tentative="1">
+      <w:start w:val="1"/>
+      <w:numFmt w:val="bullet"/>
+      <w:lvlText w:val="o"/>
+      <w:lvlJc w:val="left"/>
+      <w:pPr>
+        <w:tabs>
+          <w:tab w:val="num" w:pos="1440"/>
+        </w:tabs>
+        <w:ind w:left="1440" w:hanging="360"/>
+      </w:pPr>
+      <w:rPr>
+        <w:rFonts w:ascii="Courier New" w:hAnsi="Courier New" w:hint="default"/>
+        <w:sz w:val="20"/>
+      </w:rPr>
+    </w:lvl>
+    <w:lvl w:ilvl="2" w:tentative="1">
+      <w:start w:val="1"/>
+      <w:numFmt w:val="bullet"/>
+      <w:lvlText w:val=""/>
+      <w:lvlJc w:val="left"/>
+      <w:pPr>
+        <w:tabs>
+          <w:tab w:val="num" w:pos="2160"/>
+        </w:tabs>
+        <w:ind w:left="2160" w:hanging="360"/>
+      </w:pPr>
+      <w:rPr>
+        <w:rFonts w:ascii="Wingdings" w:hAnsi="Wingdings" w:hint="default"/>
+        <w:sz w:val="20"/>
+      </w:rPr>
+    </w:lvl>
+    <w:lvl w:ilvl="3" w:tentative="1">
+      <w:start w:val="1"/>
+      <w:numFmt w:val="bullet"/>
+      <w:lvlText w:val=""/>
+      <w:lvlJc w:val="left"/>
+      <w:pPr>
+        <w:tabs>
+          <w:tab w:val="num" w:pos="2880"/>
+        </w:tabs>
+        <w:ind w:left="2880" w:hanging="360"/>
+      </w:pPr>
+      <w:rPr>
+        <w:rFonts w:ascii="Wingdings" w:hAnsi="Wingdings" w:hint="default"/>
+        <w:sz w:val="20"/>
+      </w:rPr>
+    </w:lvl>
+    <w:lvl w:ilvl="4" w:tentative="1">
+      <w:start w:val="1"/>
+      <w:numFmt w:val="bullet"/>
+      <w:lvlText w:val=""/>
+      <w:lvlJc w:val="left"/>
+      <w:pPr>
+        <w:tabs>
+          <w:tab w:val="num" w:pos="3600"/>
+        </w:tabs>
+        <w:ind w:left="3600" w:hanging="360"/>
+      </w:pPr>
+      <w:rPr>
+        <w:rFonts w:ascii="Wingdings" w:hAnsi="Wingdings" w:hint="default"/>
+        <w:sz w:val="20"/>
+      </w:rPr>
+    </w:lvl>
+    <w:lvl w:ilvl="5" w:tentative="1">
+      <w:start w:val="1"/>
+      <w:numFmt w:val="bullet"/>
+      <w:lvlText w:val=""/>
+      <w:lvlJc w:val="left"/>
+      <w:pPr>
+        <w:tabs>
+          <w:tab w:val="num" w:pos="4320"/>
+        </w:tabs>
+        <w:ind w:left="4320" w:hanging="360"/>
+      </w:pPr>
+      <w:rPr>
+        <w:rFonts w:ascii="Wingdings" w:hAnsi="Wingdings" w:hint="default"/>
+        <w:sz w:val="20"/>
+      </w:rPr>
+    </w:lvl>
+    <w:lvl w:ilvl="6" w:tentative="1">
+      <w:start w:val="1"/>
+      <w:numFmt w:val="bullet"/>
+      <w:lvlText w:val=""/>
+      <w:lvlJc w:val="left"/>
+      <w:pPr>
+        <w:tabs>
+          <w:tab w:val="num" w:pos="5040"/>
+        </w:tabs>
+        <w:ind w:left="5040" w:hanging="360"/>
+      </w:pPr>
+      <w:rPr>
+        <w:rFonts w:ascii="Wingdings" w:hAnsi="Wingdings" w:hint="default"/>
+        <w:sz w:val="20"/>
+      </w:rPr>
+    </w:lvl>
+    <w:lvl w:ilvl="7" w:tentative="1">
+      <w:start w:val="1"/>
+      <w:numFmt w:val="bullet"/>
+      <w:lvlText w:val=""/>
+      <w:lvlJc w:val="left"/>
+      <w:pPr>
+        <w:tabs>
+          <w:tab w:val="num" w:pos="5760"/>
+        </w:tabs>
+        <w:ind w:left="5760" w:hanging="360"/>
+      </w:pPr>
+      <w:rPr>
+        <w:rFonts w:ascii="Wingdings" w:hAnsi="Wingdings" w:hint="default"/>
+        <w:sz w:val="20"/>
+      </w:rPr>
+    </w:lvl>
+    <w:lvl w:ilvl="8" w:tentative="1">
+      <w:start w:val="1"/>
+      <w:numFmt w:val="bullet"/>
+      <w:lvlText w:val=""/>
+      <w:lvlJc w:val="left"/>
+      <w:pPr>
+        <w:tabs>
+          <w:tab w:val="num" w:pos="6480"/>
+        </w:tabs>
+        <w:ind w:left="6480" w:hanging="360"/>
+      </w:pPr>
+      <w:rPr>
+        <w:rFonts w:ascii="Wingdings" w:hAnsi="Wingdings" w:hint="default"/>
+        <w:sz w:val="20"/>
+      </w:rPr>
+    </w:lvl>
+  </w:abstractNum>
+  <w:abstractNum w:abstractNumId="2" w15:restartNumberingAfterBreak="0">
     <w:nsid w:val="142F7884"/>
     <w:multiLevelType w:val="multilevel"/>
     <w:tmpl w:val="4D0C1EFC"/>
@@ -2528,7 +7007,7 @@
       </w:rPr>
     </w:lvl>
   </w:abstractNum>
-  <w:abstractNum w:abstractNumId="1" w15:restartNumberingAfterBreak="0">
+  <w:abstractNum w:abstractNumId="3" w15:restartNumberingAfterBreak="0">
     <w:nsid w:val="14E376CB"/>
     <w:multiLevelType w:val="multilevel"/>
     <w:tmpl w:val="3F8E8AAC"/>
@@ -2677,7 +7156,7 @@
       </w:rPr>
     </w:lvl>
   </w:abstractNum>
-  <w:abstractNum w:abstractNumId="2" w15:restartNumberingAfterBreak="0">
+  <w:abstractNum w:abstractNumId="4" w15:restartNumberingAfterBreak="0">
     <w:nsid w:val="186E70ED"/>
     <w:multiLevelType w:val="multilevel"/>
     <w:tmpl w:val="0B948E10"/>
@@ -2826,7 +7305,7 @@
       </w:rPr>
     </w:lvl>
   </w:abstractNum>
-  <w:abstractNum w:abstractNumId="3" w15:restartNumberingAfterBreak="0">
+  <w:abstractNum w:abstractNumId="5" w15:restartNumberingAfterBreak="0">
     <w:nsid w:val="1CAF1EC2"/>
     <w:multiLevelType w:val="multilevel"/>
     <w:tmpl w:val="72ACB9BC"/>
@@ -2939,7 +7418,156 @@
       </w:pPr>
     </w:lvl>
   </w:abstractNum>
-  <w:abstractNum w:abstractNumId="4" w15:restartNumberingAfterBreak="0">
+  <w:abstractNum w:abstractNumId="6" w15:restartNumberingAfterBreak="0">
+    <w:nsid w:val="26A36797"/>
+    <w:multiLevelType w:val="multilevel"/>
+    <w:tmpl w:val="C0F6586E"/>
+    <w:lvl w:ilvl="0">
+      <w:start w:val="1"/>
+      <w:numFmt w:val="bullet"/>
+      <w:lvlText w:val=""/>
+      <w:lvlJc w:val="left"/>
+      <w:pPr>
+        <w:tabs>
+          <w:tab w:val="num" w:pos="720"/>
+        </w:tabs>
+        <w:ind w:left="720" w:hanging="360"/>
+      </w:pPr>
+      <w:rPr>
+        <w:rFonts w:ascii="Symbol" w:hAnsi="Symbol" w:hint="default"/>
+        <w:sz w:val="20"/>
+      </w:rPr>
+    </w:lvl>
+    <w:lvl w:ilvl="1" w:tentative="1">
+      <w:start w:val="1"/>
+      <w:numFmt w:val="bullet"/>
+      <w:lvlText w:val="o"/>
+      <w:lvlJc w:val="left"/>
+      <w:pPr>
+        <w:tabs>
+          <w:tab w:val="num" w:pos="1440"/>
+        </w:tabs>
+        <w:ind w:left="1440" w:hanging="360"/>
+      </w:pPr>
+      <w:rPr>
+        <w:rFonts w:ascii="Courier New" w:hAnsi="Courier New" w:hint="default"/>
+        <w:sz w:val="20"/>
+      </w:rPr>
+    </w:lvl>
+    <w:lvl w:ilvl="2" w:tentative="1">
+      <w:start w:val="1"/>
+      <w:numFmt w:val="bullet"/>
+      <w:lvlText w:val=""/>
+      <w:lvlJc w:val="left"/>
+      <w:pPr>
+        <w:tabs>
+          <w:tab w:val="num" w:pos="2160"/>
+        </w:tabs>
+        <w:ind w:left="2160" w:hanging="360"/>
+      </w:pPr>
+      <w:rPr>
+        <w:rFonts w:ascii="Wingdings" w:hAnsi="Wingdings" w:hint="default"/>
+        <w:sz w:val="20"/>
+      </w:rPr>
+    </w:lvl>
+    <w:lvl w:ilvl="3" w:tentative="1">
+      <w:start w:val="1"/>
+      <w:numFmt w:val="bullet"/>
+      <w:lvlText w:val=""/>
+      <w:lvlJc w:val="left"/>
+      <w:pPr>
+        <w:tabs>
+          <w:tab w:val="num" w:pos="2880"/>
+        </w:tabs>
+        <w:ind w:left="2880" w:hanging="360"/>
+      </w:pPr>
+      <w:rPr>
+        <w:rFonts w:ascii="Wingdings" w:hAnsi="Wingdings" w:hint="default"/>
+        <w:sz w:val="20"/>
+      </w:rPr>
+    </w:lvl>
+    <w:lvl w:ilvl="4" w:tentative="1">
+      <w:start w:val="1"/>
+      <w:numFmt w:val="bullet"/>
+      <w:lvlText w:val=""/>
+      <w:lvlJc w:val="left"/>
+      <w:pPr>
+        <w:tabs>
+          <w:tab w:val="num" w:pos="3600"/>
+        </w:tabs>
+        <w:ind w:left="3600" w:hanging="360"/>
+      </w:pPr>
+      <w:rPr>
+        <w:rFonts w:ascii="Wingdings" w:hAnsi="Wingdings" w:hint="default"/>
+        <w:sz w:val="20"/>
+      </w:rPr>
+    </w:lvl>
+    <w:lvl w:ilvl="5" w:tentative="1">
+      <w:start w:val="1"/>
+      <w:numFmt w:val="bullet"/>
+      <w:lvlText w:val=""/>
+      <w:lvlJc w:val="left"/>
+      <w:pPr>
+        <w:tabs>
+          <w:tab w:val="num" w:pos="4320"/>
+        </w:tabs>
+        <w:ind w:left="4320" w:hanging="360"/>
+      </w:pPr>
+      <w:rPr>
+        <w:rFonts w:ascii="Wingdings" w:hAnsi="Wingdings" w:hint="default"/>
+        <w:sz w:val="20"/>
+      </w:rPr>
+    </w:lvl>
+    <w:lvl w:ilvl="6" w:tentative="1">
+      <w:start w:val="1"/>
+      <w:numFmt w:val="bullet"/>
+      <w:lvlText w:val=""/>
+      <w:lvlJc w:val="left"/>
+      <w:pPr>
+        <w:tabs>
+          <w:tab w:val="num" w:pos="5040"/>
+        </w:tabs>
+        <w:ind w:left="5040" w:hanging="360"/>
+      </w:pPr>
+      <w:rPr>
+        <w:rFonts w:ascii="Wingdings" w:hAnsi="Wingdings" w:hint="default"/>
+        <w:sz w:val="20"/>
+      </w:rPr>
+    </w:lvl>
+    <w:lvl w:ilvl="7" w:tentative="1">
+      <w:start w:val="1"/>
+      <w:numFmt w:val="bullet"/>
+      <w:lvlText w:val=""/>
+      <w:lvlJc w:val="left"/>
+      <w:pPr>
+        <w:tabs>
+          <w:tab w:val="num" w:pos="5760"/>
+        </w:tabs>
+        <w:ind w:left="5760" w:hanging="360"/>
+      </w:pPr>
+      <w:rPr>
+        <w:rFonts w:ascii="Wingdings" w:hAnsi="Wingdings" w:hint="default"/>
+        <w:sz w:val="20"/>
+      </w:rPr>
+    </w:lvl>
+    <w:lvl w:ilvl="8" w:tentative="1">
+      <w:start w:val="1"/>
+      <w:numFmt w:val="bullet"/>
+      <w:lvlText w:val=""/>
+      <w:lvlJc w:val="left"/>
+      <w:pPr>
+        <w:tabs>
+          <w:tab w:val="num" w:pos="6480"/>
+        </w:tabs>
+        <w:ind w:left="6480" w:hanging="360"/>
+      </w:pPr>
+      <w:rPr>
+        <w:rFonts w:ascii="Wingdings" w:hAnsi="Wingdings" w:hint="default"/>
+        <w:sz w:val="20"/>
+      </w:rPr>
+    </w:lvl>
+  </w:abstractNum>
+  <w:abstractNum w:abstractNumId="7" w15:restartNumberingAfterBreak="0">
     <w:nsid w:val="280616A7"/>
     <w:multiLevelType w:val="multilevel"/>
     <w:tmpl w:val="912CB4F2"/>
@@ -3088,7 +7716,7 @@
       </w:rPr>
     </w:lvl>
   </w:abstractNum>
-  <w:abstractNum w:abstractNumId="5" w15:restartNumberingAfterBreak="0">
+  <w:abstractNum w:abstractNumId="8" w15:restartNumberingAfterBreak="0">
     <w:nsid w:val="2EF05F99"/>
     <w:multiLevelType w:val="multilevel"/>
     <w:tmpl w:val="79902508"/>
@@ -3201,7 +7829,7 @@
       </w:pPr>
     </w:lvl>
   </w:abstractNum>
-  <w:abstractNum w:abstractNumId="6" w15:restartNumberingAfterBreak="0">
+  <w:abstractNum w:abstractNumId="9" w15:restartNumberingAfterBreak="0">
     <w:nsid w:val="359F60B6"/>
     <w:multiLevelType w:val="multilevel"/>
     <w:tmpl w:val="DEE8F84C"/>
@@ -3314,7 +7942,305 @@
       </w:pPr>
     </w:lvl>
   </w:abstractNum>
-  <w:abstractNum w:abstractNumId="7" w15:restartNumberingAfterBreak="0">
+  <w:abstractNum w:abstractNumId="10" w15:restartNumberingAfterBreak="0">
+    <w:nsid w:val="36C1550E"/>
+    <w:multiLevelType w:val="multilevel"/>
+    <w:tmpl w:val="88360FA2"/>
+    <w:lvl w:ilvl="0">
+      <w:start w:val="1"/>
+      <w:numFmt w:val="bullet"/>
+      <w:lvlText w:val=""/>
+      <w:lvlJc w:val="left"/>
+      <w:pPr>
+        <w:tabs>
+          <w:tab w:val="num" w:pos="720"/>
+        </w:tabs>
+        <w:ind w:left="720" w:hanging="360"/>
+      </w:pPr>
+      <w:rPr>
+        <w:rFonts w:ascii="Symbol" w:hAnsi="Symbol" w:hint="default"/>
+        <w:sz w:val="20"/>
+      </w:rPr>
+    </w:lvl>
+    <w:lvl w:ilvl="1" w:tentative="1">
+      <w:start w:val="1"/>
+      <w:numFmt w:val="bullet"/>
+      <w:lvlText w:val="o"/>
+      <w:lvlJc w:val="left"/>
+      <w:pPr>
+        <w:tabs>
+          <w:tab w:val="num" w:pos="1440"/>
+        </w:tabs>
+        <w:ind w:left="1440" w:hanging="360"/>
+      </w:pPr>
+      <w:rPr>
+        <w:rFonts w:ascii="Courier New" w:hAnsi="Courier New" w:hint="default"/>
+        <w:sz w:val="20"/>
+      </w:rPr>
+    </w:lvl>
+    <w:lvl w:ilvl="2" w:tentative="1">
+      <w:start w:val="1"/>
+      <w:numFmt w:val="bullet"/>
+      <w:lvlText w:val=""/>
+      <w:lvlJc w:val="left"/>
+      <w:pPr>
+        <w:tabs>
+          <w:tab w:val="num" w:pos="2160"/>
+        </w:tabs>
+        <w:ind w:left="2160" w:hanging="360"/>
+      </w:pPr>
+      <w:rPr>
+        <w:rFonts w:ascii="Wingdings" w:hAnsi="Wingdings" w:hint="default"/>
+        <w:sz w:val="20"/>
+      </w:rPr>
+    </w:lvl>
+    <w:lvl w:ilvl="3" w:tentative="1">
+      <w:start w:val="1"/>
+      <w:numFmt w:val="bullet"/>
+      <w:lvlText w:val=""/>
+      <w:lvlJc w:val="left"/>
+      <w:pPr>
+        <w:tabs>
+          <w:tab w:val="num" w:pos="2880"/>
+        </w:tabs>
+        <w:ind w:left="2880" w:hanging="360"/>
+      </w:pPr>
+      <w:rPr>
+        <w:rFonts w:ascii="Wingdings" w:hAnsi="Wingdings" w:hint="default"/>
+        <w:sz w:val="20"/>
+      </w:rPr>
+    </w:lvl>
+    <w:lvl w:ilvl="4" w:tentative="1">
+      <w:start w:val="1"/>
+      <w:numFmt w:val="bullet"/>
+      <w:lvlText w:val=""/>
+      <w:lvlJc w:val="left"/>
+      <w:pPr>
+        <w:tabs>
+          <w:tab w:val="num" w:pos="3600"/>
+        </w:tabs>
+        <w:ind w:left="3600" w:hanging="360"/>
+      </w:pPr>
+      <w:rPr>
+        <w:rFonts w:ascii="Wingdings" w:hAnsi="Wingdings" w:hint="default"/>
+        <w:sz w:val="20"/>
+      </w:rPr>
+    </w:lvl>
+    <w:lvl w:ilvl="5" w:tentative="1">
+      <w:start w:val="1"/>
+      <w:numFmt w:val="bullet"/>
+      <w:lvlText w:val=""/>
+      <w:lvlJc w:val="left"/>
+      <w:pPr>
+        <w:tabs>
+          <w:tab w:val="num" w:pos="4320"/>
+        </w:tabs>
+        <w:ind w:left="4320" w:hanging="360"/>
+      </w:pPr>
+      <w:rPr>
+        <w:rFonts w:ascii="Wingdings" w:hAnsi="Wingdings" w:hint="default"/>
+        <w:sz w:val="20"/>
+      </w:rPr>
+    </w:lvl>
+    <w:lvl w:ilvl="6" w:tentative="1">
+      <w:start w:val="1"/>
+      <w:numFmt w:val="bullet"/>
+      <w:lvlText w:val=""/>
+      <w:lvlJc w:val="left"/>
+      <w:pPr>
+        <w:tabs>
+          <w:tab w:val="num" w:pos="5040"/>
+        </w:tabs>
+        <w:ind w:left="5040" w:hanging="360"/>
+      </w:pPr>
+      <w:rPr>
+        <w:rFonts w:ascii="Wingdings" w:hAnsi="Wingdings" w:hint="default"/>
+        <w:sz w:val="20"/>
+      </w:rPr>
+    </w:lvl>
+    <w:lvl w:ilvl="7" w:tentative="1">
+      <w:start w:val="1"/>
+      <w:numFmt w:val="bullet"/>
+      <w:lvlText w:val=""/>
+      <w:lvlJc w:val="left"/>
+      <w:pPr>
+        <w:tabs>
+          <w:tab w:val="num" w:pos="5760"/>
+        </w:tabs>
+        <w:ind w:left="5760" w:hanging="360"/>
+      </w:pPr>
+      <w:rPr>
+        <w:rFonts w:ascii="Wingdings" w:hAnsi="Wingdings" w:hint="default"/>
+        <w:sz w:val="20"/>
+      </w:rPr>
+    </w:lvl>
+    <w:lvl w:ilvl="8" w:tentative="1">
+      <w:start w:val="1"/>
+      <w:numFmt w:val="bullet"/>
+      <w:lvlText w:val=""/>
+      <w:lvlJc w:val="left"/>
+      <w:pPr>
+        <w:tabs>
+          <w:tab w:val="num" w:pos="6480"/>
+        </w:tabs>
+        <w:ind w:left="6480" w:hanging="360"/>
+      </w:pPr>
+      <w:rPr>
+        <w:rFonts w:ascii="Wingdings" w:hAnsi="Wingdings" w:hint="default"/>
+        <w:sz w:val="20"/>
+      </w:rPr>
+    </w:lvl>
+  </w:abstractNum>
+  <w:abstractNum w:abstractNumId="11" w15:restartNumberingAfterBreak="0">
+    <w:nsid w:val="64165AF9"/>
+    <w:multiLevelType w:val="multilevel"/>
+    <w:tmpl w:val="9BC8F012"/>
+    <w:lvl w:ilvl="0">
+      <w:start w:val="1"/>
+      <w:numFmt w:val="bullet"/>
+      <w:lvlText w:val=""/>
+      <w:lvlJc w:val="left"/>
+      <w:pPr>
+        <w:tabs>
+          <w:tab w:val="num" w:pos="720"/>
+        </w:tabs>
+        <w:ind w:left="720" w:hanging="360"/>
+      </w:pPr>
+      <w:rPr>
+        <w:rFonts w:ascii="Symbol" w:hAnsi="Symbol" w:hint="default"/>
+        <w:sz w:val="20"/>
+      </w:rPr>
+    </w:lvl>
+    <w:lvl w:ilvl="1" w:tentative="1">
+      <w:start w:val="1"/>
+      <w:numFmt w:val="bullet"/>
+      <w:lvlText w:val="o"/>
+      <w:lvlJc w:val="left"/>
+      <w:pPr>
+        <w:tabs>
+          <w:tab w:val="num" w:pos="1440"/>
+        </w:tabs>
+        <w:ind w:left="1440" w:hanging="360"/>
+      </w:pPr>
+      <w:rPr>
+        <w:rFonts w:ascii="Courier New" w:hAnsi="Courier New" w:hint="default"/>
+        <w:sz w:val="20"/>
+      </w:rPr>
+    </w:lvl>
+    <w:lvl w:ilvl="2" w:tentative="1">
+      <w:start w:val="1"/>
+      <w:numFmt w:val="bullet"/>
+      <w:lvlText w:val=""/>
+      <w:lvlJc w:val="left"/>
+      <w:pPr>
+        <w:tabs>
+          <w:tab w:val="num" w:pos="2160"/>
+        </w:tabs>
+        <w:ind w:left="2160" w:hanging="360"/>
+      </w:pPr>
+      <w:rPr>
+        <w:rFonts w:ascii="Wingdings" w:hAnsi="Wingdings" w:hint="default"/>
+        <w:sz w:val="20"/>
+      </w:rPr>
+    </w:lvl>
+    <w:lvl w:ilvl="3" w:tentative="1">
+      <w:start w:val="1"/>
+      <w:numFmt w:val="bullet"/>
+      <w:lvlText w:val=""/>
+      <w:lvlJc w:val="left"/>
+      <w:pPr>
+        <w:tabs>
+          <w:tab w:val="num" w:pos="2880"/>
+        </w:tabs>
+        <w:ind w:left="2880" w:hanging="360"/>
+      </w:pPr>
+      <w:rPr>
+        <w:rFonts w:ascii="Wingdings" w:hAnsi="Wingdings" w:hint="default"/>
+        <w:sz w:val="20"/>
+      </w:rPr>
+    </w:lvl>
+    <w:lvl w:ilvl="4" w:tentative="1">
+      <w:start w:val="1"/>
+      <w:numFmt w:val="bullet"/>
+      <w:lvlText w:val=""/>
+      <w:lvlJc w:val="left"/>
+      <w:pPr>
+        <w:tabs>
+          <w:tab w:val="num" w:pos="3600"/>
+        </w:tabs>
+        <w:ind w:left="3600" w:hanging="360"/>
+      </w:pPr>
+      <w:rPr>
+        <w:rFonts w:ascii="Wingdings" w:hAnsi="Wingdings" w:hint="default"/>
+        <w:sz w:val="20"/>
+      </w:rPr>
+    </w:lvl>
+    <w:lvl w:ilvl="5" w:tentative="1">
+      <w:start w:val="1"/>
+      <w:numFmt w:val="bullet"/>
+      <w:lvlText w:val=""/>
+      <w:lvlJc w:val="left"/>
+      <w:pPr>
+        <w:tabs>
+          <w:tab w:val="num" w:pos="4320"/>
+        </w:tabs>
+        <w:ind w:left="4320" w:hanging="360"/>
+      </w:pPr>
+      <w:rPr>
+        <w:rFonts w:ascii="Wingdings" w:hAnsi="Wingdings" w:hint="default"/>
+        <w:sz w:val="20"/>
+      </w:rPr>
+    </w:lvl>
+    <w:lvl w:ilvl="6" w:tentative="1">
+      <w:start w:val="1"/>
+      <w:numFmt w:val="bullet"/>
+      <w:lvlText w:val=""/>
+      <w:lvlJc w:val="left"/>
+      <w:pPr>
+        <w:tabs>
+          <w:tab w:val="num" w:pos="5040"/>
+        </w:tabs>
+        <w:ind w:left="5040" w:hanging="360"/>
+      </w:pPr>
+      <w:rPr>
+        <w:rFonts w:ascii="Wingdings" w:hAnsi="Wingdings" w:hint="default"/>
+        <w:sz w:val="20"/>
+      </w:rPr>
+    </w:lvl>
+    <w:lvl w:ilvl="7" w:tentative="1">
+      <w:start w:val="1"/>
+      <w:numFmt w:val="bullet"/>
+      <w:lvlText w:val=""/>
+      <w:lvlJc w:val="left"/>
+      <w:pPr>
+        <w:tabs>
+          <w:tab w:val="num" w:pos="5760"/>
+        </w:tabs>
+        <w:ind w:left="5760" w:hanging="360"/>
+      </w:pPr>
+      <w:rPr>
+        <w:rFonts w:ascii="Wingdings" w:hAnsi="Wingdings" w:hint="default"/>
+        <w:sz w:val="20"/>
+      </w:rPr>
+    </w:lvl>
+    <w:lvl w:ilvl="8" w:tentative="1">
+      <w:start w:val="1"/>
+      <w:numFmt w:val="bullet"/>
+      <w:lvlText w:val=""/>
+      <w:lvlJc w:val="left"/>
+      <w:pPr>
+        <w:tabs>
+          <w:tab w:val="num" w:pos="6480"/>
+        </w:tabs>
+        <w:ind w:left="6480" w:hanging="360"/>
+      </w:pPr>
+      <w:rPr>
+        <w:rFonts w:ascii="Wingdings" w:hAnsi="Wingdings" w:hint="default"/>
+        <w:sz w:val="20"/>
+      </w:rPr>
+    </w:lvl>
+  </w:abstractNum>
+  <w:abstractNum w:abstractNumId="12" w15:restartNumberingAfterBreak="0">
     <w:nsid w:val="6AF34CCB"/>
     <w:multiLevelType w:val="multilevel"/>
     <w:tmpl w:val="B5E24564"/>
@@ -3427,7 +8353,7 @@
       </w:pPr>
     </w:lvl>
   </w:abstractNum>
-  <w:abstractNum w:abstractNumId="8" w15:restartNumberingAfterBreak="0">
+  <w:abstractNum w:abstractNumId="13" w15:restartNumberingAfterBreak="0">
     <w:nsid w:val="6B29600A"/>
     <w:multiLevelType w:val="multilevel"/>
     <w:tmpl w:val="65804D9A"/>
@@ -3540,7 +8466,7 @@
       </w:pPr>
     </w:lvl>
   </w:abstractNum>
-  <w:abstractNum w:abstractNumId="9" w15:restartNumberingAfterBreak="0">
+  <w:abstractNum w:abstractNumId="14" w15:restartNumberingAfterBreak="0">
     <w:nsid w:val="78CF7151"/>
     <w:multiLevelType w:val="multilevel"/>
     <w:tmpl w:val="DEF27A62"/>
@@ -3653,7 +8579,7 @@
       </w:pPr>
     </w:lvl>
   </w:abstractNum>
-  <w:abstractNum w:abstractNumId="10" w15:restartNumberingAfterBreak="0">
+  <w:abstractNum w:abstractNumId="15" w15:restartNumberingAfterBreak="0">
     <w:nsid w:val="7F9B28F1"/>
     <w:multiLevelType w:val="multilevel"/>
     <w:tmpl w:val="C3041DC8"/>
@@ -3802,44 +8728,59 @@
       </w:rPr>
     </w:lvl>
   </w:abstractNum>
-  <w:num w:numId="1" w16cid:durableId="2056462050">
+  <w:num w:numId="1">
+    <w:abstractNumId w:val="8"/>
+  </w:num>
+  <w:num w:numId="2">
+    <w:abstractNumId w:val="15"/>
+  </w:num>
+  <w:num w:numId="3">
+    <w:abstractNumId w:val="13"/>
+  </w:num>
+  <w:num w:numId="4">
+    <w:abstractNumId w:val="9"/>
+  </w:num>
+  <w:num w:numId="5">
+    <w:abstractNumId w:val="2"/>
+  </w:num>
+  <w:num w:numId="6">
+    <w:abstractNumId w:val="4"/>
+  </w:num>
+  <w:num w:numId="7">
     <w:abstractNumId w:val="5"/>
   </w:num>
-  <w:num w:numId="2" w16cid:durableId="1957324582">
+  <w:num w:numId="8">
+    <w:abstractNumId w:val="3"/>
+  </w:num>
+  <w:num w:numId="9">
+    <w:abstractNumId w:val="7"/>
+  </w:num>
+  <w:num w:numId="10">
+    <w:abstractNumId w:val="12"/>
+  </w:num>
+  <w:num w:numId="11">
+    <w:abstractNumId w:val="14"/>
+  </w:num>
+  <w:num w:numId="12">
     <w:abstractNumId w:val="10"/>
   </w:num>
-  <w:num w:numId="3" w16cid:durableId="975793305">
-    <w:abstractNumId w:val="8"/>
+  <w:num w:numId="13">
+    <w:abstractNumId w:val="1"/>
   </w:num>
-  <w:num w:numId="4" w16cid:durableId="29692321">
+  <w:num w:numId="14">
     <w:abstractNumId w:val="6"/>
   </w:num>
-  <w:num w:numId="5" w16cid:durableId="372271268">
+  <w:num w:numId="15">
     <w:abstractNumId w:val="0"/>
   </w:num>
-  <w:num w:numId="6" w16cid:durableId="1412461509">
-    <w:abstractNumId w:val="2"/>
-  </w:num>
-  <w:num w:numId="7" w16cid:durableId="1886944740">
-    <w:abstractNumId w:val="3"/>
-  </w:num>
-  <w:num w:numId="8" w16cid:durableId="1135216864">
-    <w:abstractNumId w:val="1"/>
-  </w:num>
-  <w:num w:numId="9" w16cid:durableId="405609599">
-    <w:abstractNumId w:val="4"/>
-  </w:num>
-  <w:num w:numId="10" w16cid:durableId="957181618">
-    <w:abstractNumId w:val="7"/>
-  </w:num>
-  <w:num w:numId="11" w16cid:durableId="1293171711">
-    <w:abstractNumId w:val="9"/>
+  <w:num w:numId="16">
+    <w:abstractNumId w:val="11"/>
   </w:num>
 </w:numbering>
 </file>
 
 <file path=word/styles.xml><?xml version="1.0" encoding="utf-8"?>
-<w:styles xmlns:mc="http://schemas.openxmlformats.org/markup-compatibility/2006" xmlns:r="http://schemas.openxmlformats.org/officeDocument/2006/relationships" xmlns:w="http://schemas.openxmlformats.org/wordprocessingml/2006/main" xmlns:w14="http://schemas.microsoft.com/office/word/2010/wordml" xmlns:w15="http://schemas.microsoft.com/office/word/2012/wordml" xmlns:w16cex="http://schemas.microsoft.com/office/word/2018/wordml/cex" xmlns:w16cid="http://schemas.microsoft.com/office/word/2016/wordml/cid" xmlns:w16="http://schemas.microsoft.com/office/word/2018/wordml" xmlns:w16du="http://schemas.microsoft.com/office/word/2023/wordml/word16du" xmlns:w16sdtdh="http://schemas.microsoft.com/office/word/2020/wordml/sdtdatahash" xmlns:w16sdtfl="http://schemas.microsoft.com/office/word/2024/wordml/sdtformatlock" xmlns:w16se="http://schemas.microsoft.com/office/word/2015/wordml/symex" mc:Ignorable="w14 w15 w16se w16cid w16 w16cex w16sdtdh w16sdtfl w16du">
+<w:styles xmlns:mc="http://schemas.openxmlformats.org/markup-compatibility/2006" xmlns:r="http://schemas.openxmlformats.org/officeDocument/2006/relationships" xmlns:w="http://schemas.openxmlformats.org/wordprocessingml/2006/main" xmlns:w14="http://schemas.microsoft.com/office/word/2010/wordml" xmlns:w15="http://schemas.microsoft.com/office/word/2012/wordml" xmlns:w16se="http://schemas.microsoft.com/office/word/2015/wordml/symex" mc:Ignorable="w14 w15 w16se">
   <w:docDefaults>
     <w:rPrDefault>
       <w:rPr>
@@ -3857,7 +8798,7 @@
       </w:pPr>
     </w:pPrDefault>
   </w:docDefaults>
-  <w:latentStyles w:defLockedState="0" w:defUIPriority="99" w:defSemiHidden="0" w:defUnhideWhenUsed="0" w:defQFormat="0" w:count="376">
+  <w:latentStyles w:defLockedState="0" w:defUIPriority="99" w:defSemiHidden="0" w:defUnhideWhenUsed="0" w:defQFormat="0" w:count="371">
     <w:lsdException w:name="Normal" w:uiPriority="0" w:qFormat="1"/>
     <w:lsdException w:name="heading 1" w:uiPriority="9" w:qFormat="1"/>
     <w:lsdException w:name="heading 2" w:semiHidden="1" w:uiPriority="9" w:unhideWhenUsed="1" w:qFormat="1"/>
@@ -4229,11 +9170,6 @@
     <w:lsdException w:name="List Table 5 Dark Accent 6" w:uiPriority="50"/>
     <w:lsdException w:name="List Table 6 Colorful Accent 6" w:uiPriority="51"/>
     <w:lsdException w:name="List Table 7 Colorful Accent 6" w:uiPriority="52"/>
-    <w:lsdException w:name="Mention" w:semiHidden="1" w:unhideWhenUsed="1"/>
-    <w:lsdException w:name="Smart Hyperlink" w:semiHidden="1" w:unhideWhenUsed="1"/>
-    <w:lsdException w:name="Hashtag" w:semiHidden="1" w:unhideWhenUsed="1"/>
-    <w:lsdException w:name="Unresolved Mention" w:semiHidden="1" w:unhideWhenUsed="1"/>
-    <w:lsdException w:name="Smart Link" w:semiHidden="1" w:unhideWhenUsed="1"/>
   </w:latentStyles>
   <w:style w:type="paragraph" w:default="1" w:styleId="Normal">
     <w:name w:val="Normal"/>
@@ -4754,6 +9690,46 @@
       <w:spacing w:val="5"/>
     </w:rPr>
   </w:style>
+  <w:style w:type="character" w:styleId="Strong">
+    <w:name w:val="Strong"/>
+    <w:basedOn w:val="DefaultParagraphFont"/>
+    <w:uiPriority w:val="22"/>
+    <w:qFormat/>
+    <w:rsid w:val="00485947"/>
+    <w:rPr>
+      <w:b/>
+      <w:bCs/>
+    </w:rPr>
+  </w:style>
+  <w:style w:type="paragraph" w:styleId="NormalWeb">
+    <w:name w:val="Normal (Web)"/>
+    <w:basedOn w:val="Normal"/>
+    <w:uiPriority w:val="99"/>
+    <w:semiHidden/>
+    <w:unhideWhenUsed/>
+    <w:rsid w:val="00485947"/>
+    <w:pPr>
+      <w:spacing w:before="100" w:beforeAutospacing="1" w:after="100" w:afterAutospacing="1" w:line="240" w:lineRule="auto"/>
+    </w:pPr>
+    <w:rPr>
+      <w:rFonts w:ascii="Times New Roman" w:eastAsia="Times New Roman" w:hAnsi="Times New Roman" w:cs="Times New Roman"/>
+      <w:kern w:val="0"/>
+      <w14:ligatures w14:val="none"/>
+    </w:rPr>
+  </w:style>
+  <w:style w:type="character" w:styleId="HTMLCode">
+    <w:name w:val="HTML Code"/>
+    <w:basedOn w:val="DefaultParagraphFont"/>
+    <w:uiPriority w:val="99"/>
+    <w:semiHidden/>
+    <w:unhideWhenUsed/>
+    <w:rsid w:val="00AB0806"/>
+    <w:rPr>
+      <w:rFonts w:ascii="Courier New" w:eastAsia="Times New Roman" w:hAnsi="Courier New" w:cs="Courier New"/>
+      <w:sz w:val="20"/>
+      <w:szCs w:val="20"/>
+    </w:rPr>
+  </w:style>
 </w:styles>
 </file>
 
